--- a/Project Code Book.docx
+++ b/Project Code Book.docx
@@ -18,8 +18,6 @@
         </w:rPr>
         <w:t>Kristen Bell</w:t>
       </w:r>
-      <w:bookmarkStart w:id="0" w:name="_GoBack"/>
-      <w:bookmarkEnd w:id="0"/>
     </w:p>
     <w:p>
       <w:pPr>
@@ -228,17 +226,20 @@
     <w:tbl>
       <w:tblPr>
         <w:tblStyle w:val="TableGrid"/>
-        <w:tblW w:w="9805" w:type="dxa"/>
+        <w:tblW w:w="10800" w:type="dxa"/>
+        <w:tblInd w:w="-545" w:type="dxa"/>
         <w:tblLook w:val="04A0" w:firstRow="1" w:lastRow="0" w:firstColumn="1" w:lastColumn="0" w:noHBand="0" w:noVBand="1"/>
       </w:tblPr>
       <w:tblGrid>
-        <w:gridCol w:w="3325"/>
-        <w:gridCol w:w="6480"/>
+        <w:gridCol w:w="2592"/>
+        <w:gridCol w:w="6009"/>
+        <w:gridCol w:w="980"/>
+        <w:gridCol w:w="1219"/>
       </w:tblGrid>
       <w:tr>
         <w:tc>
           <w:tcPr>
-            <w:tcW w:w="3325" w:type="dxa"/>
+            <w:tcW w:w="2592" w:type="dxa"/>
           </w:tcPr>
           <w:p>
             <w:pPr>
@@ -260,7 +261,7 @@
         </w:tc>
         <w:tc>
           <w:tcPr>
-            <w:tcW w:w="6480" w:type="dxa"/>
+            <w:tcW w:w="6009" w:type="dxa"/>
           </w:tcPr>
           <w:p>
             <w:pPr>
@@ -277,6 +278,50 @@
                 <w:szCs w:val="20"/>
               </w:rPr>
               <w:t>Description</w:t>
+            </w:r>
+          </w:p>
+        </w:tc>
+        <w:tc>
+          <w:tcPr>
+            <w:tcW w:w="980" w:type="dxa"/>
+          </w:tcPr>
+          <w:p>
+            <w:pPr>
+              <w:rPr>
+                <w:rFonts w:eastAsia="Times New Roman" w:cs="Times New Roman"/>
+                <w:color w:val="000000"/>
+                <w:szCs w:val="20"/>
+              </w:rPr>
+            </w:pPr>
+            <w:r>
+              <w:rPr>
+                <w:rFonts w:eastAsia="Times New Roman" w:cs="Times New Roman"/>
+                <w:color w:val="000000"/>
+                <w:szCs w:val="20"/>
+              </w:rPr>
+              <w:t>Type of Field</w:t>
+            </w:r>
+          </w:p>
+        </w:tc>
+        <w:tc>
+          <w:tcPr>
+            <w:tcW w:w="1219" w:type="dxa"/>
+          </w:tcPr>
+          <w:p>
+            <w:pPr>
+              <w:rPr>
+                <w:rFonts w:eastAsia="Times New Roman" w:cs="Times New Roman"/>
+                <w:color w:val="000000"/>
+                <w:szCs w:val="20"/>
+              </w:rPr>
+            </w:pPr>
+            <w:r>
+              <w:rPr>
+                <w:rFonts w:eastAsia="Times New Roman" w:cs="Times New Roman"/>
+                <w:color w:val="000000"/>
+                <w:szCs w:val="20"/>
+              </w:rPr>
+              <w:t>Range of Values</w:t>
             </w:r>
           </w:p>
         </w:tc>
@@ -284,7 +329,7 @@
       <w:tr>
         <w:tc>
           <w:tcPr>
-            <w:tcW w:w="3325" w:type="dxa"/>
+            <w:tcW w:w="2592" w:type="dxa"/>
           </w:tcPr>
           <w:p>
             <w:pPr>
@@ -308,23 +353,67 @@
         </w:tc>
         <w:tc>
           <w:tcPr>
-            <w:tcW w:w="6480" w:type="dxa"/>
-          </w:tcPr>
-          <w:p>
-            <w:pPr>
-              <w:rPr>
-                <w:rFonts w:eastAsia="Times New Roman" w:cs="Times New Roman"/>
-                <w:color w:val="000000"/>
-                <w:szCs w:val="20"/>
-              </w:rPr>
-            </w:pPr>
-            <w:r>
-              <w:rPr>
-                <w:rFonts w:eastAsia="Times New Roman" w:cs="Times New Roman"/>
-                <w:color w:val="000000"/>
-                <w:szCs w:val="20"/>
-              </w:rPr>
-              <w:t>Unique subject ID (1 to 30)</w:t>
+            <w:tcW w:w="6009" w:type="dxa"/>
+          </w:tcPr>
+          <w:p>
+            <w:pPr>
+              <w:rPr>
+                <w:rFonts w:eastAsia="Times New Roman" w:cs="Times New Roman"/>
+                <w:color w:val="000000"/>
+                <w:szCs w:val="20"/>
+              </w:rPr>
+            </w:pPr>
+            <w:r>
+              <w:rPr>
+                <w:rFonts w:eastAsia="Times New Roman" w:cs="Times New Roman"/>
+                <w:color w:val="000000"/>
+                <w:szCs w:val="20"/>
+              </w:rPr>
+              <w:t xml:space="preserve">Unique subject ID </w:t>
+            </w:r>
+          </w:p>
+        </w:tc>
+        <w:tc>
+          <w:tcPr>
+            <w:tcW w:w="980" w:type="dxa"/>
+          </w:tcPr>
+          <w:p>
+            <w:pPr>
+              <w:rPr>
+                <w:rFonts w:eastAsia="Times New Roman" w:cs="Times New Roman"/>
+                <w:color w:val="000000"/>
+                <w:szCs w:val="20"/>
+              </w:rPr>
+            </w:pPr>
+            <w:r>
+              <w:rPr>
+                <w:rFonts w:eastAsia="Times New Roman" w:cs="Times New Roman"/>
+                <w:color w:val="000000"/>
+                <w:szCs w:val="20"/>
+              </w:rPr>
+              <w:t>Integer</w:t>
+            </w:r>
+          </w:p>
+        </w:tc>
+        <w:tc>
+          <w:tcPr>
+            <w:tcW w:w="1219" w:type="dxa"/>
+          </w:tcPr>
+          <w:p>
+            <w:pPr>
+              <w:rPr>
+                <w:rFonts w:eastAsia="Times New Roman" w:cs="Times New Roman"/>
+                <w:color w:val="000000"/>
+                <w:szCs w:val="20"/>
+              </w:rPr>
+            </w:pPr>
+            <w:r>
+              <w:rPr>
+                <w:rFonts w:eastAsia="Times New Roman" w:cs="Times New Roman"/>
+                <w:color w:val="000000"/>
+                <w:szCs w:val="20"/>
+              </w:rPr>
+              <w:t>1 to 30</w:t>
             </w:r>
           </w:p>
         </w:tc>
@@ -332,7 +421,7 @@
       <w:tr>
         <w:tc>
           <w:tcPr>
-            <w:tcW w:w="3325" w:type="dxa"/>
+            <w:tcW w:w="2592" w:type="dxa"/>
           </w:tcPr>
           <w:p>
             <w:pPr>
@@ -354,7 +443,7 @@
         </w:tc>
         <w:tc>
           <w:tcPr>
-            <w:tcW w:w="6480" w:type="dxa"/>
+            <w:tcW w:w="6009" w:type="dxa"/>
           </w:tcPr>
           <w:p>
             <w:pPr>
@@ -379,6 +468,58 @@
                 <w:szCs w:val="20"/>
               </w:rPr>
               <w:t>WALKING, WALKING_UPSTAIRS, WALKING_DOWNSTAIRS, SITTING, STANDING, LAYING</w:t>
+            </w:r>
+          </w:p>
+        </w:tc>
+        <w:tc>
+          <w:tcPr>
+            <w:tcW w:w="980" w:type="dxa"/>
+          </w:tcPr>
+          <w:p>
+            <w:pPr>
+              <w:rPr>
+                <w:rFonts w:eastAsia="Times New Roman" w:cs="Arial"/>
+                <w:color w:val="123654"/>
+                <w:szCs w:val="20"/>
+              </w:rPr>
+            </w:pPr>
+            <w:r>
+              <w:rPr>
+                <w:rFonts w:eastAsia="Times New Roman" w:cs="Arial"/>
+                <w:color w:val="123654"/>
+                <w:szCs w:val="20"/>
+              </w:rPr>
+              <w:t>Factor</w:t>
+            </w:r>
+          </w:p>
+        </w:tc>
+        <w:tc>
+          <w:tcPr>
+            <w:tcW w:w="1219" w:type="dxa"/>
+          </w:tcPr>
+          <w:p>
+            <w:pPr>
+              <w:rPr>
+                <w:rFonts w:eastAsia="Times New Roman" w:cs="Arial"/>
+                <w:color w:val="123654"/>
+                <w:szCs w:val="20"/>
+              </w:rPr>
+            </w:pPr>
+            <w:r>
+              <w:rPr>
+                <w:rFonts w:eastAsia="Times New Roman" w:cs="Arial"/>
+                <w:color w:val="123654"/>
+                <w:szCs w:val="20"/>
+              </w:rPr>
+              <w:t xml:space="preserve">See </w:t>
+            </w:r>
+            <w:r>
+              <w:rPr>
+                <w:rFonts w:eastAsia="Times New Roman" w:cs="Arial"/>
+                <w:color w:val="123654"/>
+                <w:szCs w:val="20"/>
+              </w:rPr>
+              <w:t>left</w:t>
             </w:r>
           </w:p>
         </w:tc>
@@ -386,7 +527,7 @@
       <w:tr>
         <w:tc>
           <w:tcPr>
-            <w:tcW w:w="3325" w:type="dxa"/>
+            <w:tcW w:w="2592" w:type="dxa"/>
           </w:tcPr>
           <w:p>
             <w:pPr>
@@ -418,7 +559,7 @@
         </w:tc>
         <w:tc>
           <w:tcPr>
-            <w:tcW w:w="6480" w:type="dxa"/>
+            <w:tcW w:w="6009" w:type="dxa"/>
             <w:vMerge w:val="restart"/>
           </w:tcPr>
           <w:p>
@@ -453,13 +594,77 @@
               </w:rPr>
               <w:t>, averaged across each subject on each activity</w:t>
             </w:r>
+          </w:p>
+        </w:tc>
+        <w:tc>
+          <w:tcPr>
+            <w:tcW w:w="980" w:type="dxa"/>
+            <w:vMerge w:val="restart"/>
+          </w:tcPr>
+          <w:p>
+            <w:pPr>
+              <w:rPr>
+                <w:rFonts w:eastAsia="Times New Roman" w:cs="Arial"/>
+                <w:color w:val="123654"/>
+                <w:szCs w:val="20"/>
+              </w:rPr>
+            </w:pPr>
+            <w:r>
+              <w:rPr>
+                <w:rFonts w:eastAsia="Times New Roman" w:cs="Arial"/>
+                <w:color w:val="123654"/>
+                <w:szCs w:val="20"/>
+              </w:rPr>
+              <w:t>Numeric</w:t>
+            </w:r>
+          </w:p>
+          <w:p>
+            <w:pPr>
+              <w:rPr>
+                <w:rFonts w:eastAsia="Times New Roman" w:cs="Arial"/>
+                <w:color w:val="123654"/>
+                <w:szCs w:val="20"/>
+              </w:rPr>
+            </w:pPr>
+          </w:p>
+        </w:tc>
+        <w:tc>
+          <w:tcPr>
+            <w:tcW w:w="1219" w:type="dxa"/>
+            <w:vMerge w:val="restart"/>
+          </w:tcPr>
+          <w:p>
+            <w:pPr>
+              <w:rPr>
+                <w:rFonts w:eastAsia="Times New Roman" w:cs="Arial"/>
+                <w:color w:val="123654"/>
+                <w:szCs w:val="20"/>
+              </w:rPr>
+            </w:pPr>
+            <w:r>
+              <w:rPr>
+                <w:rFonts w:eastAsia="Times New Roman" w:cs="Arial"/>
+                <w:color w:val="123654"/>
+                <w:szCs w:val="20"/>
+              </w:rPr>
+              <w:t>See table below</w:t>
+            </w:r>
+          </w:p>
+          <w:p>
+            <w:pPr>
+              <w:rPr>
+                <w:rFonts w:eastAsia="Times New Roman" w:cs="Arial"/>
+                <w:color w:val="123654"/>
+                <w:szCs w:val="20"/>
+              </w:rPr>
+            </w:pPr>
           </w:p>
         </w:tc>
       </w:tr>
       <w:tr>
         <w:tc>
           <w:tcPr>
-            <w:tcW w:w="3325" w:type="dxa"/>
+            <w:tcW w:w="2592" w:type="dxa"/>
           </w:tcPr>
           <w:p>
             <w:pPr>
@@ -491,7 +696,37 @@
         </w:tc>
         <w:tc>
           <w:tcPr>
-            <w:tcW w:w="6480" w:type="dxa"/>
+            <w:tcW w:w="6009" w:type="dxa"/>
+            <w:vMerge/>
+          </w:tcPr>
+          <w:p>
+            <w:pPr>
+              <w:rPr>
+                <w:rFonts w:eastAsia="Times New Roman" w:cs="Times New Roman"/>
+                <w:color w:val="000000"/>
+                <w:szCs w:val="20"/>
+              </w:rPr>
+            </w:pPr>
+          </w:p>
+        </w:tc>
+        <w:tc>
+          <w:tcPr>
+            <w:tcW w:w="980" w:type="dxa"/>
+            <w:vMerge/>
+          </w:tcPr>
+          <w:p>
+            <w:pPr>
+              <w:rPr>
+                <w:rFonts w:eastAsia="Times New Roman" w:cs="Times New Roman"/>
+                <w:color w:val="000000"/>
+                <w:szCs w:val="20"/>
+              </w:rPr>
+            </w:pPr>
+          </w:p>
+        </w:tc>
+        <w:tc>
+          <w:tcPr>
+            <w:tcW w:w="1219" w:type="dxa"/>
             <w:vMerge/>
           </w:tcPr>
           <w:p>
@@ -508,7 +743,7 @@
       <w:tr>
         <w:tc>
           <w:tcPr>
-            <w:tcW w:w="3325" w:type="dxa"/>
+            <w:tcW w:w="2592" w:type="dxa"/>
           </w:tcPr>
           <w:p>
             <w:pPr>
@@ -540,7 +775,37 @@
         </w:tc>
         <w:tc>
           <w:tcPr>
-            <w:tcW w:w="6480" w:type="dxa"/>
+            <w:tcW w:w="6009" w:type="dxa"/>
+            <w:vMerge/>
+          </w:tcPr>
+          <w:p>
+            <w:pPr>
+              <w:rPr>
+                <w:rFonts w:eastAsia="Times New Roman" w:cs="Times New Roman"/>
+                <w:color w:val="000000"/>
+                <w:szCs w:val="20"/>
+              </w:rPr>
+            </w:pPr>
+          </w:p>
+        </w:tc>
+        <w:tc>
+          <w:tcPr>
+            <w:tcW w:w="980" w:type="dxa"/>
+            <w:vMerge/>
+          </w:tcPr>
+          <w:p>
+            <w:pPr>
+              <w:rPr>
+                <w:rFonts w:eastAsia="Times New Roman" w:cs="Times New Roman"/>
+                <w:color w:val="000000"/>
+                <w:szCs w:val="20"/>
+              </w:rPr>
+            </w:pPr>
+          </w:p>
+        </w:tc>
+        <w:tc>
+          <w:tcPr>
+            <w:tcW w:w="1219" w:type="dxa"/>
             <w:vMerge/>
           </w:tcPr>
           <w:p>
@@ -557,7 +822,7 @@
       <w:tr>
         <w:tc>
           <w:tcPr>
-            <w:tcW w:w="3325" w:type="dxa"/>
+            <w:tcW w:w="2592" w:type="dxa"/>
           </w:tcPr>
           <w:p>
             <w:pPr>
@@ -589,7 +854,7 @@
         </w:tc>
         <w:tc>
           <w:tcPr>
-            <w:tcW w:w="6480" w:type="dxa"/>
+            <w:tcW w:w="6009" w:type="dxa"/>
             <w:vMerge w:val="restart"/>
           </w:tcPr>
           <w:p>
@@ -614,47 +879,53 @@
                 <w:color w:val="123654"/>
                 <w:szCs w:val="20"/>
               </w:rPr>
-              <w:t xml:space="preserve">ravitational acceleration, </w:t>
-            </w:r>
-            <w:r>
-              <w:rPr>
-                <w:rFonts w:eastAsia="Times New Roman" w:cs="Arial"/>
-                <w:color w:val="123654"/>
-                <w:szCs w:val="20"/>
-              </w:rPr>
-              <w:t xml:space="preserve">along the X, Y, and Z axes, </w:t>
-            </w:r>
-            <w:r>
-              <w:rPr>
-                <w:rFonts w:eastAsia="Times New Roman" w:cs="Arial"/>
-                <w:color w:val="123654"/>
-                <w:szCs w:val="20"/>
-              </w:rPr>
-              <w:t>calculated from the time domain</w:t>
-            </w:r>
-            <w:r>
-              <w:rPr>
-                <w:rFonts w:eastAsia="Times New Roman" w:cs="Arial"/>
-                <w:color w:val="123654"/>
-                <w:szCs w:val="20"/>
-              </w:rPr>
-              <w:t xml:space="preserve">, </w:t>
-            </w:r>
-            <w:r>
-              <w:rPr>
-                <w:rFonts w:eastAsia="Times New Roman" w:cs="Arial"/>
-                <w:color w:val="123654"/>
-                <w:szCs w:val="20"/>
-              </w:rPr>
-              <w:t>averaged across each subject on each activity</w:t>
-            </w:r>
+              <w:t>ravitational acceleration, along the X, Y, and Z axes, calculated from the time domain</w:t>
+            </w:r>
+            <w:r>
+              <w:rPr>
+                <w:rFonts w:eastAsia="Times New Roman" w:cs="Arial"/>
+                <w:color w:val="123654"/>
+                <w:szCs w:val="20"/>
+              </w:rPr>
+              <w:t>, averaged across each subject on each activity</w:t>
+            </w:r>
+          </w:p>
+        </w:tc>
+        <w:tc>
+          <w:tcPr>
+            <w:tcW w:w="980" w:type="dxa"/>
+            <w:vMerge/>
+          </w:tcPr>
+          <w:p>
+            <w:pPr>
+              <w:rPr>
+                <w:rFonts w:eastAsia="Times New Roman" w:cs="Arial"/>
+                <w:color w:val="123654"/>
+                <w:szCs w:val="20"/>
+              </w:rPr>
+            </w:pPr>
+          </w:p>
+        </w:tc>
+        <w:tc>
+          <w:tcPr>
+            <w:tcW w:w="1219" w:type="dxa"/>
+            <w:vMerge/>
+          </w:tcPr>
+          <w:p>
+            <w:pPr>
+              <w:rPr>
+                <w:rFonts w:eastAsia="Times New Roman" w:cs="Arial"/>
+                <w:color w:val="123654"/>
+                <w:szCs w:val="20"/>
+              </w:rPr>
+            </w:pPr>
           </w:p>
         </w:tc>
       </w:tr>
       <w:tr>
         <w:tc>
           <w:tcPr>
-            <w:tcW w:w="3325" w:type="dxa"/>
+            <w:tcW w:w="2592" w:type="dxa"/>
           </w:tcPr>
           <w:p>
             <w:pPr>
@@ -686,7 +957,37 @@
         </w:tc>
         <w:tc>
           <w:tcPr>
-            <w:tcW w:w="6480" w:type="dxa"/>
+            <w:tcW w:w="6009" w:type="dxa"/>
+            <w:vMerge/>
+          </w:tcPr>
+          <w:p>
+            <w:pPr>
+              <w:rPr>
+                <w:rFonts w:eastAsia="Times New Roman" w:cs="Times New Roman"/>
+                <w:color w:val="000000"/>
+                <w:szCs w:val="20"/>
+              </w:rPr>
+            </w:pPr>
+          </w:p>
+        </w:tc>
+        <w:tc>
+          <w:tcPr>
+            <w:tcW w:w="980" w:type="dxa"/>
+            <w:vMerge/>
+          </w:tcPr>
+          <w:p>
+            <w:pPr>
+              <w:rPr>
+                <w:rFonts w:eastAsia="Times New Roman" w:cs="Times New Roman"/>
+                <w:color w:val="000000"/>
+                <w:szCs w:val="20"/>
+              </w:rPr>
+            </w:pPr>
+          </w:p>
+        </w:tc>
+        <w:tc>
+          <w:tcPr>
+            <w:tcW w:w="1219" w:type="dxa"/>
             <w:vMerge/>
           </w:tcPr>
           <w:p>
@@ -703,7 +1004,7 @@
       <w:tr>
         <w:tc>
           <w:tcPr>
-            <w:tcW w:w="3325" w:type="dxa"/>
+            <w:tcW w:w="2592" w:type="dxa"/>
           </w:tcPr>
           <w:p>
             <w:pPr>
@@ -735,7 +1036,37 @@
         </w:tc>
         <w:tc>
           <w:tcPr>
-            <w:tcW w:w="6480" w:type="dxa"/>
+            <w:tcW w:w="6009" w:type="dxa"/>
+            <w:vMerge/>
+          </w:tcPr>
+          <w:p>
+            <w:pPr>
+              <w:rPr>
+                <w:rFonts w:eastAsia="Times New Roman" w:cs="Times New Roman"/>
+                <w:color w:val="000000"/>
+                <w:szCs w:val="20"/>
+              </w:rPr>
+            </w:pPr>
+          </w:p>
+        </w:tc>
+        <w:tc>
+          <w:tcPr>
+            <w:tcW w:w="980" w:type="dxa"/>
+            <w:vMerge/>
+          </w:tcPr>
+          <w:p>
+            <w:pPr>
+              <w:rPr>
+                <w:rFonts w:eastAsia="Times New Roman" w:cs="Times New Roman"/>
+                <w:color w:val="000000"/>
+                <w:szCs w:val="20"/>
+              </w:rPr>
+            </w:pPr>
+          </w:p>
+        </w:tc>
+        <w:tc>
+          <w:tcPr>
+            <w:tcW w:w="1219" w:type="dxa"/>
             <w:vMerge/>
           </w:tcPr>
           <w:p>
@@ -752,7 +1083,7 @@
       <w:tr>
         <w:tc>
           <w:tcPr>
-            <w:tcW w:w="3325" w:type="dxa"/>
+            <w:tcW w:w="2592" w:type="dxa"/>
           </w:tcPr>
           <w:p>
             <w:pPr>
@@ -784,7 +1115,7 @@
         </w:tc>
         <w:tc>
           <w:tcPr>
-            <w:tcW w:w="6480" w:type="dxa"/>
+            <w:tcW w:w="6009" w:type="dxa"/>
             <w:vMerge w:val="restart"/>
           </w:tcPr>
           <w:p>
@@ -825,39 +1156,53 @@
                 <w:color w:val="123654"/>
                 <w:szCs w:val="20"/>
               </w:rPr>
-              <w:t xml:space="preserve">derived in time to obtain </w:t>
-            </w:r>
-            <w:r>
-              <w:rPr>
-                <w:rFonts w:eastAsia="Times New Roman" w:cs="Arial"/>
-                <w:color w:val="123654"/>
-                <w:szCs w:val="20"/>
-              </w:rPr>
-              <w:t xml:space="preserve">Jerk signals </w:t>
-            </w:r>
-            <w:r>
-              <w:rPr>
-                <w:rFonts w:eastAsia="Times New Roman" w:cs="Arial"/>
-                <w:color w:val="123654"/>
-                <w:szCs w:val="20"/>
-              </w:rPr>
-              <w:t xml:space="preserve">along the X, Y, and Z axes, </w:t>
-            </w:r>
-            <w:r>
-              <w:rPr>
-                <w:rFonts w:eastAsia="Times New Roman" w:cs="Arial"/>
-                <w:color w:val="123654"/>
-                <w:szCs w:val="20"/>
-              </w:rPr>
-              <w:t>averaged across each subject on each activity</w:t>
-            </w:r>
+              <w:t xml:space="preserve">derived in time to obtain Jerk signals </w:t>
+            </w:r>
+            <w:r>
+              <w:rPr>
+                <w:rFonts w:eastAsia="Times New Roman" w:cs="Arial"/>
+                <w:color w:val="123654"/>
+                <w:szCs w:val="20"/>
+              </w:rPr>
+              <w:t>along the X, Y, and Z axes, averaged across each subject on each activity</w:t>
+            </w:r>
+          </w:p>
+        </w:tc>
+        <w:tc>
+          <w:tcPr>
+            <w:tcW w:w="980" w:type="dxa"/>
+            <w:vMerge/>
+          </w:tcPr>
+          <w:p>
+            <w:pPr>
+              <w:rPr>
+                <w:rFonts w:eastAsia="Times New Roman" w:cs="Arial"/>
+                <w:color w:val="123654"/>
+                <w:szCs w:val="20"/>
+              </w:rPr>
+            </w:pPr>
+          </w:p>
+        </w:tc>
+        <w:tc>
+          <w:tcPr>
+            <w:tcW w:w="1219" w:type="dxa"/>
+            <w:vMerge/>
+          </w:tcPr>
+          <w:p>
+            <w:pPr>
+              <w:rPr>
+                <w:rFonts w:eastAsia="Times New Roman" w:cs="Arial"/>
+                <w:color w:val="123654"/>
+                <w:szCs w:val="20"/>
+              </w:rPr>
+            </w:pPr>
           </w:p>
         </w:tc>
       </w:tr>
       <w:tr>
         <w:tc>
           <w:tcPr>
-            <w:tcW w:w="3325" w:type="dxa"/>
+            <w:tcW w:w="2592" w:type="dxa"/>
           </w:tcPr>
           <w:p>
             <w:pPr>
@@ -889,7 +1234,37 @@
         </w:tc>
         <w:tc>
           <w:tcPr>
-            <w:tcW w:w="6480" w:type="dxa"/>
+            <w:tcW w:w="6009" w:type="dxa"/>
+            <w:vMerge/>
+          </w:tcPr>
+          <w:p>
+            <w:pPr>
+              <w:rPr>
+                <w:rFonts w:eastAsia="Times New Roman" w:cs="Times New Roman"/>
+                <w:color w:val="000000"/>
+                <w:szCs w:val="20"/>
+              </w:rPr>
+            </w:pPr>
+          </w:p>
+        </w:tc>
+        <w:tc>
+          <w:tcPr>
+            <w:tcW w:w="980" w:type="dxa"/>
+            <w:vMerge/>
+          </w:tcPr>
+          <w:p>
+            <w:pPr>
+              <w:rPr>
+                <w:rFonts w:eastAsia="Times New Roman" w:cs="Times New Roman"/>
+                <w:color w:val="000000"/>
+                <w:szCs w:val="20"/>
+              </w:rPr>
+            </w:pPr>
+          </w:p>
+        </w:tc>
+        <w:tc>
+          <w:tcPr>
+            <w:tcW w:w="1219" w:type="dxa"/>
             <w:vMerge/>
           </w:tcPr>
           <w:p>
@@ -906,7 +1281,7 @@
       <w:tr>
         <w:tc>
           <w:tcPr>
-            <w:tcW w:w="3325" w:type="dxa"/>
+            <w:tcW w:w="2592" w:type="dxa"/>
           </w:tcPr>
           <w:p>
             <w:pPr>
@@ -938,7 +1313,37 @@
         </w:tc>
         <w:tc>
           <w:tcPr>
-            <w:tcW w:w="6480" w:type="dxa"/>
+            <w:tcW w:w="6009" w:type="dxa"/>
+            <w:vMerge/>
+          </w:tcPr>
+          <w:p>
+            <w:pPr>
+              <w:rPr>
+                <w:rFonts w:eastAsia="Times New Roman" w:cs="Times New Roman"/>
+                <w:color w:val="000000"/>
+                <w:szCs w:val="20"/>
+              </w:rPr>
+            </w:pPr>
+          </w:p>
+        </w:tc>
+        <w:tc>
+          <w:tcPr>
+            <w:tcW w:w="980" w:type="dxa"/>
+            <w:vMerge/>
+          </w:tcPr>
+          <w:p>
+            <w:pPr>
+              <w:rPr>
+                <w:rFonts w:eastAsia="Times New Roman" w:cs="Times New Roman"/>
+                <w:color w:val="000000"/>
+                <w:szCs w:val="20"/>
+              </w:rPr>
+            </w:pPr>
+          </w:p>
+        </w:tc>
+        <w:tc>
+          <w:tcPr>
+            <w:tcW w:w="1219" w:type="dxa"/>
             <w:vMerge/>
           </w:tcPr>
           <w:p>
@@ -955,7 +1360,7 @@
       <w:tr>
         <w:tc>
           <w:tcPr>
-            <w:tcW w:w="3325" w:type="dxa"/>
+            <w:tcW w:w="2592" w:type="dxa"/>
           </w:tcPr>
           <w:p>
             <w:pPr>
@@ -987,7 +1392,7 @@
         </w:tc>
         <w:tc>
           <w:tcPr>
-            <w:tcW w:w="6480" w:type="dxa"/>
+            <w:tcW w:w="6009" w:type="dxa"/>
             <w:vMerge w:val="restart"/>
           </w:tcPr>
           <w:p>
@@ -1012,15 +1417,7 @@
                 <w:color w:val="123654"/>
                 <w:szCs w:val="20"/>
               </w:rPr>
-              <w:t>ngular velocity</w:t>
-            </w:r>
-            <w:r>
-              <w:rPr>
-                <w:rFonts w:eastAsia="Times New Roman" w:cs="Arial"/>
-                <w:color w:val="123654"/>
-                <w:szCs w:val="20"/>
-              </w:rPr>
-              <w:t>, along the X, Y, and Z axes, calculated from the time domain</w:t>
+              <w:t>ngular velocity, along the X, Y, and Z axes, calculated from the time domain</w:t>
             </w:r>
             <w:r>
               <w:rPr>
@@ -1030,13 +1427,43 @@
               </w:rPr>
               <w:t>, averaged across each subject on each activity</w:t>
             </w:r>
+          </w:p>
+        </w:tc>
+        <w:tc>
+          <w:tcPr>
+            <w:tcW w:w="980" w:type="dxa"/>
+            <w:vMerge/>
+          </w:tcPr>
+          <w:p>
+            <w:pPr>
+              <w:rPr>
+                <w:rFonts w:eastAsia="Times New Roman" w:cs="Arial"/>
+                <w:color w:val="123654"/>
+                <w:szCs w:val="20"/>
+              </w:rPr>
+            </w:pPr>
+          </w:p>
+        </w:tc>
+        <w:tc>
+          <w:tcPr>
+            <w:tcW w:w="1219" w:type="dxa"/>
+            <w:vMerge/>
+          </w:tcPr>
+          <w:p>
+            <w:pPr>
+              <w:rPr>
+                <w:rFonts w:eastAsia="Times New Roman" w:cs="Arial"/>
+                <w:color w:val="123654"/>
+                <w:szCs w:val="20"/>
+              </w:rPr>
+            </w:pPr>
           </w:p>
         </w:tc>
       </w:tr>
       <w:tr>
         <w:tc>
           <w:tcPr>
-            <w:tcW w:w="3325" w:type="dxa"/>
+            <w:tcW w:w="2592" w:type="dxa"/>
           </w:tcPr>
           <w:p>
             <w:pPr>
@@ -1068,7 +1495,37 @@
         </w:tc>
         <w:tc>
           <w:tcPr>
-            <w:tcW w:w="6480" w:type="dxa"/>
+            <w:tcW w:w="6009" w:type="dxa"/>
+            <w:vMerge/>
+          </w:tcPr>
+          <w:p>
+            <w:pPr>
+              <w:rPr>
+                <w:rFonts w:eastAsia="Times New Roman" w:cs="Times New Roman"/>
+                <w:color w:val="000000"/>
+                <w:szCs w:val="20"/>
+              </w:rPr>
+            </w:pPr>
+          </w:p>
+        </w:tc>
+        <w:tc>
+          <w:tcPr>
+            <w:tcW w:w="980" w:type="dxa"/>
+            <w:vMerge/>
+          </w:tcPr>
+          <w:p>
+            <w:pPr>
+              <w:rPr>
+                <w:rFonts w:eastAsia="Times New Roman" w:cs="Times New Roman"/>
+                <w:color w:val="000000"/>
+                <w:szCs w:val="20"/>
+              </w:rPr>
+            </w:pPr>
+          </w:p>
+        </w:tc>
+        <w:tc>
+          <w:tcPr>
+            <w:tcW w:w="1219" w:type="dxa"/>
             <w:vMerge/>
           </w:tcPr>
           <w:p>
@@ -1085,7 +1542,7 @@
       <w:tr>
         <w:tc>
           <w:tcPr>
-            <w:tcW w:w="3325" w:type="dxa"/>
+            <w:tcW w:w="2592" w:type="dxa"/>
           </w:tcPr>
           <w:p>
             <w:pPr>
@@ -1117,7 +1574,37 @@
         </w:tc>
         <w:tc>
           <w:tcPr>
-            <w:tcW w:w="6480" w:type="dxa"/>
+            <w:tcW w:w="6009" w:type="dxa"/>
+            <w:vMerge/>
+          </w:tcPr>
+          <w:p>
+            <w:pPr>
+              <w:rPr>
+                <w:rFonts w:eastAsia="Times New Roman" w:cs="Times New Roman"/>
+                <w:color w:val="000000"/>
+                <w:szCs w:val="20"/>
+              </w:rPr>
+            </w:pPr>
+          </w:p>
+        </w:tc>
+        <w:tc>
+          <w:tcPr>
+            <w:tcW w:w="980" w:type="dxa"/>
+            <w:vMerge/>
+          </w:tcPr>
+          <w:p>
+            <w:pPr>
+              <w:rPr>
+                <w:rFonts w:eastAsia="Times New Roman" w:cs="Times New Roman"/>
+                <w:color w:val="000000"/>
+                <w:szCs w:val="20"/>
+              </w:rPr>
+            </w:pPr>
+          </w:p>
+        </w:tc>
+        <w:tc>
+          <w:tcPr>
+            <w:tcW w:w="1219" w:type="dxa"/>
             <w:vMerge/>
           </w:tcPr>
           <w:p>
@@ -1134,7 +1621,7 @@
       <w:tr>
         <w:tc>
           <w:tcPr>
-            <w:tcW w:w="3325" w:type="dxa"/>
+            <w:tcW w:w="2592" w:type="dxa"/>
           </w:tcPr>
           <w:p>
             <w:pPr>
@@ -1166,7 +1653,7 @@
         </w:tc>
         <w:tc>
           <w:tcPr>
-            <w:tcW w:w="6480" w:type="dxa"/>
+            <w:tcW w:w="6009" w:type="dxa"/>
             <w:vMerge w:val="restart"/>
           </w:tcPr>
           <w:p>
@@ -1215,23 +1702,45 @@
                 <w:color w:val="123654"/>
                 <w:szCs w:val="20"/>
               </w:rPr>
-              <w:t>along the X, Y, and Z axes</w:t>
-            </w:r>
-            <w:r>
-              <w:rPr>
-                <w:rFonts w:eastAsia="Times New Roman" w:cs="Arial"/>
-                <w:color w:val="123654"/>
-                <w:szCs w:val="20"/>
-              </w:rPr>
-              <w:t>, averaged across each subject on each activity</w:t>
-            </w:r>
+              <w:t>along the X, Y, and Z axes, averaged across each subject on each activity</w:t>
+            </w:r>
+          </w:p>
+        </w:tc>
+        <w:tc>
+          <w:tcPr>
+            <w:tcW w:w="980" w:type="dxa"/>
+            <w:vMerge/>
+          </w:tcPr>
+          <w:p>
+            <w:pPr>
+              <w:rPr>
+                <w:rFonts w:eastAsia="Times New Roman" w:cs="Arial"/>
+                <w:color w:val="123654"/>
+                <w:szCs w:val="20"/>
+              </w:rPr>
+            </w:pPr>
+          </w:p>
+        </w:tc>
+        <w:tc>
+          <w:tcPr>
+            <w:tcW w:w="1219" w:type="dxa"/>
+            <w:vMerge/>
+          </w:tcPr>
+          <w:p>
+            <w:pPr>
+              <w:rPr>
+                <w:rFonts w:eastAsia="Times New Roman" w:cs="Arial"/>
+                <w:color w:val="123654"/>
+                <w:szCs w:val="20"/>
+              </w:rPr>
+            </w:pPr>
           </w:p>
         </w:tc>
       </w:tr>
       <w:tr>
         <w:tc>
           <w:tcPr>
-            <w:tcW w:w="3325" w:type="dxa"/>
+            <w:tcW w:w="2592" w:type="dxa"/>
           </w:tcPr>
           <w:p>
             <w:pPr>
@@ -1263,7 +1772,37 @@
         </w:tc>
         <w:tc>
           <w:tcPr>
-            <w:tcW w:w="6480" w:type="dxa"/>
+            <w:tcW w:w="6009" w:type="dxa"/>
+            <w:vMerge/>
+          </w:tcPr>
+          <w:p>
+            <w:pPr>
+              <w:rPr>
+                <w:rFonts w:eastAsia="Times New Roman" w:cs="Times New Roman"/>
+                <w:color w:val="000000"/>
+                <w:szCs w:val="20"/>
+              </w:rPr>
+            </w:pPr>
+          </w:p>
+        </w:tc>
+        <w:tc>
+          <w:tcPr>
+            <w:tcW w:w="980" w:type="dxa"/>
+            <w:vMerge/>
+          </w:tcPr>
+          <w:p>
+            <w:pPr>
+              <w:rPr>
+                <w:rFonts w:eastAsia="Times New Roman" w:cs="Times New Roman"/>
+                <w:color w:val="000000"/>
+                <w:szCs w:val="20"/>
+              </w:rPr>
+            </w:pPr>
+          </w:p>
+        </w:tc>
+        <w:tc>
+          <w:tcPr>
+            <w:tcW w:w="1219" w:type="dxa"/>
             <w:vMerge/>
           </w:tcPr>
           <w:p>
@@ -1280,7 +1819,7 @@
       <w:tr>
         <w:tc>
           <w:tcPr>
-            <w:tcW w:w="3325" w:type="dxa"/>
+            <w:tcW w:w="2592" w:type="dxa"/>
           </w:tcPr>
           <w:p>
             <w:pPr>
@@ -1312,7 +1851,37 @@
         </w:tc>
         <w:tc>
           <w:tcPr>
-            <w:tcW w:w="6480" w:type="dxa"/>
+            <w:tcW w:w="6009" w:type="dxa"/>
+            <w:vMerge/>
+          </w:tcPr>
+          <w:p>
+            <w:pPr>
+              <w:rPr>
+                <w:rFonts w:eastAsia="Times New Roman" w:cs="Times New Roman"/>
+                <w:color w:val="000000"/>
+                <w:szCs w:val="20"/>
+              </w:rPr>
+            </w:pPr>
+          </w:p>
+        </w:tc>
+        <w:tc>
+          <w:tcPr>
+            <w:tcW w:w="980" w:type="dxa"/>
+            <w:vMerge/>
+          </w:tcPr>
+          <w:p>
+            <w:pPr>
+              <w:rPr>
+                <w:rFonts w:eastAsia="Times New Roman" w:cs="Times New Roman"/>
+                <w:color w:val="000000"/>
+                <w:szCs w:val="20"/>
+              </w:rPr>
+            </w:pPr>
+          </w:p>
+        </w:tc>
+        <w:tc>
+          <w:tcPr>
+            <w:tcW w:w="1219" w:type="dxa"/>
             <w:vMerge/>
           </w:tcPr>
           <w:p>
@@ -1327,9 +1896,12 @@
         </w:tc>
       </w:tr>
       <w:tr>
-        <w:tc>
-          <w:tcPr>
-            <w:tcW w:w="3325" w:type="dxa"/>
+        <w:trPr>
+          <w:cantSplit/>
+        </w:trPr>
+        <w:tc>
+          <w:tcPr>
+            <w:tcW w:w="2592" w:type="dxa"/>
           </w:tcPr>
           <w:p>
             <w:pPr>
@@ -1361,14 +1933,14 @@
         </w:tc>
         <w:tc>
           <w:tcPr>
-            <w:tcW w:w="6480" w:type="dxa"/>
+            <w:tcW w:w="6009" w:type="dxa"/>
             <w:vMerge w:val="restart"/>
           </w:tcPr>
           <w:p>
             <w:pPr>
               <w:rPr>
-                <w:rFonts w:eastAsia="Times New Roman" w:cs="Arial"/>
-                <w:color w:val="123654"/>
+                <w:rFonts w:eastAsia="Times New Roman" w:cs="Times New Roman"/>
+                <w:color w:val="000000"/>
                 <w:szCs w:val="20"/>
               </w:rPr>
             </w:pPr>
@@ -1403,15 +1975,7 @@
                 <w:color w:val="123654"/>
                 <w:szCs w:val="20"/>
               </w:rPr>
-              <w:t xml:space="preserve"> </w:t>
-            </w:r>
-            <w:r>
-              <w:rPr>
-                <w:rFonts w:eastAsia="Times New Roman" w:cs="Arial"/>
-                <w:color w:val="123654"/>
-                <w:szCs w:val="20"/>
-              </w:rPr>
-              <w:t>domain</w:t>
+              <w:t xml:space="preserve"> domain</w:t>
             </w:r>
             <w:r>
               <w:rPr>
@@ -1422,11 +1986,32 @@
               <w:t>, averaged across each subject on each activity</w:t>
             </w:r>
           </w:p>
-          <w:p>
-            <w:pPr>
-              <w:rPr>
-                <w:rFonts w:eastAsia="Times New Roman" w:cs="Times New Roman"/>
-                <w:color w:val="000000"/>
+        </w:tc>
+        <w:tc>
+          <w:tcPr>
+            <w:tcW w:w="980" w:type="dxa"/>
+            <w:vMerge/>
+          </w:tcPr>
+          <w:p>
+            <w:pPr>
+              <w:rPr>
+                <w:rFonts w:eastAsia="Times New Roman" w:cs="Arial"/>
+                <w:color w:val="123654"/>
+                <w:szCs w:val="20"/>
+              </w:rPr>
+            </w:pPr>
+          </w:p>
+        </w:tc>
+        <w:tc>
+          <w:tcPr>
+            <w:tcW w:w="1219" w:type="dxa"/>
+            <w:vMerge/>
+          </w:tcPr>
+          <w:p>
+            <w:pPr>
+              <w:rPr>
+                <w:rFonts w:eastAsia="Times New Roman" w:cs="Arial"/>
+                <w:color w:val="123654"/>
                 <w:szCs w:val="20"/>
               </w:rPr>
             </w:pPr>
@@ -1434,9 +2019,12 @@
         </w:tc>
       </w:tr>
       <w:tr>
-        <w:tc>
-          <w:tcPr>
-            <w:tcW w:w="3325" w:type="dxa"/>
+        <w:trPr>
+          <w:cantSplit/>
+        </w:trPr>
+        <w:tc>
+          <w:tcPr>
+            <w:tcW w:w="2592" w:type="dxa"/>
           </w:tcPr>
           <w:p>
             <w:pPr>
@@ -1468,7 +2056,37 @@
         </w:tc>
         <w:tc>
           <w:tcPr>
-            <w:tcW w:w="6480" w:type="dxa"/>
+            <w:tcW w:w="6009" w:type="dxa"/>
+            <w:vMerge/>
+          </w:tcPr>
+          <w:p>
+            <w:pPr>
+              <w:rPr>
+                <w:rFonts w:eastAsia="Times New Roman" w:cs="Times New Roman"/>
+                <w:color w:val="000000"/>
+                <w:szCs w:val="20"/>
+              </w:rPr>
+            </w:pPr>
+          </w:p>
+        </w:tc>
+        <w:tc>
+          <w:tcPr>
+            <w:tcW w:w="980" w:type="dxa"/>
+            <w:vMerge/>
+          </w:tcPr>
+          <w:p>
+            <w:pPr>
+              <w:rPr>
+                <w:rFonts w:eastAsia="Times New Roman" w:cs="Times New Roman"/>
+                <w:color w:val="000000"/>
+                <w:szCs w:val="20"/>
+              </w:rPr>
+            </w:pPr>
+          </w:p>
+        </w:tc>
+        <w:tc>
+          <w:tcPr>
+            <w:tcW w:w="1219" w:type="dxa"/>
             <w:vMerge/>
           </w:tcPr>
           <w:p>
@@ -1483,9 +2101,12 @@
         </w:tc>
       </w:tr>
       <w:tr>
-        <w:tc>
-          <w:tcPr>
-            <w:tcW w:w="3325" w:type="dxa"/>
+        <w:trPr>
+          <w:cantSplit/>
+        </w:trPr>
+        <w:tc>
+          <w:tcPr>
+            <w:tcW w:w="2592" w:type="dxa"/>
           </w:tcPr>
           <w:p>
             <w:pPr>
@@ -1517,7 +2138,37 @@
         </w:tc>
         <w:tc>
           <w:tcPr>
-            <w:tcW w:w="6480" w:type="dxa"/>
+            <w:tcW w:w="6009" w:type="dxa"/>
+            <w:vMerge/>
+          </w:tcPr>
+          <w:p>
+            <w:pPr>
+              <w:rPr>
+                <w:rFonts w:eastAsia="Times New Roman" w:cs="Times New Roman"/>
+                <w:color w:val="000000"/>
+                <w:szCs w:val="20"/>
+              </w:rPr>
+            </w:pPr>
+          </w:p>
+        </w:tc>
+        <w:tc>
+          <w:tcPr>
+            <w:tcW w:w="980" w:type="dxa"/>
+            <w:vMerge/>
+          </w:tcPr>
+          <w:p>
+            <w:pPr>
+              <w:rPr>
+                <w:rFonts w:eastAsia="Times New Roman" w:cs="Times New Roman"/>
+                <w:color w:val="000000"/>
+                <w:szCs w:val="20"/>
+              </w:rPr>
+            </w:pPr>
+          </w:p>
+        </w:tc>
+        <w:tc>
+          <w:tcPr>
+            <w:tcW w:w="1219" w:type="dxa"/>
             <w:vMerge/>
           </w:tcPr>
           <w:p>
@@ -1532,9 +2183,12 @@
         </w:tc>
       </w:tr>
       <w:tr>
-        <w:tc>
-          <w:tcPr>
-            <w:tcW w:w="3325" w:type="dxa"/>
+        <w:trPr>
+          <w:cantSplit/>
+        </w:trPr>
+        <w:tc>
+          <w:tcPr>
+            <w:tcW w:w="2592" w:type="dxa"/>
           </w:tcPr>
           <w:p>
             <w:pPr>
@@ -1566,7 +2220,7 @@
         </w:tc>
         <w:tc>
           <w:tcPr>
-            <w:tcW w:w="6480" w:type="dxa"/>
+            <w:tcW w:w="6009" w:type="dxa"/>
             <w:vMerge w:val="restart"/>
           </w:tcPr>
           <w:p>
@@ -1631,23 +2285,48 @@
                 <w:color w:val="123654"/>
                 <w:szCs w:val="20"/>
               </w:rPr>
-              <w:t>along the X, Y, and Z axes</w:t>
-            </w:r>
-            <w:r>
-              <w:rPr>
-                <w:rFonts w:eastAsia="Times New Roman" w:cs="Arial"/>
-                <w:color w:val="123654"/>
-                <w:szCs w:val="20"/>
-              </w:rPr>
-              <w:t>, averaged across each subject on each activity</w:t>
-            </w:r>
+              <w:t>along the X, Y, and Z axes, averaged across each subject on each activity</w:t>
+            </w:r>
+          </w:p>
+        </w:tc>
+        <w:tc>
+          <w:tcPr>
+            <w:tcW w:w="980" w:type="dxa"/>
+            <w:vMerge/>
+          </w:tcPr>
+          <w:p>
+            <w:pPr>
+              <w:rPr>
+                <w:rFonts w:eastAsia="Times New Roman" w:cs="Arial"/>
+                <w:color w:val="123654"/>
+                <w:szCs w:val="20"/>
+              </w:rPr>
+            </w:pPr>
+          </w:p>
+        </w:tc>
+        <w:tc>
+          <w:tcPr>
+            <w:tcW w:w="1219" w:type="dxa"/>
+            <w:vMerge/>
+          </w:tcPr>
+          <w:p>
+            <w:pPr>
+              <w:rPr>
+                <w:rFonts w:eastAsia="Times New Roman" w:cs="Arial"/>
+                <w:color w:val="123654"/>
+                <w:szCs w:val="20"/>
+              </w:rPr>
+            </w:pPr>
           </w:p>
         </w:tc>
       </w:tr>
       <w:tr>
-        <w:tc>
-          <w:tcPr>
-            <w:tcW w:w="3325" w:type="dxa"/>
+        <w:trPr>
+          <w:cantSplit/>
+        </w:trPr>
+        <w:tc>
+          <w:tcPr>
+            <w:tcW w:w="2592" w:type="dxa"/>
           </w:tcPr>
           <w:p>
             <w:pPr>
@@ -1679,7 +2358,37 @@
         </w:tc>
         <w:tc>
           <w:tcPr>
-            <w:tcW w:w="6480" w:type="dxa"/>
+            <w:tcW w:w="6009" w:type="dxa"/>
+            <w:vMerge/>
+          </w:tcPr>
+          <w:p>
+            <w:pPr>
+              <w:rPr>
+                <w:rFonts w:eastAsia="Times New Roman" w:cs="Times New Roman"/>
+                <w:color w:val="000000"/>
+                <w:szCs w:val="20"/>
+              </w:rPr>
+            </w:pPr>
+          </w:p>
+        </w:tc>
+        <w:tc>
+          <w:tcPr>
+            <w:tcW w:w="980" w:type="dxa"/>
+            <w:vMerge/>
+          </w:tcPr>
+          <w:p>
+            <w:pPr>
+              <w:rPr>
+                <w:rFonts w:eastAsia="Times New Roman" w:cs="Times New Roman"/>
+                <w:color w:val="000000"/>
+                <w:szCs w:val="20"/>
+              </w:rPr>
+            </w:pPr>
+          </w:p>
+        </w:tc>
+        <w:tc>
+          <w:tcPr>
+            <w:tcW w:w="1219" w:type="dxa"/>
             <w:vMerge/>
           </w:tcPr>
           <w:p>
@@ -1694,9 +2403,12 @@
         </w:tc>
       </w:tr>
       <w:tr>
-        <w:tc>
-          <w:tcPr>
-            <w:tcW w:w="3325" w:type="dxa"/>
+        <w:trPr>
+          <w:cantSplit/>
+        </w:trPr>
+        <w:tc>
+          <w:tcPr>
+            <w:tcW w:w="2592" w:type="dxa"/>
           </w:tcPr>
           <w:p>
             <w:pPr>
@@ -1728,7 +2440,37 @@
         </w:tc>
         <w:tc>
           <w:tcPr>
-            <w:tcW w:w="6480" w:type="dxa"/>
+            <w:tcW w:w="6009" w:type="dxa"/>
+            <w:vMerge/>
+          </w:tcPr>
+          <w:p>
+            <w:pPr>
+              <w:rPr>
+                <w:rFonts w:eastAsia="Times New Roman" w:cs="Times New Roman"/>
+                <w:color w:val="000000"/>
+                <w:szCs w:val="20"/>
+              </w:rPr>
+            </w:pPr>
+          </w:p>
+        </w:tc>
+        <w:tc>
+          <w:tcPr>
+            <w:tcW w:w="980" w:type="dxa"/>
+            <w:vMerge/>
+          </w:tcPr>
+          <w:p>
+            <w:pPr>
+              <w:rPr>
+                <w:rFonts w:eastAsia="Times New Roman" w:cs="Times New Roman"/>
+                <w:color w:val="000000"/>
+                <w:szCs w:val="20"/>
+              </w:rPr>
+            </w:pPr>
+          </w:p>
+        </w:tc>
+        <w:tc>
+          <w:tcPr>
+            <w:tcW w:w="1219" w:type="dxa"/>
             <w:vMerge/>
           </w:tcPr>
           <w:p>
@@ -1743,9 +2485,12 @@
         </w:tc>
       </w:tr>
       <w:tr>
-        <w:tc>
-          <w:tcPr>
-            <w:tcW w:w="3325" w:type="dxa"/>
+        <w:trPr>
+          <w:cantSplit/>
+        </w:trPr>
+        <w:tc>
+          <w:tcPr>
+            <w:tcW w:w="2592" w:type="dxa"/>
           </w:tcPr>
           <w:p>
             <w:pPr>
@@ -1777,7 +2522,7 @@
         </w:tc>
         <w:tc>
           <w:tcPr>
-            <w:tcW w:w="6480" w:type="dxa"/>
+            <w:tcW w:w="6009" w:type="dxa"/>
             <w:vMerge w:val="restart"/>
           </w:tcPr>
           <w:p>
@@ -1828,13 +2573,46 @@
               </w:rPr>
               <w:t>, averaged across each subject on each activity</w:t>
             </w:r>
+          </w:p>
+        </w:tc>
+        <w:tc>
+          <w:tcPr>
+            <w:tcW w:w="980" w:type="dxa"/>
+            <w:vMerge/>
+          </w:tcPr>
+          <w:p>
+            <w:pPr>
+              <w:rPr>
+                <w:rFonts w:eastAsia="Times New Roman" w:cs="Arial"/>
+                <w:color w:val="123654"/>
+                <w:szCs w:val="20"/>
+              </w:rPr>
+            </w:pPr>
+          </w:p>
+        </w:tc>
+        <w:tc>
+          <w:tcPr>
+            <w:tcW w:w="1219" w:type="dxa"/>
+            <w:vMerge/>
+          </w:tcPr>
+          <w:p>
+            <w:pPr>
+              <w:rPr>
+                <w:rFonts w:eastAsia="Times New Roman" w:cs="Arial"/>
+                <w:color w:val="123654"/>
+                <w:szCs w:val="20"/>
+              </w:rPr>
+            </w:pPr>
           </w:p>
         </w:tc>
       </w:tr>
       <w:tr>
-        <w:tc>
-          <w:tcPr>
-            <w:tcW w:w="3325" w:type="dxa"/>
+        <w:trPr>
+          <w:cantSplit/>
+        </w:trPr>
+        <w:tc>
+          <w:tcPr>
+            <w:tcW w:w="2592" w:type="dxa"/>
           </w:tcPr>
           <w:p>
             <w:pPr>
@@ -1866,7 +2644,37 @@
         </w:tc>
         <w:tc>
           <w:tcPr>
-            <w:tcW w:w="6480" w:type="dxa"/>
+            <w:tcW w:w="6009" w:type="dxa"/>
+            <w:vMerge/>
+          </w:tcPr>
+          <w:p>
+            <w:pPr>
+              <w:rPr>
+                <w:rFonts w:eastAsia="Times New Roman" w:cs="Times New Roman"/>
+                <w:color w:val="000000"/>
+                <w:szCs w:val="20"/>
+              </w:rPr>
+            </w:pPr>
+          </w:p>
+        </w:tc>
+        <w:tc>
+          <w:tcPr>
+            <w:tcW w:w="980" w:type="dxa"/>
+            <w:vMerge/>
+          </w:tcPr>
+          <w:p>
+            <w:pPr>
+              <w:rPr>
+                <w:rFonts w:eastAsia="Times New Roman" w:cs="Times New Roman"/>
+                <w:color w:val="000000"/>
+                <w:szCs w:val="20"/>
+              </w:rPr>
+            </w:pPr>
+          </w:p>
+        </w:tc>
+        <w:tc>
+          <w:tcPr>
+            <w:tcW w:w="1219" w:type="dxa"/>
             <w:vMerge/>
           </w:tcPr>
           <w:p>
@@ -1881,9 +2689,12 @@
         </w:tc>
       </w:tr>
       <w:tr>
-        <w:tc>
-          <w:tcPr>
-            <w:tcW w:w="3325" w:type="dxa"/>
+        <w:trPr>
+          <w:cantSplit/>
+        </w:trPr>
+        <w:tc>
+          <w:tcPr>
+            <w:tcW w:w="2592" w:type="dxa"/>
           </w:tcPr>
           <w:p>
             <w:pPr>
@@ -1915,7 +2726,613 @@
         </w:tc>
         <w:tc>
           <w:tcPr>
-            <w:tcW w:w="6480" w:type="dxa"/>
+            <w:tcW w:w="6009" w:type="dxa"/>
+            <w:vMerge/>
+          </w:tcPr>
+          <w:p>
+            <w:pPr>
+              <w:rPr>
+                <w:rFonts w:eastAsia="Times New Roman" w:cs="Times New Roman"/>
+                <w:color w:val="000000"/>
+                <w:szCs w:val="20"/>
+              </w:rPr>
+            </w:pPr>
+          </w:p>
+        </w:tc>
+        <w:tc>
+          <w:tcPr>
+            <w:tcW w:w="980" w:type="dxa"/>
+            <w:vMerge/>
+          </w:tcPr>
+          <w:p>
+            <w:pPr>
+              <w:rPr>
+                <w:rFonts w:eastAsia="Times New Roman" w:cs="Times New Roman"/>
+                <w:color w:val="000000"/>
+                <w:szCs w:val="20"/>
+              </w:rPr>
+            </w:pPr>
+          </w:p>
+        </w:tc>
+        <w:tc>
+          <w:tcPr>
+            <w:tcW w:w="1219" w:type="dxa"/>
+            <w:vMerge/>
+          </w:tcPr>
+          <w:p>
+            <w:pPr>
+              <w:rPr>
+                <w:rFonts w:eastAsia="Times New Roman" w:cs="Times New Roman"/>
+                <w:color w:val="000000"/>
+                <w:szCs w:val="20"/>
+              </w:rPr>
+            </w:pPr>
+          </w:p>
+        </w:tc>
+      </w:tr>
+      <w:tr>
+        <w:trPr>
+          <w:cantSplit/>
+        </w:trPr>
+        <w:tc>
+          <w:tcPr>
+            <w:tcW w:w="2592" w:type="dxa"/>
+          </w:tcPr>
+          <w:p>
+            <w:pPr>
+              <w:rPr>
+                <w:rFonts w:eastAsia="Times New Roman" w:cs="Times New Roman"/>
+                <w:color w:val="000000"/>
+                <w:szCs w:val="20"/>
+              </w:rPr>
+            </w:pPr>
+            <w:proofErr w:type="spellStart"/>
+            <w:r>
+              <w:rPr>
+                <w:rFonts w:eastAsia="Times New Roman" w:cs="Times New Roman"/>
+                <w:color w:val="000000"/>
+                <w:szCs w:val="20"/>
+              </w:rPr>
+              <w:t>tBodyAcc-std</w:t>
+            </w:r>
+            <w:proofErr w:type="spellEnd"/>
+            <w:r>
+              <w:rPr>
+                <w:rFonts w:eastAsia="Times New Roman" w:cs="Times New Roman"/>
+                <w:color w:val="000000"/>
+                <w:szCs w:val="20"/>
+              </w:rPr>
+              <w:t>()-X</w:t>
+            </w:r>
+          </w:p>
+        </w:tc>
+        <w:tc>
+          <w:tcPr>
+            <w:tcW w:w="6009" w:type="dxa"/>
+            <w:vMerge w:val="restart"/>
+          </w:tcPr>
+          <w:p>
+            <w:pPr>
+              <w:rPr>
+                <w:rFonts w:eastAsia="Times New Roman" w:cs="Times New Roman"/>
+                <w:color w:val="000000"/>
+                <w:szCs w:val="20"/>
+              </w:rPr>
+            </w:pPr>
+            <w:r>
+              <w:rPr>
+                <w:rFonts w:eastAsia="Times New Roman" w:cs="Arial"/>
+                <w:color w:val="123654"/>
+                <w:szCs w:val="20"/>
+              </w:rPr>
+              <w:t>Average standard deviation for b</w:t>
+            </w:r>
+            <w:r>
+              <w:rPr>
+                <w:rFonts w:eastAsia="Times New Roman" w:cs="Arial"/>
+                <w:color w:val="123654"/>
+                <w:szCs w:val="20"/>
+              </w:rPr>
+              <w:t>ody acceleration, along the X, Y, and Z axes, calculated from the time domain</w:t>
+            </w:r>
+            <w:r>
+              <w:rPr>
+                <w:rFonts w:eastAsia="Times New Roman" w:cs="Arial"/>
+                <w:color w:val="123654"/>
+                <w:szCs w:val="20"/>
+              </w:rPr>
+              <w:t xml:space="preserve"> (</w:t>
+            </w:r>
+            <w:proofErr w:type="spellStart"/>
+            <w:r>
+              <w:rPr>
+                <w:rFonts w:eastAsia="Times New Roman" w:cs="Arial"/>
+                <w:color w:val="123654"/>
+                <w:szCs w:val="20"/>
+              </w:rPr>
+              <w:t>Std</w:t>
+            </w:r>
+            <w:proofErr w:type="spellEnd"/>
+            <w:r>
+              <w:rPr>
+                <w:rFonts w:eastAsia="Times New Roman" w:cs="Arial"/>
+                <w:color w:val="123654"/>
+                <w:szCs w:val="20"/>
+              </w:rPr>
+              <w:t xml:space="preserve"> deviations were averaged across each subject on each activity)</w:t>
+            </w:r>
+          </w:p>
+        </w:tc>
+        <w:tc>
+          <w:tcPr>
+            <w:tcW w:w="980" w:type="dxa"/>
+            <w:vMerge/>
+          </w:tcPr>
+          <w:p>
+            <w:pPr>
+              <w:rPr>
+                <w:rFonts w:eastAsia="Times New Roman" w:cs="Arial"/>
+                <w:color w:val="123654"/>
+                <w:szCs w:val="20"/>
+              </w:rPr>
+            </w:pPr>
+          </w:p>
+        </w:tc>
+        <w:tc>
+          <w:tcPr>
+            <w:tcW w:w="1219" w:type="dxa"/>
+            <w:vMerge/>
+          </w:tcPr>
+          <w:p>
+            <w:pPr>
+              <w:rPr>
+                <w:rFonts w:eastAsia="Times New Roman" w:cs="Arial"/>
+                <w:color w:val="123654"/>
+                <w:szCs w:val="20"/>
+              </w:rPr>
+            </w:pPr>
+          </w:p>
+        </w:tc>
+      </w:tr>
+      <w:tr>
+        <w:trPr>
+          <w:cantSplit/>
+        </w:trPr>
+        <w:tc>
+          <w:tcPr>
+            <w:tcW w:w="2592" w:type="dxa"/>
+          </w:tcPr>
+          <w:p>
+            <w:pPr>
+              <w:rPr>
+                <w:rFonts w:eastAsia="Times New Roman" w:cs="Times New Roman"/>
+                <w:color w:val="000000"/>
+                <w:szCs w:val="20"/>
+              </w:rPr>
+            </w:pPr>
+            <w:proofErr w:type="spellStart"/>
+            <w:r>
+              <w:rPr>
+                <w:rFonts w:eastAsia="Times New Roman" w:cs="Times New Roman"/>
+                <w:color w:val="000000"/>
+                <w:szCs w:val="20"/>
+              </w:rPr>
+              <w:t>tBodyAcc-std</w:t>
+            </w:r>
+            <w:proofErr w:type="spellEnd"/>
+            <w:r>
+              <w:rPr>
+                <w:rFonts w:eastAsia="Times New Roman" w:cs="Times New Roman"/>
+                <w:color w:val="000000"/>
+                <w:szCs w:val="20"/>
+              </w:rPr>
+              <w:t>()-Y</w:t>
+            </w:r>
+          </w:p>
+        </w:tc>
+        <w:tc>
+          <w:tcPr>
+            <w:tcW w:w="6009" w:type="dxa"/>
+            <w:vMerge/>
+          </w:tcPr>
+          <w:p>
+            <w:pPr>
+              <w:rPr>
+                <w:rFonts w:eastAsia="Times New Roman" w:cs="Times New Roman"/>
+                <w:color w:val="000000"/>
+                <w:szCs w:val="20"/>
+              </w:rPr>
+            </w:pPr>
+          </w:p>
+        </w:tc>
+        <w:tc>
+          <w:tcPr>
+            <w:tcW w:w="980" w:type="dxa"/>
+            <w:vMerge/>
+          </w:tcPr>
+          <w:p>
+            <w:pPr>
+              <w:rPr>
+                <w:rFonts w:eastAsia="Times New Roman" w:cs="Times New Roman"/>
+                <w:color w:val="000000"/>
+                <w:szCs w:val="20"/>
+              </w:rPr>
+            </w:pPr>
+          </w:p>
+        </w:tc>
+        <w:tc>
+          <w:tcPr>
+            <w:tcW w:w="1219" w:type="dxa"/>
+            <w:vMerge/>
+          </w:tcPr>
+          <w:p>
+            <w:pPr>
+              <w:rPr>
+                <w:rFonts w:eastAsia="Times New Roman" w:cs="Times New Roman"/>
+                <w:color w:val="000000"/>
+                <w:szCs w:val="20"/>
+              </w:rPr>
+            </w:pPr>
+          </w:p>
+        </w:tc>
+      </w:tr>
+      <w:tr>
+        <w:trPr>
+          <w:cantSplit/>
+        </w:trPr>
+        <w:tc>
+          <w:tcPr>
+            <w:tcW w:w="2592" w:type="dxa"/>
+          </w:tcPr>
+          <w:p>
+            <w:pPr>
+              <w:rPr>
+                <w:rFonts w:eastAsia="Times New Roman" w:cs="Times New Roman"/>
+                <w:color w:val="000000"/>
+                <w:szCs w:val="20"/>
+              </w:rPr>
+            </w:pPr>
+            <w:proofErr w:type="spellStart"/>
+            <w:r>
+              <w:rPr>
+                <w:rFonts w:eastAsia="Times New Roman" w:cs="Times New Roman"/>
+                <w:color w:val="000000"/>
+                <w:szCs w:val="20"/>
+              </w:rPr>
+              <w:t>tBodyAcc-std</w:t>
+            </w:r>
+            <w:proofErr w:type="spellEnd"/>
+            <w:r>
+              <w:rPr>
+                <w:rFonts w:eastAsia="Times New Roman" w:cs="Times New Roman"/>
+                <w:color w:val="000000"/>
+                <w:szCs w:val="20"/>
+              </w:rPr>
+              <w:t>()-Z</w:t>
+            </w:r>
+          </w:p>
+        </w:tc>
+        <w:tc>
+          <w:tcPr>
+            <w:tcW w:w="6009" w:type="dxa"/>
+            <w:vMerge/>
+          </w:tcPr>
+          <w:p>
+            <w:pPr>
+              <w:rPr>
+                <w:rFonts w:eastAsia="Times New Roman" w:cs="Times New Roman"/>
+                <w:color w:val="000000"/>
+                <w:szCs w:val="20"/>
+              </w:rPr>
+            </w:pPr>
+          </w:p>
+        </w:tc>
+        <w:tc>
+          <w:tcPr>
+            <w:tcW w:w="980" w:type="dxa"/>
+            <w:vMerge/>
+          </w:tcPr>
+          <w:p>
+            <w:pPr>
+              <w:rPr>
+                <w:rFonts w:eastAsia="Times New Roman" w:cs="Times New Roman"/>
+                <w:color w:val="000000"/>
+                <w:szCs w:val="20"/>
+              </w:rPr>
+            </w:pPr>
+          </w:p>
+        </w:tc>
+        <w:tc>
+          <w:tcPr>
+            <w:tcW w:w="1219" w:type="dxa"/>
+            <w:vMerge/>
+          </w:tcPr>
+          <w:p>
+            <w:pPr>
+              <w:rPr>
+                <w:rFonts w:eastAsia="Times New Roman" w:cs="Times New Roman"/>
+                <w:color w:val="000000"/>
+                <w:szCs w:val="20"/>
+              </w:rPr>
+            </w:pPr>
+          </w:p>
+        </w:tc>
+      </w:tr>
+      <w:tr>
+        <w:trPr>
+          <w:cantSplit/>
+        </w:trPr>
+        <w:tc>
+          <w:tcPr>
+            <w:tcW w:w="2592" w:type="dxa"/>
+          </w:tcPr>
+          <w:p>
+            <w:pPr>
+              <w:rPr>
+                <w:rFonts w:eastAsia="Times New Roman" w:cs="Times New Roman"/>
+                <w:color w:val="000000"/>
+                <w:szCs w:val="20"/>
+              </w:rPr>
+            </w:pPr>
+            <w:proofErr w:type="spellStart"/>
+            <w:r>
+              <w:rPr>
+                <w:rFonts w:eastAsia="Times New Roman" w:cs="Times New Roman"/>
+                <w:color w:val="000000"/>
+                <w:szCs w:val="20"/>
+              </w:rPr>
+              <w:t>tGravityAcc-std</w:t>
+            </w:r>
+            <w:proofErr w:type="spellEnd"/>
+            <w:r>
+              <w:rPr>
+                <w:rFonts w:eastAsia="Times New Roman" w:cs="Times New Roman"/>
+                <w:color w:val="000000"/>
+                <w:szCs w:val="20"/>
+              </w:rPr>
+              <w:t>()-X</w:t>
+            </w:r>
+          </w:p>
+        </w:tc>
+        <w:tc>
+          <w:tcPr>
+            <w:tcW w:w="6009" w:type="dxa"/>
+            <w:vMerge w:val="restart"/>
+          </w:tcPr>
+          <w:p>
+            <w:pPr>
+              <w:rPr>
+                <w:rFonts w:eastAsia="Times New Roman" w:cs="Times New Roman"/>
+                <w:color w:val="000000"/>
+                <w:szCs w:val="20"/>
+              </w:rPr>
+            </w:pPr>
+            <w:r>
+              <w:rPr>
+                <w:rFonts w:eastAsia="Times New Roman" w:cs="Arial"/>
+                <w:color w:val="123654"/>
+                <w:szCs w:val="20"/>
+              </w:rPr>
+              <w:t>Average standard deviation for g</w:t>
+            </w:r>
+            <w:r>
+              <w:rPr>
+                <w:rFonts w:eastAsia="Times New Roman" w:cs="Arial"/>
+                <w:color w:val="123654"/>
+                <w:szCs w:val="20"/>
+              </w:rPr>
+              <w:t>ravitational acceleration, along the X, Y, and Z axes, calculated from the time domain</w:t>
+            </w:r>
+            <w:r>
+              <w:rPr>
+                <w:rFonts w:eastAsia="Times New Roman" w:cs="Arial"/>
+                <w:color w:val="123654"/>
+                <w:szCs w:val="20"/>
+              </w:rPr>
+              <w:t xml:space="preserve"> (</w:t>
+            </w:r>
+            <w:proofErr w:type="spellStart"/>
+            <w:r>
+              <w:rPr>
+                <w:rFonts w:eastAsia="Times New Roman" w:cs="Arial"/>
+                <w:color w:val="123654"/>
+                <w:szCs w:val="20"/>
+              </w:rPr>
+              <w:t>Std</w:t>
+            </w:r>
+            <w:proofErr w:type="spellEnd"/>
+            <w:r>
+              <w:rPr>
+                <w:rFonts w:eastAsia="Times New Roman" w:cs="Arial"/>
+                <w:color w:val="123654"/>
+                <w:szCs w:val="20"/>
+              </w:rPr>
+              <w:t xml:space="preserve"> deviations were averaged across each subject on each activity)</w:t>
+            </w:r>
+          </w:p>
+        </w:tc>
+        <w:tc>
+          <w:tcPr>
+            <w:tcW w:w="980" w:type="dxa"/>
+            <w:vMerge/>
+          </w:tcPr>
+          <w:p>
+            <w:pPr>
+              <w:rPr>
+                <w:rFonts w:eastAsia="Times New Roman" w:cs="Arial"/>
+                <w:color w:val="123654"/>
+                <w:szCs w:val="20"/>
+              </w:rPr>
+            </w:pPr>
+          </w:p>
+        </w:tc>
+        <w:tc>
+          <w:tcPr>
+            <w:tcW w:w="1219" w:type="dxa"/>
+            <w:vMerge/>
+          </w:tcPr>
+          <w:p>
+            <w:pPr>
+              <w:rPr>
+                <w:rFonts w:eastAsia="Times New Roman" w:cs="Arial"/>
+                <w:color w:val="123654"/>
+                <w:szCs w:val="20"/>
+              </w:rPr>
+            </w:pPr>
+          </w:p>
+        </w:tc>
+      </w:tr>
+      <w:tr>
+        <w:trPr>
+          <w:cantSplit/>
+        </w:trPr>
+        <w:tc>
+          <w:tcPr>
+            <w:tcW w:w="2592" w:type="dxa"/>
+          </w:tcPr>
+          <w:p>
+            <w:pPr>
+              <w:rPr>
+                <w:rFonts w:eastAsia="Times New Roman" w:cs="Times New Roman"/>
+                <w:color w:val="000000"/>
+                <w:szCs w:val="20"/>
+              </w:rPr>
+            </w:pPr>
+            <w:proofErr w:type="spellStart"/>
+            <w:r>
+              <w:rPr>
+                <w:rFonts w:eastAsia="Times New Roman" w:cs="Times New Roman"/>
+                <w:color w:val="000000"/>
+                <w:szCs w:val="20"/>
+              </w:rPr>
+              <w:t>tGravityAcc-std</w:t>
+            </w:r>
+            <w:proofErr w:type="spellEnd"/>
+            <w:r>
+              <w:rPr>
+                <w:rFonts w:eastAsia="Times New Roman" w:cs="Times New Roman"/>
+                <w:color w:val="000000"/>
+                <w:szCs w:val="20"/>
+              </w:rPr>
+              <w:t>()-Y</w:t>
+            </w:r>
+          </w:p>
+        </w:tc>
+        <w:tc>
+          <w:tcPr>
+            <w:tcW w:w="6009" w:type="dxa"/>
+            <w:vMerge/>
+          </w:tcPr>
+          <w:p>
+            <w:pPr>
+              <w:rPr>
+                <w:rFonts w:eastAsia="Times New Roman" w:cs="Times New Roman"/>
+                <w:color w:val="000000"/>
+                <w:szCs w:val="20"/>
+              </w:rPr>
+            </w:pPr>
+          </w:p>
+        </w:tc>
+        <w:tc>
+          <w:tcPr>
+            <w:tcW w:w="980" w:type="dxa"/>
+            <w:vMerge/>
+          </w:tcPr>
+          <w:p>
+            <w:pPr>
+              <w:rPr>
+                <w:rFonts w:eastAsia="Times New Roman" w:cs="Times New Roman"/>
+                <w:color w:val="000000"/>
+                <w:szCs w:val="20"/>
+              </w:rPr>
+            </w:pPr>
+          </w:p>
+        </w:tc>
+        <w:tc>
+          <w:tcPr>
+            <w:tcW w:w="1219" w:type="dxa"/>
+            <w:vMerge/>
+          </w:tcPr>
+          <w:p>
+            <w:pPr>
+              <w:rPr>
+                <w:rFonts w:eastAsia="Times New Roman" w:cs="Times New Roman"/>
+                <w:color w:val="000000"/>
+                <w:szCs w:val="20"/>
+              </w:rPr>
+            </w:pPr>
+          </w:p>
+        </w:tc>
+      </w:tr>
+      <w:tr>
+        <w:trPr>
+          <w:cantSplit/>
+        </w:trPr>
+        <w:tc>
+          <w:tcPr>
+            <w:tcW w:w="2592" w:type="dxa"/>
+          </w:tcPr>
+          <w:p>
+            <w:pPr>
+              <w:rPr>
+                <w:rFonts w:eastAsia="Times New Roman" w:cs="Times New Roman"/>
+                <w:color w:val="000000"/>
+                <w:szCs w:val="20"/>
+              </w:rPr>
+            </w:pPr>
+            <w:proofErr w:type="spellStart"/>
+            <w:r>
+              <w:rPr>
+                <w:rFonts w:eastAsia="Times New Roman" w:cs="Times New Roman"/>
+                <w:color w:val="000000"/>
+                <w:szCs w:val="20"/>
+              </w:rPr>
+              <w:t>tGravityAcc-std</w:t>
+            </w:r>
+            <w:proofErr w:type="spellEnd"/>
+            <w:r>
+              <w:rPr>
+                <w:rFonts w:eastAsia="Times New Roman" w:cs="Times New Roman"/>
+                <w:color w:val="000000"/>
+                <w:szCs w:val="20"/>
+              </w:rPr>
+              <w:t>()-Z</w:t>
+            </w:r>
+          </w:p>
+        </w:tc>
+        <w:tc>
+          <w:tcPr>
+            <w:tcW w:w="6009" w:type="dxa"/>
+            <w:vMerge/>
+          </w:tcPr>
+          <w:p>
+            <w:pPr>
+              <w:rPr>
+                <w:rFonts w:eastAsia="Times New Roman" w:cs="Times New Roman"/>
+                <w:color w:val="000000"/>
+                <w:szCs w:val="20"/>
+              </w:rPr>
+            </w:pPr>
+          </w:p>
+        </w:tc>
+        <w:tc>
+          <w:tcPr>
+            <w:tcW w:w="980" w:type="dxa"/>
+            <w:vMerge/>
+          </w:tcPr>
+          <w:p>
+            <w:pPr>
+              <w:rPr>
+                <w:rFonts w:eastAsia="Times New Roman" w:cs="Times New Roman"/>
+                <w:color w:val="000000"/>
+                <w:szCs w:val="20"/>
+              </w:rPr>
+            </w:pPr>
+          </w:p>
+        </w:tc>
+        <w:tc>
+          <w:tcPr>
+            <w:tcW w:w="1219" w:type="dxa"/>
             <w:vMerge/>
           </w:tcPr>
           <w:p>
@@ -1930,77 +3347,197 @@
         </w:tc>
       </w:tr>
     </w:tbl>
-    <w:p>
-      <w:r>
-        <w:t>Continued next page</w:t>
-      </w:r>
-    </w:p>
     <w:p>
       <w:r>
         <w:br w:type="page"/>
       </w:r>
     </w:p>
-    <w:p/>
     <w:tbl>
       <w:tblPr>
         <w:tblStyle w:val="TableGrid"/>
-        <w:tblW w:w="9985" w:type="dxa"/>
+        <w:tblW w:w="10800" w:type="dxa"/>
+        <w:tblInd w:w="-545" w:type="dxa"/>
         <w:tblLook w:val="04A0" w:firstRow="1" w:lastRow="0" w:firstColumn="1" w:lastColumn="0" w:noHBand="0" w:noVBand="1"/>
       </w:tblPr>
       <w:tblGrid>
-        <w:gridCol w:w="3937"/>
-        <w:gridCol w:w="6048"/>
+        <w:gridCol w:w="2657"/>
+        <w:gridCol w:w="6185"/>
+        <w:gridCol w:w="980"/>
+        <w:gridCol w:w="978"/>
       </w:tblGrid>
       <w:tr>
-        <w:tc>
-          <w:tcPr>
-            <w:tcW w:w="3937" w:type="dxa"/>
-          </w:tcPr>
-          <w:p>
-            <w:pPr>
-              <w:rPr>
-                <w:rFonts w:eastAsia="Times New Roman" w:cs="Times New Roman"/>
-                <w:color w:val="000000"/>
-                <w:szCs w:val="20"/>
-              </w:rPr>
-            </w:pPr>
-            <w:r>
-              <w:rPr>
-                <w:rFonts w:eastAsia="Times New Roman" w:cs="Times New Roman"/>
-                <w:color w:val="000000"/>
-                <w:szCs w:val="20"/>
-              </w:rPr>
-              <w:t>Variable Name</w:t>
-            </w:r>
-          </w:p>
-        </w:tc>
-        <w:tc>
-          <w:tcPr>
-            <w:tcW w:w="6048" w:type="dxa"/>
-          </w:tcPr>
-          <w:p>
-            <w:pPr>
-              <w:rPr>
-                <w:rFonts w:eastAsia="Times New Roman" w:cs="Times New Roman"/>
-                <w:color w:val="000000"/>
-                <w:szCs w:val="20"/>
-              </w:rPr>
-            </w:pPr>
-            <w:r>
-              <w:rPr>
-                <w:rFonts w:eastAsia="Times New Roman" w:cs="Times New Roman"/>
-                <w:color w:val="000000"/>
-                <w:szCs w:val="20"/>
-              </w:rPr>
-              <w:t>Description</w:t>
+        <w:trPr>
+          <w:cantSplit/>
+        </w:trPr>
+        <w:tc>
+          <w:tcPr>
+            <w:tcW w:w="2657" w:type="dxa"/>
+          </w:tcPr>
+          <w:p>
+            <w:pPr>
+              <w:rPr>
+                <w:rFonts w:eastAsia="Times New Roman" w:cs="Times New Roman"/>
+                <w:color w:val="000000"/>
+                <w:szCs w:val="20"/>
+              </w:rPr>
+            </w:pPr>
+            <w:proofErr w:type="spellStart"/>
+            <w:r>
+              <w:rPr>
+                <w:rFonts w:eastAsia="Times New Roman" w:cs="Times New Roman"/>
+                <w:color w:val="000000"/>
+                <w:szCs w:val="20"/>
+              </w:rPr>
+              <w:lastRenderedPageBreak/>
+              <w:t>tBodyAccJerk-std</w:t>
+            </w:r>
+            <w:proofErr w:type="spellEnd"/>
+            <w:r>
+              <w:rPr>
+                <w:rFonts w:eastAsia="Times New Roman" w:cs="Times New Roman"/>
+                <w:color w:val="000000"/>
+                <w:szCs w:val="20"/>
+              </w:rPr>
+              <w:t>()-X</w:t>
+            </w:r>
+          </w:p>
+        </w:tc>
+        <w:tc>
+          <w:tcPr>
+            <w:tcW w:w="6185" w:type="dxa"/>
+            <w:vMerge w:val="restart"/>
+          </w:tcPr>
+          <w:p>
+            <w:pPr>
+              <w:rPr>
+                <w:rFonts w:eastAsia="Times New Roman" w:cs="Times New Roman"/>
+                <w:color w:val="000000"/>
+                <w:szCs w:val="20"/>
+              </w:rPr>
+            </w:pPr>
+            <w:r>
+              <w:rPr>
+                <w:rFonts w:eastAsia="Times New Roman" w:cs="Arial"/>
+                <w:color w:val="123654"/>
+                <w:szCs w:val="20"/>
+              </w:rPr>
+              <w:t>Average standard deviation for b</w:t>
+            </w:r>
+            <w:r>
+              <w:rPr>
+                <w:rFonts w:eastAsia="Times New Roman" w:cs="Arial"/>
+                <w:color w:val="123654"/>
+                <w:szCs w:val="20"/>
+              </w:rPr>
+              <w:t xml:space="preserve">ody linear acceleration </w:t>
+            </w:r>
+            <w:r>
+              <w:rPr>
+                <w:rFonts w:eastAsia="Times New Roman" w:cs="Arial"/>
+                <w:color w:val="123654"/>
+                <w:szCs w:val="20"/>
+              </w:rPr>
+              <w:t xml:space="preserve">was </w:t>
+            </w:r>
+            <w:r>
+              <w:rPr>
+                <w:rFonts w:eastAsia="Times New Roman" w:cs="Arial"/>
+                <w:color w:val="123654"/>
+                <w:szCs w:val="20"/>
+              </w:rPr>
+              <w:t xml:space="preserve">derived in time to obtain Jerk signals </w:t>
+            </w:r>
+            <w:r>
+              <w:rPr>
+                <w:rFonts w:eastAsia="Times New Roman" w:cs="Arial"/>
+                <w:color w:val="123654"/>
+                <w:szCs w:val="20"/>
+              </w:rPr>
+              <w:t>along the X, Y, and Z axes (</w:t>
+            </w:r>
+            <w:proofErr w:type="spellStart"/>
+            <w:r>
+              <w:rPr>
+                <w:rFonts w:eastAsia="Times New Roman" w:cs="Arial"/>
+                <w:color w:val="123654"/>
+                <w:szCs w:val="20"/>
+              </w:rPr>
+              <w:t>Std</w:t>
+            </w:r>
+            <w:proofErr w:type="spellEnd"/>
+            <w:r>
+              <w:rPr>
+                <w:rFonts w:eastAsia="Times New Roman" w:cs="Arial"/>
+                <w:color w:val="123654"/>
+                <w:szCs w:val="20"/>
+              </w:rPr>
+              <w:t xml:space="preserve"> deviations were averaged across each subject on each activity)</w:t>
+            </w:r>
+          </w:p>
+        </w:tc>
+        <w:tc>
+          <w:tcPr>
+            <w:tcW w:w="980" w:type="dxa"/>
+            <w:vMerge w:val="restart"/>
+          </w:tcPr>
+          <w:p>
+            <w:pPr>
+              <w:rPr>
+                <w:rFonts w:eastAsia="Times New Roman" w:cs="Arial"/>
+                <w:color w:val="123654"/>
+                <w:szCs w:val="20"/>
+              </w:rPr>
+            </w:pPr>
+            <w:r>
+              <w:rPr>
+                <w:rFonts w:eastAsia="Times New Roman" w:cs="Arial"/>
+                <w:color w:val="123654"/>
+                <w:szCs w:val="20"/>
+              </w:rPr>
+              <w:t>Numeric</w:t>
+            </w:r>
+          </w:p>
+          <w:p>
+            <w:pPr>
+              <w:rPr>
+                <w:rFonts w:eastAsia="Times New Roman" w:cs="Arial"/>
+                <w:color w:val="123654"/>
+                <w:szCs w:val="20"/>
+              </w:rPr>
+            </w:pPr>
+          </w:p>
+        </w:tc>
+        <w:tc>
+          <w:tcPr>
+            <w:tcW w:w="978" w:type="dxa"/>
+            <w:vMerge w:val="restart"/>
+          </w:tcPr>
+          <w:p>
+            <w:pPr>
+              <w:rPr>
+                <w:rFonts w:eastAsia="Times New Roman" w:cs="Arial"/>
+                <w:color w:val="123654"/>
+                <w:szCs w:val="20"/>
+              </w:rPr>
+            </w:pPr>
+            <w:r>
+              <w:rPr>
+                <w:rFonts w:eastAsia="Times New Roman" w:cs="Arial"/>
+                <w:color w:val="123654"/>
+                <w:szCs w:val="20"/>
+              </w:rPr>
+              <w:t>See table below</w:t>
             </w:r>
           </w:p>
         </w:tc>
       </w:tr>
       <w:tr>
-        <w:tc>
-          <w:tcPr>
-            <w:tcW w:w="3937" w:type="dxa"/>
+        <w:trPr>
+          <w:cantSplit/>
+        </w:trPr>
+        <w:tc>
+          <w:tcPr>
+            <w:tcW w:w="2657" w:type="dxa"/>
           </w:tcPr>
           <w:p>
             <w:pPr>
@@ -2017,7 +3554,7 @@
                 <w:color w:val="000000"/>
                 <w:szCs w:val="20"/>
               </w:rPr>
-              <w:t>tBodyAcc-std</w:t>
+              <w:t>tBodyAccJerk-std</w:t>
             </w:r>
             <w:proofErr w:type="spellEnd"/>
             <w:r>
@@ -2026,88 +3563,63 @@
                 <w:color w:val="000000"/>
                 <w:szCs w:val="20"/>
               </w:rPr>
-              <w:t>()-X</w:t>
-            </w:r>
-          </w:p>
-        </w:tc>
-        <w:tc>
-          <w:tcPr>
-            <w:tcW w:w="6048" w:type="dxa"/>
-            <w:vMerge w:val="restart"/>
-          </w:tcPr>
-          <w:p>
-            <w:pPr>
-              <w:rPr>
-                <w:rFonts w:eastAsia="Times New Roman" w:cs="Times New Roman"/>
-                <w:color w:val="000000"/>
-                <w:szCs w:val="20"/>
-              </w:rPr>
-            </w:pPr>
-            <w:r>
-              <w:rPr>
-                <w:rFonts w:eastAsia="Times New Roman" w:cs="Arial"/>
-                <w:color w:val="123654"/>
-                <w:szCs w:val="20"/>
-              </w:rPr>
-              <w:t>Average standard deviation for b</w:t>
-            </w:r>
-            <w:r>
-              <w:rPr>
-                <w:rFonts w:eastAsia="Times New Roman" w:cs="Arial"/>
-                <w:color w:val="123654"/>
-                <w:szCs w:val="20"/>
-              </w:rPr>
-              <w:t>ody acceleration, along the X, Y, and Z axes, calculated from the time domain</w:t>
-            </w:r>
-            <w:r>
-              <w:rPr>
-                <w:rFonts w:eastAsia="Times New Roman" w:cs="Arial"/>
-                <w:color w:val="123654"/>
-                <w:szCs w:val="20"/>
-              </w:rPr>
-              <w:t xml:space="preserve"> (</w:t>
-            </w:r>
-            <w:proofErr w:type="spellStart"/>
-            <w:r>
-              <w:rPr>
-                <w:rFonts w:eastAsia="Times New Roman" w:cs="Arial"/>
-                <w:color w:val="123654"/>
-                <w:szCs w:val="20"/>
-              </w:rPr>
-              <w:t>Std</w:t>
-            </w:r>
-            <w:proofErr w:type="spellEnd"/>
-            <w:r>
-              <w:rPr>
-                <w:rFonts w:eastAsia="Times New Roman" w:cs="Arial"/>
-                <w:color w:val="123654"/>
-                <w:szCs w:val="20"/>
-              </w:rPr>
-              <w:t xml:space="preserve"> deviations were </w:t>
-            </w:r>
-            <w:r>
-              <w:rPr>
-                <w:rFonts w:eastAsia="Times New Roman" w:cs="Arial"/>
-                <w:color w:val="123654"/>
-                <w:szCs w:val="20"/>
-              </w:rPr>
-              <w:t>averaged across each subject on each activity</w:t>
-            </w:r>
-            <w:r>
-              <w:rPr>
-                <w:rFonts w:eastAsia="Times New Roman" w:cs="Arial"/>
-                <w:color w:val="123654"/>
-                <w:szCs w:val="20"/>
-              </w:rPr>
-              <w:t>)</w:t>
-            </w:r>
+              <w:t>()-Y</w:t>
+            </w:r>
+          </w:p>
+        </w:tc>
+        <w:tc>
+          <w:tcPr>
+            <w:tcW w:w="6185" w:type="dxa"/>
+            <w:vMerge/>
+          </w:tcPr>
+          <w:p>
+            <w:pPr>
+              <w:rPr>
+                <w:rFonts w:eastAsia="Times New Roman" w:cs="Times New Roman"/>
+                <w:color w:val="000000"/>
+                <w:szCs w:val="20"/>
+              </w:rPr>
+            </w:pPr>
+          </w:p>
+        </w:tc>
+        <w:tc>
+          <w:tcPr>
+            <w:tcW w:w="980" w:type="dxa"/>
+            <w:vMerge/>
+          </w:tcPr>
+          <w:p>
+            <w:pPr>
+              <w:rPr>
+                <w:rFonts w:eastAsia="Times New Roman" w:cs="Times New Roman"/>
+                <w:color w:val="000000"/>
+                <w:szCs w:val="20"/>
+              </w:rPr>
+            </w:pPr>
+          </w:p>
+        </w:tc>
+        <w:tc>
+          <w:tcPr>
+            <w:tcW w:w="978" w:type="dxa"/>
+            <w:vMerge/>
+          </w:tcPr>
+          <w:p>
+            <w:pPr>
+              <w:rPr>
+                <w:rFonts w:eastAsia="Times New Roman" w:cs="Times New Roman"/>
+                <w:color w:val="000000"/>
+                <w:szCs w:val="20"/>
+              </w:rPr>
+            </w:pPr>
           </w:p>
         </w:tc>
       </w:tr>
       <w:tr>
-        <w:tc>
-          <w:tcPr>
-            <w:tcW w:w="3937" w:type="dxa"/>
+        <w:trPr>
+          <w:cantSplit/>
+        </w:trPr>
+        <w:tc>
+          <w:tcPr>
+            <w:tcW w:w="2657" w:type="dxa"/>
           </w:tcPr>
           <w:p>
             <w:pPr>
@@ -2124,7 +3636,7 @@
                 <w:color w:val="000000"/>
                 <w:szCs w:val="20"/>
               </w:rPr>
-              <w:t>tBodyAcc-std</w:t>
+              <w:t>tBodyAccJerk-std</w:t>
             </w:r>
             <w:proofErr w:type="spellEnd"/>
             <w:r>
@@ -2133,13 +3645,43 @@
                 <w:color w:val="000000"/>
                 <w:szCs w:val="20"/>
               </w:rPr>
-              <w:t>()-Y</w:t>
-            </w:r>
-          </w:p>
-        </w:tc>
-        <w:tc>
-          <w:tcPr>
-            <w:tcW w:w="6048" w:type="dxa"/>
+              <w:t>()-Z</w:t>
+            </w:r>
+          </w:p>
+        </w:tc>
+        <w:tc>
+          <w:tcPr>
+            <w:tcW w:w="6185" w:type="dxa"/>
+            <w:vMerge/>
+          </w:tcPr>
+          <w:p>
+            <w:pPr>
+              <w:rPr>
+                <w:rFonts w:eastAsia="Times New Roman" w:cs="Times New Roman"/>
+                <w:color w:val="000000"/>
+                <w:szCs w:val="20"/>
+              </w:rPr>
+            </w:pPr>
+          </w:p>
+        </w:tc>
+        <w:tc>
+          <w:tcPr>
+            <w:tcW w:w="980" w:type="dxa"/>
+            <w:vMerge/>
+          </w:tcPr>
+          <w:p>
+            <w:pPr>
+              <w:rPr>
+                <w:rFonts w:eastAsia="Times New Roman" w:cs="Times New Roman"/>
+                <w:color w:val="000000"/>
+                <w:szCs w:val="20"/>
+              </w:rPr>
+            </w:pPr>
+          </w:p>
+        </w:tc>
+        <w:tc>
+          <w:tcPr>
+            <w:tcW w:w="978" w:type="dxa"/>
             <w:vMerge/>
           </w:tcPr>
           <w:p>
@@ -2156,7 +3698,7 @@
       <w:tr>
         <w:tc>
           <w:tcPr>
-            <w:tcW w:w="3937" w:type="dxa"/>
+            <w:tcW w:w="2657" w:type="dxa"/>
           </w:tcPr>
           <w:p>
             <w:pPr>
@@ -2173,7 +3715,7 @@
                 <w:color w:val="000000"/>
                 <w:szCs w:val="20"/>
               </w:rPr>
-              <w:t>tBodyAcc-std</w:t>
+              <w:t>tBodyGyro-std</w:t>
             </w:r>
             <w:proofErr w:type="spellEnd"/>
             <w:r>
@@ -2182,20 +3724,92 @@
                 <w:color w:val="000000"/>
                 <w:szCs w:val="20"/>
               </w:rPr>
-              <w:t>()-Z</w:t>
-            </w:r>
-          </w:p>
-        </w:tc>
-        <w:tc>
-          <w:tcPr>
-            <w:tcW w:w="6048" w:type="dxa"/>
-            <w:vMerge/>
-          </w:tcPr>
-          <w:p>
-            <w:pPr>
-              <w:rPr>
-                <w:rFonts w:eastAsia="Times New Roman" w:cs="Times New Roman"/>
-                <w:color w:val="000000"/>
+              <w:t>()-X</w:t>
+            </w:r>
+          </w:p>
+        </w:tc>
+        <w:tc>
+          <w:tcPr>
+            <w:tcW w:w="6185" w:type="dxa"/>
+            <w:vMerge w:val="restart"/>
+          </w:tcPr>
+          <w:p>
+            <w:pPr>
+              <w:rPr>
+                <w:rFonts w:eastAsia="Times New Roman" w:cs="Times New Roman"/>
+                <w:color w:val="000000"/>
+                <w:szCs w:val="20"/>
+              </w:rPr>
+            </w:pPr>
+            <w:r>
+              <w:rPr>
+                <w:rFonts w:eastAsia="Times New Roman" w:cs="Arial"/>
+                <w:color w:val="123654"/>
+                <w:szCs w:val="20"/>
+              </w:rPr>
+              <w:t>Average standard deviation for a</w:t>
+            </w:r>
+            <w:r>
+              <w:rPr>
+                <w:rFonts w:eastAsia="Times New Roman" w:cs="Arial"/>
+                <w:color w:val="123654"/>
+                <w:szCs w:val="20"/>
+              </w:rPr>
+              <w:t>ngular velocity, along the X, Y, and Z axes, calculated from the time domain</w:t>
+            </w:r>
+            <w:r>
+              <w:rPr>
+                <w:rFonts w:eastAsia="Times New Roman" w:cs="Arial"/>
+                <w:color w:val="123654"/>
+                <w:szCs w:val="20"/>
+              </w:rPr>
+              <w:t xml:space="preserve"> (</w:t>
+            </w:r>
+            <w:proofErr w:type="spellStart"/>
+            <w:r>
+              <w:rPr>
+                <w:rFonts w:eastAsia="Times New Roman" w:cs="Arial"/>
+                <w:color w:val="123654"/>
+                <w:szCs w:val="20"/>
+              </w:rPr>
+              <w:t>Std</w:t>
+            </w:r>
+            <w:proofErr w:type="spellEnd"/>
+            <w:r>
+              <w:rPr>
+                <w:rFonts w:eastAsia="Times New Roman" w:cs="Arial"/>
+                <w:color w:val="123654"/>
+                <w:szCs w:val="20"/>
+              </w:rPr>
+              <w:t xml:space="preserve"> deviations were averaged across each subject on each activity)</w:t>
+            </w:r>
+          </w:p>
+        </w:tc>
+        <w:tc>
+          <w:tcPr>
+            <w:tcW w:w="980" w:type="dxa"/>
+            <w:vMerge/>
+          </w:tcPr>
+          <w:p>
+            <w:pPr>
+              <w:rPr>
+                <w:rFonts w:eastAsia="Times New Roman" w:cs="Arial"/>
+                <w:color w:val="123654"/>
+                <w:szCs w:val="20"/>
+              </w:rPr>
+            </w:pPr>
+          </w:p>
+        </w:tc>
+        <w:tc>
+          <w:tcPr>
+            <w:tcW w:w="978" w:type="dxa"/>
+            <w:vMerge/>
+          </w:tcPr>
+          <w:p>
+            <w:pPr>
+              <w:rPr>
+                <w:rFonts w:eastAsia="Times New Roman" w:cs="Arial"/>
+                <w:color w:val="123654"/>
                 <w:szCs w:val="20"/>
               </w:rPr>
             </w:pPr>
@@ -2205,7 +3819,7 @@
       <w:tr>
         <w:tc>
           <w:tcPr>
-            <w:tcW w:w="3937" w:type="dxa"/>
+            <w:tcW w:w="2657" w:type="dxa"/>
           </w:tcPr>
           <w:p>
             <w:pPr>
@@ -2222,7 +3836,7 @@
                 <w:color w:val="000000"/>
                 <w:szCs w:val="20"/>
               </w:rPr>
-              <w:t>tGravityAcc-std</w:t>
+              <w:t>tBodyGyro-std</w:t>
             </w:r>
             <w:proofErr w:type="spellEnd"/>
             <w:r>
@@ -2231,112 +3845,60 @@
                 <w:color w:val="000000"/>
                 <w:szCs w:val="20"/>
               </w:rPr>
-              <w:t>()-X</w:t>
-            </w:r>
-          </w:p>
-        </w:tc>
-        <w:tc>
-          <w:tcPr>
-            <w:tcW w:w="6048" w:type="dxa"/>
-            <w:vMerge w:val="restart"/>
-          </w:tcPr>
-          <w:p>
-            <w:pPr>
-              <w:rPr>
-                <w:rFonts w:eastAsia="Times New Roman" w:cs="Times New Roman"/>
-                <w:color w:val="000000"/>
-                <w:szCs w:val="20"/>
-              </w:rPr>
-            </w:pPr>
-            <w:r>
-              <w:rPr>
-                <w:rFonts w:eastAsia="Times New Roman" w:cs="Arial"/>
-                <w:color w:val="123654"/>
-                <w:szCs w:val="20"/>
-              </w:rPr>
-              <w:t xml:space="preserve">Average standard deviation for </w:t>
-            </w:r>
-            <w:r>
-              <w:rPr>
-                <w:rFonts w:eastAsia="Times New Roman" w:cs="Arial"/>
-                <w:color w:val="123654"/>
-                <w:szCs w:val="20"/>
-              </w:rPr>
-              <w:t>g</w:t>
-            </w:r>
-            <w:r>
-              <w:rPr>
-                <w:rFonts w:eastAsia="Times New Roman" w:cs="Arial"/>
-                <w:color w:val="123654"/>
-                <w:szCs w:val="20"/>
-              </w:rPr>
-              <w:t xml:space="preserve">ravitational acceleration, </w:t>
-            </w:r>
-            <w:r>
-              <w:rPr>
-                <w:rFonts w:eastAsia="Times New Roman" w:cs="Arial"/>
-                <w:color w:val="123654"/>
-                <w:szCs w:val="20"/>
-              </w:rPr>
-              <w:t xml:space="preserve">along the X, Y, and Z axes, </w:t>
-            </w:r>
-            <w:r>
-              <w:rPr>
-                <w:rFonts w:eastAsia="Times New Roman" w:cs="Arial"/>
-                <w:color w:val="123654"/>
-                <w:szCs w:val="20"/>
-              </w:rPr>
-              <w:t>calculated from the time domain</w:t>
-            </w:r>
-            <w:r>
-              <w:rPr>
-                <w:rFonts w:eastAsia="Times New Roman" w:cs="Arial"/>
-                <w:color w:val="123654"/>
-                <w:szCs w:val="20"/>
-              </w:rPr>
-              <w:t xml:space="preserve"> </w:t>
-            </w:r>
-            <w:r>
-              <w:rPr>
-                <w:rFonts w:eastAsia="Times New Roman" w:cs="Arial"/>
-                <w:color w:val="123654"/>
-                <w:szCs w:val="20"/>
-              </w:rPr>
-              <w:t>(</w:t>
-            </w:r>
-            <w:proofErr w:type="spellStart"/>
-            <w:r>
-              <w:rPr>
-                <w:rFonts w:eastAsia="Times New Roman" w:cs="Arial"/>
-                <w:color w:val="123654"/>
-                <w:szCs w:val="20"/>
-              </w:rPr>
-              <w:t>Std</w:t>
-            </w:r>
-            <w:proofErr w:type="spellEnd"/>
-            <w:r>
-              <w:rPr>
-                <w:rFonts w:eastAsia="Times New Roman" w:cs="Arial"/>
-                <w:color w:val="123654"/>
-                <w:szCs w:val="20"/>
-              </w:rPr>
-              <w:t xml:space="preserve"> deviations were averaged across each subject on each activity</w:t>
-            </w:r>
-            <w:r>
-              <w:rPr>
-                <w:rFonts w:eastAsia="Times New Roman" w:cs="Arial"/>
-                <w:color w:val="123654"/>
-                <w:szCs w:val="20"/>
-              </w:rPr>
-              <w:t>)</w:t>
-            </w:r>
+              <w:t>()-Y</w:t>
+            </w:r>
+          </w:p>
+        </w:tc>
+        <w:tc>
+          <w:tcPr>
+            <w:tcW w:w="6185" w:type="dxa"/>
+            <w:vMerge/>
+          </w:tcPr>
+          <w:p>
+            <w:pPr>
+              <w:rPr>
+                <w:rFonts w:eastAsia="Times New Roman" w:cs="Times New Roman"/>
+                <w:color w:val="000000"/>
+                <w:szCs w:val="20"/>
+              </w:rPr>
+            </w:pPr>
+          </w:p>
+        </w:tc>
+        <w:tc>
+          <w:tcPr>
+            <w:tcW w:w="980" w:type="dxa"/>
+            <w:vMerge/>
+          </w:tcPr>
+          <w:p>
+            <w:pPr>
+              <w:rPr>
+                <w:rFonts w:eastAsia="Times New Roman" w:cs="Times New Roman"/>
+                <w:color w:val="000000"/>
+                <w:szCs w:val="20"/>
+              </w:rPr>
+            </w:pPr>
+          </w:p>
+        </w:tc>
+        <w:tc>
+          <w:tcPr>
+            <w:tcW w:w="978" w:type="dxa"/>
+            <w:vMerge/>
+          </w:tcPr>
+          <w:p>
+            <w:pPr>
+              <w:rPr>
+                <w:rFonts w:eastAsia="Times New Roman" w:cs="Times New Roman"/>
+                <w:color w:val="000000"/>
+                <w:szCs w:val="20"/>
+              </w:rPr>
+            </w:pPr>
           </w:p>
         </w:tc>
       </w:tr>
       <w:tr>
         <w:tc>
           <w:tcPr>
-            <w:tcW w:w="3937" w:type="dxa"/>
+            <w:tcW w:w="2657" w:type="dxa"/>
           </w:tcPr>
           <w:p>
             <w:pPr>
@@ -2353,7 +3915,7 @@
                 <w:color w:val="000000"/>
                 <w:szCs w:val="20"/>
               </w:rPr>
-              <w:t>tGravityAcc-std</w:t>
+              <w:t>tBodyGyro-std</w:t>
             </w:r>
             <w:proofErr w:type="spellEnd"/>
             <w:r>
@@ -2362,13 +3924,43 @@
                 <w:color w:val="000000"/>
                 <w:szCs w:val="20"/>
               </w:rPr>
-              <w:t>()-Y</w:t>
-            </w:r>
-          </w:p>
-        </w:tc>
-        <w:tc>
-          <w:tcPr>
-            <w:tcW w:w="6048" w:type="dxa"/>
+              <w:t>()-Z</w:t>
+            </w:r>
+          </w:p>
+        </w:tc>
+        <w:tc>
+          <w:tcPr>
+            <w:tcW w:w="6185" w:type="dxa"/>
+            <w:vMerge/>
+          </w:tcPr>
+          <w:p>
+            <w:pPr>
+              <w:rPr>
+                <w:rFonts w:eastAsia="Times New Roman" w:cs="Times New Roman"/>
+                <w:color w:val="000000"/>
+                <w:szCs w:val="20"/>
+              </w:rPr>
+            </w:pPr>
+          </w:p>
+        </w:tc>
+        <w:tc>
+          <w:tcPr>
+            <w:tcW w:w="980" w:type="dxa"/>
+            <w:vMerge/>
+          </w:tcPr>
+          <w:p>
+            <w:pPr>
+              <w:rPr>
+                <w:rFonts w:eastAsia="Times New Roman" w:cs="Times New Roman"/>
+                <w:color w:val="000000"/>
+                <w:szCs w:val="20"/>
+              </w:rPr>
+            </w:pPr>
+          </w:p>
+        </w:tc>
+        <w:tc>
+          <w:tcPr>
+            <w:tcW w:w="978" w:type="dxa"/>
             <w:vMerge/>
           </w:tcPr>
           <w:p>
@@ -2385,7 +3977,7 @@
       <w:tr>
         <w:tc>
           <w:tcPr>
-            <w:tcW w:w="3937" w:type="dxa"/>
+            <w:tcW w:w="2657" w:type="dxa"/>
           </w:tcPr>
           <w:p>
             <w:pPr>
@@ -2402,7 +3994,7 @@
                 <w:color w:val="000000"/>
                 <w:szCs w:val="20"/>
               </w:rPr>
-              <w:t>tGravityAcc-std</w:t>
+              <w:t>tBodyGyroJerk-std</w:t>
             </w:r>
             <w:proofErr w:type="spellEnd"/>
             <w:r>
@@ -2411,20 +4003,108 @@
                 <w:color w:val="000000"/>
                 <w:szCs w:val="20"/>
               </w:rPr>
-              <w:t>()-Z</w:t>
-            </w:r>
-          </w:p>
-        </w:tc>
-        <w:tc>
-          <w:tcPr>
-            <w:tcW w:w="6048" w:type="dxa"/>
-            <w:vMerge/>
-          </w:tcPr>
-          <w:p>
-            <w:pPr>
-              <w:rPr>
-                <w:rFonts w:eastAsia="Times New Roman" w:cs="Times New Roman"/>
-                <w:color w:val="000000"/>
+              <w:t>()-X</w:t>
+            </w:r>
+          </w:p>
+        </w:tc>
+        <w:tc>
+          <w:tcPr>
+            <w:tcW w:w="6185" w:type="dxa"/>
+            <w:vMerge w:val="restart"/>
+          </w:tcPr>
+          <w:p>
+            <w:pPr>
+              <w:rPr>
+                <w:rFonts w:eastAsia="Times New Roman" w:cs="Times New Roman"/>
+                <w:color w:val="000000"/>
+                <w:szCs w:val="20"/>
+              </w:rPr>
+            </w:pPr>
+            <w:r>
+              <w:rPr>
+                <w:rFonts w:eastAsia="Times New Roman" w:cs="Arial"/>
+                <w:color w:val="123654"/>
+                <w:szCs w:val="20"/>
+              </w:rPr>
+              <w:t>Average standard deviation for b</w:t>
+            </w:r>
+            <w:r>
+              <w:rPr>
+                <w:rFonts w:eastAsia="Times New Roman" w:cs="Arial"/>
+                <w:color w:val="123654"/>
+                <w:szCs w:val="20"/>
+              </w:rPr>
+              <w:t xml:space="preserve">ody </w:t>
+            </w:r>
+            <w:r>
+              <w:rPr>
+                <w:rFonts w:eastAsia="Times New Roman" w:cs="Arial"/>
+                <w:color w:val="123654"/>
+                <w:szCs w:val="20"/>
+              </w:rPr>
+              <w:t xml:space="preserve">angular velocity, </w:t>
+            </w:r>
+            <w:r>
+              <w:rPr>
+                <w:rFonts w:eastAsia="Times New Roman" w:cs="Arial"/>
+                <w:color w:val="123654"/>
+                <w:szCs w:val="20"/>
+              </w:rPr>
+              <w:t xml:space="preserve">derived in time to obtain Jerk signals </w:t>
+            </w:r>
+            <w:r>
+              <w:rPr>
+                <w:rFonts w:eastAsia="Times New Roman" w:cs="Arial"/>
+                <w:color w:val="123654"/>
+                <w:szCs w:val="20"/>
+              </w:rPr>
+              <w:t>along the X, Y, and Z axes (</w:t>
+            </w:r>
+            <w:proofErr w:type="spellStart"/>
+            <w:r>
+              <w:rPr>
+                <w:rFonts w:eastAsia="Times New Roman" w:cs="Arial"/>
+                <w:color w:val="123654"/>
+                <w:szCs w:val="20"/>
+              </w:rPr>
+              <w:t>Std</w:t>
+            </w:r>
+            <w:proofErr w:type="spellEnd"/>
+            <w:r>
+              <w:rPr>
+                <w:rFonts w:eastAsia="Times New Roman" w:cs="Arial"/>
+                <w:color w:val="123654"/>
+                <w:szCs w:val="20"/>
+              </w:rPr>
+              <w:t xml:space="preserve"> deviations were averaged across each subject on each activity)</w:t>
+            </w:r>
+          </w:p>
+        </w:tc>
+        <w:tc>
+          <w:tcPr>
+            <w:tcW w:w="980" w:type="dxa"/>
+            <w:vMerge/>
+          </w:tcPr>
+          <w:p>
+            <w:pPr>
+              <w:rPr>
+                <w:rFonts w:eastAsia="Times New Roman" w:cs="Arial"/>
+                <w:color w:val="123654"/>
+                <w:szCs w:val="20"/>
+              </w:rPr>
+            </w:pPr>
+          </w:p>
+        </w:tc>
+        <w:tc>
+          <w:tcPr>
+            <w:tcW w:w="978" w:type="dxa"/>
+            <w:vMerge/>
+          </w:tcPr>
+          <w:p>
+            <w:pPr>
+              <w:rPr>
+                <w:rFonts w:eastAsia="Times New Roman" w:cs="Arial"/>
+                <w:color w:val="123654"/>
                 <w:szCs w:val="20"/>
               </w:rPr>
             </w:pPr>
@@ -2434,7 +4114,7 @@
       <w:tr>
         <w:tc>
           <w:tcPr>
-            <w:tcW w:w="3937" w:type="dxa"/>
+            <w:tcW w:w="2657" w:type="dxa"/>
           </w:tcPr>
           <w:p>
             <w:pPr>
@@ -2451,7 +4131,7 @@
                 <w:color w:val="000000"/>
                 <w:szCs w:val="20"/>
               </w:rPr>
-              <w:t>tBodyAccJerk-std</w:t>
+              <w:t>tBodyGyroJerk-std</w:t>
             </w:r>
             <w:proofErr w:type="spellEnd"/>
             <w:r>
@@ -2460,112 +4140,60 @@
                 <w:color w:val="000000"/>
                 <w:szCs w:val="20"/>
               </w:rPr>
-              <w:t>()-X</w:t>
-            </w:r>
-          </w:p>
-        </w:tc>
-        <w:tc>
-          <w:tcPr>
-            <w:tcW w:w="6048" w:type="dxa"/>
-            <w:vMerge w:val="restart"/>
-          </w:tcPr>
-          <w:p>
-            <w:pPr>
-              <w:rPr>
-                <w:rFonts w:eastAsia="Times New Roman" w:cs="Times New Roman"/>
-                <w:color w:val="000000"/>
-                <w:szCs w:val="20"/>
-              </w:rPr>
-            </w:pPr>
-            <w:r>
-              <w:rPr>
-                <w:rFonts w:eastAsia="Times New Roman" w:cs="Arial"/>
-                <w:color w:val="123654"/>
-                <w:szCs w:val="20"/>
-              </w:rPr>
-              <w:t xml:space="preserve">Average standard deviation for </w:t>
-            </w:r>
-            <w:r>
-              <w:rPr>
-                <w:rFonts w:eastAsia="Times New Roman" w:cs="Arial"/>
-                <w:color w:val="123654"/>
-                <w:szCs w:val="20"/>
-              </w:rPr>
-              <w:t>b</w:t>
-            </w:r>
-            <w:r>
-              <w:rPr>
-                <w:rFonts w:eastAsia="Times New Roman" w:cs="Arial"/>
-                <w:color w:val="123654"/>
-                <w:szCs w:val="20"/>
-              </w:rPr>
-              <w:t xml:space="preserve">ody linear acceleration </w:t>
-            </w:r>
-            <w:r>
-              <w:rPr>
-                <w:rFonts w:eastAsia="Times New Roman" w:cs="Arial"/>
-                <w:color w:val="123654"/>
-                <w:szCs w:val="20"/>
-              </w:rPr>
-              <w:t xml:space="preserve">was </w:t>
-            </w:r>
-            <w:r>
-              <w:rPr>
-                <w:rFonts w:eastAsia="Times New Roman" w:cs="Arial"/>
-                <w:color w:val="123654"/>
-                <w:szCs w:val="20"/>
-              </w:rPr>
-              <w:t xml:space="preserve">derived in time to obtain </w:t>
-            </w:r>
-            <w:r>
-              <w:rPr>
-                <w:rFonts w:eastAsia="Times New Roman" w:cs="Arial"/>
-                <w:color w:val="123654"/>
-                <w:szCs w:val="20"/>
-              </w:rPr>
-              <w:t xml:space="preserve">Jerk signals </w:t>
-            </w:r>
-            <w:r>
-              <w:rPr>
-                <w:rFonts w:eastAsia="Times New Roman" w:cs="Arial"/>
-                <w:color w:val="123654"/>
-                <w:szCs w:val="20"/>
-              </w:rPr>
-              <w:t xml:space="preserve">along the X, Y, and Z axes </w:t>
-            </w:r>
-            <w:r>
-              <w:rPr>
-                <w:rFonts w:eastAsia="Times New Roman" w:cs="Arial"/>
-                <w:color w:val="123654"/>
-                <w:szCs w:val="20"/>
-              </w:rPr>
-              <w:t>(</w:t>
-            </w:r>
-            <w:proofErr w:type="spellStart"/>
-            <w:r>
-              <w:rPr>
-                <w:rFonts w:eastAsia="Times New Roman" w:cs="Arial"/>
-                <w:color w:val="123654"/>
-                <w:szCs w:val="20"/>
-              </w:rPr>
-              <w:t>Std</w:t>
-            </w:r>
-            <w:proofErr w:type="spellEnd"/>
-            <w:r>
-              <w:rPr>
-                <w:rFonts w:eastAsia="Times New Roman" w:cs="Arial"/>
-                <w:color w:val="123654"/>
-                <w:szCs w:val="20"/>
-              </w:rPr>
-              <w:t xml:space="preserve"> deviations were averaged across each subject on each activity)</w:t>
-            </w:r>
+              <w:t>()-Y</w:t>
+            </w:r>
+          </w:p>
+        </w:tc>
+        <w:tc>
+          <w:tcPr>
+            <w:tcW w:w="6185" w:type="dxa"/>
+            <w:vMerge/>
+          </w:tcPr>
+          <w:p>
+            <w:pPr>
+              <w:rPr>
+                <w:rFonts w:eastAsia="Times New Roman" w:cs="Times New Roman"/>
+                <w:color w:val="000000"/>
+                <w:szCs w:val="20"/>
+              </w:rPr>
+            </w:pPr>
+          </w:p>
+        </w:tc>
+        <w:tc>
+          <w:tcPr>
+            <w:tcW w:w="980" w:type="dxa"/>
+            <w:vMerge/>
+          </w:tcPr>
+          <w:p>
+            <w:pPr>
+              <w:rPr>
+                <w:rFonts w:eastAsia="Times New Roman" w:cs="Times New Roman"/>
+                <w:color w:val="000000"/>
+                <w:szCs w:val="20"/>
+              </w:rPr>
+            </w:pPr>
+          </w:p>
+        </w:tc>
+        <w:tc>
+          <w:tcPr>
+            <w:tcW w:w="978" w:type="dxa"/>
+            <w:vMerge/>
+          </w:tcPr>
+          <w:p>
+            <w:pPr>
+              <w:rPr>
+                <w:rFonts w:eastAsia="Times New Roman" w:cs="Times New Roman"/>
+                <w:color w:val="000000"/>
+                <w:szCs w:val="20"/>
+              </w:rPr>
+            </w:pPr>
           </w:p>
         </w:tc>
       </w:tr>
       <w:tr>
         <w:tc>
           <w:tcPr>
-            <w:tcW w:w="3937" w:type="dxa"/>
+            <w:tcW w:w="2657" w:type="dxa"/>
           </w:tcPr>
           <w:p>
             <w:pPr>
@@ -2582,7 +4210,7 @@
                 <w:color w:val="000000"/>
                 <w:szCs w:val="20"/>
               </w:rPr>
-              <w:t>tBodyAccJerk-std</w:t>
+              <w:t>tBodyGyroJerk-std</w:t>
             </w:r>
             <w:proofErr w:type="spellEnd"/>
             <w:r>
@@ -2591,13 +4219,43 @@
                 <w:color w:val="000000"/>
                 <w:szCs w:val="20"/>
               </w:rPr>
-              <w:t>()-Y</w:t>
-            </w:r>
-          </w:p>
-        </w:tc>
-        <w:tc>
-          <w:tcPr>
-            <w:tcW w:w="6048" w:type="dxa"/>
+              <w:t>()-Z</w:t>
+            </w:r>
+          </w:p>
+        </w:tc>
+        <w:tc>
+          <w:tcPr>
+            <w:tcW w:w="6185" w:type="dxa"/>
+            <w:vMerge/>
+          </w:tcPr>
+          <w:p>
+            <w:pPr>
+              <w:rPr>
+                <w:rFonts w:eastAsia="Times New Roman" w:cs="Times New Roman"/>
+                <w:color w:val="000000"/>
+                <w:szCs w:val="20"/>
+              </w:rPr>
+            </w:pPr>
+          </w:p>
+        </w:tc>
+        <w:tc>
+          <w:tcPr>
+            <w:tcW w:w="980" w:type="dxa"/>
+            <w:vMerge/>
+          </w:tcPr>
+          <w:p>
+            <w:pPr>
+              <w:rPr>
+                <w:rFonts w:eastAsia="Times New Roman" w:cs="Times New Roman"/>
+                <w:color w:val="000000"/>
+                <w:szCs w:val="20"/>
+              </w:rPr>
+            </w:pPr>
+          </w:p>
+        </w:tc>
+        <w:tc>
+          <w:tcPr>
+            <w:tcW w:w="978" w:type="dxa"/>
             <w:vMerge/>
           </w:tcPr>
           <w:p>
@@ -2614,7 +4272,7 @@
       <w:tr>
         <w:tc>
           <w:tcPr>
-            <w:tcW w:w="3937" w:type="dxa"/>
+            <w:tcW w:w="2657" w:type="dxa"/>
           </w:tcPr>
           <w:p>
             <w:pPr>
@@ -2631,7 +4289,7 @@
                 <w:color w:val="000000"/>
                 <w:szCs w:val="20"/>
               </w:rPr>
-              <w:t>tBodyAccJerk-std</w:t>
+              <w:t>fBodyAcc-std</w:t>
             </w:r>
             <w:proofErr w:type="spellEnd"/>
             <w:r>
@@ -2640,20 +4298,109 @@
                 <w:color w:val="000000"/>
                 <w:szCs w:val="20"/>
               </w:rPr>
-              <w:t>()-Z</w:t>
-            </w:r>
-          </w:p>
-        </w:tc>
-        <w:tc>
-          <w:tcPr>
-            <w:tcW w:w="6048" w:type="dxa"/>
-            <w:vMerge/>
-          </w:tcPr>
-          <w:p>
-            <w:pPr>
-              <w:rPr>
-                <w:rFonts w:eastAsia="Times New Roman" w:cs="Times New Roman"/>
-                <w:color w:val="000000"/>
+              <w:t>()-X</w:t>
+            </w:r>
+          </w:p>
+        </w:tc>
+        <w:tc>
+          <w:tcPr>
+            <w:tcW w:w="6185" w:type="dxa"/>
+            <w:vMerge w:val="restart"/>
+          </w:tcPr>
+          <w:p>
+            <w:pPr>
+              <w:rPr>
+                <w:rFonts w:eastAsia="Times New Roman" w:cs="Arial"/>
+                <w:color w:val="123654"/>
+                <w:szCs w:val="20"/>
+              </w:rPr>
+            </w:pPr>
+            <w:r>
+              <w:rPr>
+                <w:rFonts w:eastAsia="Times New Roman" w:cs="Arial"/>
+                <w:color w:val="123654"/>
+                <w:szCs w:val="20"/>
+              </w:rPr>
+              <w:t>Average standard deviation for b</w:t>
+            </w:r>
+            <w:r>
+              <w:rPr>
+                <w:rFonts w:eastAsia="Times New Roman" w:cs="Arial"/>
+                <w:color w:val="123654"/>
+                <w:szCs w:val="20"/>
+              </w:rPr>
+              <w:t xml:space="preserve">ody acceleration, along the X, Y, and Z axes, calculated from the </w:t>
+            </w:r>
+            <w:r>
+              <w:rPr>
+                <w:rFonts w:eastAsia="Times New Roman" w:cs="Arial"/>
+                <w:color w:val="123654"/>
+                <w:szCs w:val="20"/>
+                <w:u w:val="single"/>
+              </w:rPr>
+              <w:t>frequency</w:t>
+            </w:r>
+            <w:r>
+              <w:rPr>
+                <w:rFonts w:eastAsia="Times New Roman" w:cs="Arial"/>
+                <w:color w:val="123654"/>
+                <w:szCs w:val="20"/>
+              </w:rPr>
+              <w:t xml:space="preserve"> domain</w:t>
+            </w:r>
+            <w:r>
+              <w:rPr>
+                <w:rFonts w:eastAsia="Times New Roman" w:cs="Arial"/>
+                <w:color w:val="123654"/>
+                <w:szCs w:val="20"/>
+              </w:rPr>
+              <w:t xml:space="preserve"> (</w:t>
+            </w:r>
+            <w:proofErr w:type="spellStart"/>
+            <w:r>
+              <w:rPr>
+                <w:rFonts w:eastAsia="Times New Roman" w:cs="Arial"/>
+                <w:color w:val="123654"/>
+                <w:szCs w:val="20"/>
+              </w:rPr>
+              <w:t>Std</w:t>
+            </w:r>
+            <w:proofErr w:type="spellEnd"/>
+            <w:r>
+              <w:rPr>
+                <w:rFonts w:eastAsia="Times New Roman" w:cs="Arial"/>
+                <w:color w:val="123654"/>
+                <w:szCs w:val="20"/>
+              </w:rPr>
+              <w:t xml:space="preserve"> deviations were averaged across each subject on each activity)</w:t>
+            </w:r>
+          </w:p>
+        </w:tc>
+        <w:tc>
+          <w:tcPr>
+            <w:tcW w:w="980" w:type="dxa"/>
+            <w:vMerge/>
+          </w:tcPr>
+          <w:p>
+            <w:pPr>
+              <w:rPr>
+                <w:rFonts w:eastAsia="Times New Roman" w:cs="Arial"/>
+                <w:color w:val="123654"/>
+                <w:szCs w:val="20"/>
+              </w:rPr>
+            </w:pPr>
+          </w:p>
+        </w:tc>
+        <w:tc>
+          <w:tcPr>
+            <w:tcW w:w="978" w:type="dxa"/>
+            <w:vMerge/>
+          </w:tcPr>
+          <w:p>
+            <w:pPr>
+              <w:rPr>
+                <w:rFonts w:eastAsia="Times New Roman" w:cs="Arial"/>
+                <w:color w:val="123654"/>
                 <w:szCs w:val="20"/>
               </w:rPr>
             </w:pPr>
@@ -2663,7 +4410,7 @@
       <w:tr>
         <w:tc>
           <w:tcPr>
-            <w:tcW w:w="3937" w:type="dxa"/>
+            <w:tcW w:w="2657" w:type="dxa"/>
           </w:tcPr>
           <w:p>
             <w:pPr>
@@ -2680,7 +4427,7 @@
                 <w:color w:val="000000"/>
                 <w:szCs w:val="20"/>
               </w:rPr>
-              <w:t>tBodyGyro-std</w:t>
+              <w:t>fBodyAcc-std</w:t>
             </w:r>
             <w:proofErr w:type="spellEnd"/>
             <w:r>
@@ -2689,96 +4436,60 @@
                 <w:color w:val="000000"/>
                 <w:szCs w:val="20"/>
               </w:rPr>
-              <w:t>()-X</w:t>
-            </w:r>
-          </w:p>
-        </w:tc>
-        <w:tc>
-          <w:tcPr>
-            <w:tcW w:w="6048" w:type="dxa"/>
-            <w:vMerge w:val="restart"/>
-          </w:tcPr>
-          <w:p>
-            <w:pPr>
-              <w:rPr>
-                <w:rFonts w:eastAsia="Times New Roman" w:cs="Times New Roman"/>
-                <w:color w:val="000000"/>
-                <w:szCs w:val="20"/>
-              </w:rPr>
-            </w:pPr>
-            <w:r>
-              <w:rPr>
-                <w:rFonts w:eastAsia="Times New Roman" w:cs="Arial"/>
-                <w:color w:val="123654"/>
-                <w:szCs w:val="20"/>
-              </w:rPr>
-              <w:t xml:space="preserve">Average standard deviation for </w:t>
-            </w:r>
-            <w:r>
-              <w:rPr>
-                <w:rFonts w:eastAsia="Times New Roman" w:cs="Arial"/>
-                <w:color w:val="123654"/>
-                <w:szCs w:val="20"/>
-              </w:rPr>
-              <w:t>a</w:t>
-            </w:r>
-            <w:r>
-              <w:rPr>
-                <w:rFonts w:eastAsia="Times New Roman" w:cs="Arial"/>
-                <w:color w:val="123654"/>
-                <w:szCs w:val="20"/>
-              </w:rPr>
-              <w:t>ngular velocity</w:t>
-            </w:r>
-            <w:r>
-              <w:rPr>
-                <w:rFonts w:eastAsia="Times New Roman" w:cs="Arial"/>
-                <w:color w:val="123654"/>
-                <w:szCs w:val="20"/>
-              </w:rPr>
-              <w:t>, along the X, Y, and Z axes, calculated from the time domain</w:t>
-            </w:r>
-            <w:r>
-              <w:rPr>
-                <w:rFonts w:eastAsia="Times New Roman" w:cs="Arial"/>
-                <w:color w:val="123654"/>
-                <w:szCs w:val="20"/>
-              </w:rPr>
-              <w:t xml:space="preserve"> </w:t>
-            </w:r>
-            <w:r>
-              <w:rPr>
-                <w:rFonts w:eastAsia="Times New Roman" w:cs="Arial"/>
-                <w:color w:val="123654"/>
-                <w:szCs w:val="20"/>
-              </w:rPr>
-              <w:t>(</w:t>
-            </w:r>
-            <w:proofErr w:type="spellStart"/>
-            <w:r>
-              <w:rPr>
-                <w:rFonts w:eastAsia="Times New Roman" w:cs="Arial"/>
-                <w:color w:val="123654"/>
-                <w:szCs w:val="20"/>
-              </w:rPr>
-              <w:t>Std</w:t>
-            </w:r>
-            <w:proofErr w:type="spellEnd"/>
-            <w:r>
-              <w:rPr>
-                <w:rFonts w:eastAsia="Times New Roman" w:cs="Arial"/>
-                <w:color w:val="123654"/>
-                <w:szCs w:val="20"/>
-              </w:rPr>
-              <w:t xml:space="preserve"> deviations were averaged across each subject on each activity)</w:t>
-            </w:r>
+              <w:t>()-Y</w:t>
+            </w:r>
+          </w:p>
+        </w:tc>
+        <w:tc>
+          <w:tcPr>
+            <w:tcW w:w="6185" w:type="dxa"/>
+            <w:vMerge/>
+          </w:tcPr>
+          <w:p>
+            <w:pPr>
+              <w:rPr>
+                <w:rFonts w:eastAsia="Times New Roman" w:cs="Times New Roman"/>
+                <w:color w:val="000000"/>
+                <w:szCs w:val="20"/>
+              </w:rPr>
+            </w:pPr>
+          </w:p>
+        </w:tc>
+        <w:tc>
+          <w:tcPr>
+            <w:tcW w:w="980" w:type="dxa"/>
+            <w:vMerge/>
+          </w:tcPr>
+          <w:p>
+            <w:pPr>
+              <w:rPr>
+                <w:rFonts w:eastAsia="Times New Roman" w:cs="Times New Roman"/>
+                <w:color w:val="000000"/>
+                <w:szCs w:val="20"/>
+              </w:rPr>
+            </w:pPr>
+          </w:p>
+        </w:tc>
+        <w:tc>
+          <w:tcPr>
+            <w:tcW w:w="978" w:type="dxa"/>
+            <w:vMerge/>
+          </w:tcPr>
+          <w:p>
+            <w:pPr>
+              <w:rPr>
+                <w:rFonts w:eastAsia="Times New Roman" w:cs="Times New Roman"/>
+                <w:color w:val="000000"/>
+                <w:szCs w:val="20"/>
+              </w:rPr>
+            </w:pPr>
           </w:p>
         </w:tc>
       </w:tr>
       <w:tr>
         <w:tc>
           <w:tcPr>
-            <w:tcW w:w="3937" w:type="dxa"/>
+            <w:tcW w:w="2657" w:type="dxa"/>
           </w:tcPr>
           <w:p>
             <w:pPr>
@@ -2795,7 +4506,7 @@
                 <w:color w:val="000000"/>
                 <w:szCs w:val="20"/>
               </w:rPr>
-              <w:t>tBodyGyro-std</w:t>
+              <w:t>fBodyAcc-std</w:t>
             </w:r>
             <w:proofErr w:type="spellEnd"/>
             <w:r>
@@ -2804,13 +4515,43 @@
                 <w:color w:val="000000"/>
                 <w:szCs w:val="20"/>
               </w:rPr>
-              <w:t>()-Y</w:t>
-            </w:r>
-          </w:p>
-        </w:tc>
-        <w:tc>
-          <w:tcPr>
-            <w:tcW w:w="6048" w:type="dxa"/>
+              <w:t>()-Z</w:t>
+            </w:r>
+          </w:p>
+        </w:tc>
+        <w:tc>
+          <w:tcPr>
+            <w:tcW w:w="6185" w:type="dxa"/>
+            <w:vMerge/>
+          </w:tcPr>
+          <w:p>
+            <w:pPr>
+              <w:rPr>
+                <w:rFonts w:eastAsia="Times New Roman" w:cs="Times New Roman"/>
+                <w:color w:val="000000"/>
+                <w:szCs w:val="20"/>
+              </w:rPr>
+            </w:pPr>
+          </w:p>
+        </w:tc>
+        <w:tc>
+          <w:tcPr>
+            <w:tcW w:w="980" w:type="dxa"/>
+            <w:vMerge/>
+          </w:tcPr>
+          <w:p>
+            <w:pPr>
+              <w:rPr>
+                <w:rFonts w:eastAsia="Times New Roman" w:cs="Times New Roman"/>
+                <w:color w:val="000000"/>
+                <w:szCs w:val="20"/>
+              </w:rPr>
+            </w:pPr>
+          </w:p>
+        </w:tc>
+        <w:tc>
+          <w:tcPr>
+            <w:tcW w:w="978" w:type="dxa"/>
             <w:vMerge/>
           </w:tcPr>
           <w:p>
@@ -2827,7 +4568,7 @@
       <w:tr>
         <w:tc>
           <w:tcPr>
-            <w:tcW w:w="3937" w:type="dxa"/>
+            <w:tcW w:w="2657" w:type="dxa"/>
           </w:tcPr>
           <w:p>
             <w:pPr>
@@ -2844,7 +4585,7 @@
                 <w:color w:val="000000"/>
                 <w:szCs w:val="20"/>
               </w:rPr>
-              <w:t>tBodyGyro-std</w:t>
+              <w:t>fBodyAccJerk-std</w:t>
             </w:r>
             <w:proofErr w:type="spellEnd"/>
             <w:r>
@@ -2853,20 +4594,108 @@
                 <w:color w:val="000000"/>
                 <w:szCs w:val="20"/>
               </w:rPr>
-              <w:t>()-Z</w:t>
-            </w:r>
-          </w:p>
-        </w:tc>
-        <w:tc>
-          <w:tcPr>
-            <w:tcW w:w="6048" w:type="dxa"/>
-            <w:vMerge/>
-          </w:tcPr>
-          <w:p>
-            <w:pPr>
-              <w:rPr>
-                <w:rFonts w:eastAsia="Times New Roman" w:cs="Times New Roman"/>
-                <w:color w:val="000000"/>
+              <w:t>()-X</w:t>
+            </w:r>
+          </w:p>
+        </w:tc>
+        <w:tc>
+          <w:tcPr>
+            <w:tcW w:w="6185" w:type="dxa"/>
+            <w:vMerge w:val="restart"/>
+          </w:tcPr>
+          <w:p>
+            <w:pPr>
+              <w:rPr>
+                <w:rFonts w:eastAsia="Times New Roman" w:cs="Times New Roman"/>
+                <w:color w:val="000000"/>
+                <w:szCs w:val="20"/>
+              </w:rPr>
+            </w:pPr>
+            <w:r>
+              <w:rPr>
+                <w:rFonts w:eastAsia="Times New Roman" w:cs="Arial"/>
+                <w:color w:val="123654"/>
+                <w:szCs w:val="20"/>
+              </w:rPr>
+              <w:t xml:space="preserve">Average standard deviation for body linear acceleration, </w:t>
+            </w:r>
+            <w:r>
+              <w:rPr>
+                <w:rFonts w:eastAsia="Times New Roman" w:cs="Arial"/>
+                <w:color w:val="123654"/>
+                <w:szCs w:val="20"/>
+              </w:rPr>
+              <w:t xml:space="preserve">derived </w:t>
+            </w:r>
+            <w:r>
+              <w:rPr>
+                <w:rFonts w:eastAsia="Times New Roman" w:cs="Arial"/>
+                <w:color w:val="123654"/>
+                <w:szCs w:val="20"/>
+              </w:rPr>
+              <w:t xml:space="preserve">from the frequency domain </w:t>
+            </w:r>
+            <w:r>
+              <w:rPr>
+                <w:rFonts w:eastAsia="Times New Roman" w:cs="Arial"/>
+                <w:color w:val="123654"/>
+                <w:szCs w:val="20"/>
+              </w:rPr>
+              <w:t xml:space="preserve">to obtain Jerk signals </w:t>
+            </w:r>
+            <w:r>
+              <w:rPr>
+                <w:rFonts w:eastAsia="Times New Roman" w:cs="Arial"/>
+                <w:color w:val="123654"/>
+                <w:szCs w:val="20"/>
+              </w:rPr>
+              <w:t>along the X, Y, and Z axes (</w:t>
+            </w:r>
+            <w:proofErr w:type="spellStart"/>
+            <w:r>
+              <w:rPr>
+                <w:rFonts w:eastAsia="Times New Roman" w:cs="Arial"/>
+                <w:color w:val="123654"/>
+                <w:szCs w:val="20"/>
+              </w:rPr>
+              <w:t>Std</w:t>
+            </w:r>
+            <w:proofErr w:type="spellEnd"/>
+            <w:r>
+              <w:rPr>
+                <w:rFonts w:eastAsia="Times New Roman" w:cs="Arial"/>
+                <w:color w:val="123654"/>
+                <w:szCs w:val="20"/>
+              </w:rPr>
+              <w:t xml:space="preserve"> deviations were averaged across each subject on each activity)</w:t>
+            </w:r>
+          </w:p>
+        </w:tc>
+        <w:tc>
+          <w:tcPr>
+            <w:tcW w:w="980" w:type="dxa"/>
+            <w:vMerge/>
+          </w:tcPr>
+          <w:p>
+            <w:pPr>
+              <w:rPr>
+                <w:rFonts w:eastAsia="Times New Roman" w:cs="Arial"/>
+                <w:color w:val="123654"/>
+                <w:szCs w:val="20"/>
+              </w:rPr>
+            </w:pPr>
+          </w:p>
+        </w:tc>
+        <w:tc>
+          <w:tcPr>
+            <w:tcW w:w="978" w:type="dxa"/>
+            <w:vMerge/>
+          </w:tcPr>
+          <w:p>
+            <w:pPr>
+              <w:rPr>
+                <w:rFonts w:eastAsia="Times New Roman" w:cs="Arial"/>
+                <w:color w:val="123654"/>
                 <w:szCs w:val="20"/>
               </w:rPr>
             </w:pPr>
@@ -2876,7 +4705,7 @@
       <w:tr>
         <w:tc>
           <w:tcPr>
-            <w:tcW w:w="3937" w:type="dxa"/>
+            <w:tcW w:w="2657" w:type="dxa"/>
           </w:tcPr>
           <w:p>
             <w:pPr>
@@ -2893,7 +4722,7 @@
                 <w:color w:val="000000"/>
                 <w:szCs w:val="20"/>
               </w:rPr>
-              <w:t>tBodyGyroJerk-std</w:t>
+              <w:t>fBodyAccJerk-std</w:t>
             </w:r>
             <w:proofErr w:type="spellEnd"/>
             <w:r>
@@ -2902,104 +4731,60 @@
                 <w:color w:val="000000"/>
                 <w:szCs w:val="20"/>
               </w:rPr>
-              <w:t>()-X</w:t>
-            </w:r>
-          </w:p>
-        </w:tc>
-        <w:tc>
-          <w:tcPr>
-            <w:tcW w:w="6048" w:type="dxa"/>
-            <w:vMerge w:val="restart"/>
-          </w:tcPr>
-          <w:p>
-            <w:pPr>
-              <w:rPr>
-                <w:rFonts w:eastAsia="Times New Roman" w:cs="Times New Roman"/>
-                <w:color w:val="000000"/>
-                <w:szCs w:val="20"/>
-              </w:rPr>
-            </w:pPr>
-            <w:r>
-              <w:rPr>
-                <w:rFonts w:eastAsia="Times New Roman" w:cs="Arial"/>
-                <w:color w:val="123654"/>
-                <w:szCs w:val="20"/>
-              </w:rPr>
-              <w:t xml:space="preserve">Average standard deviation for </w:t>
-            </w:r>
-            <w:r>
-              <w:rPr>
-                <w:rFonts w:eastAsia="Times New Roman" w:cs="Arial"/>
-                <w:color w:val="123654"/>
-                <w:szCs w:val="20"/>
-              </w:rPr>
-              <w:t>b</w:t>
-            </w:r>
-            <w:r>
-              <w:rPr>
-                <w:rFonts w:eastAsia="Times New Roman" w:cs="Arial"/>
-                <w:color w:val="123654"/>
-                <w:szCs w:val="20"/>
-              </w:rPr>
-              <w:t xml:space="preserve">ody </w:t>
-            </w:r>
-            <w:r>
-              <w:rPr>
-                <w:rFonts w:eastAsia="Times New Roman" w:cs="Arial"/>
-                <w:color w:val="123654"/>
-                <w:szCs w:val="20"/>
-              </w:rPr>
-              <w:t xml:space="preserve">angular velocity, </w:t>
-            </w:r>
-            <w:r>
-              <w:rPr>
-                <w:rFonts w:eastAsia="Times New Roman" w:cs="Arial"/>
-                <w:color w:val="123654"/>
-                <w:szCs w:val="20"/>
-              </w:rPr>
-              <w:t xml:space="preserve">derived in time to obtain Jerk signals </w:t>
-            </w:r>
-            <w:r>
-              <w:rPr>
-                <w:rFonts w:eastAsia="Times New Roman" w:cs="Arial"/>
-                <w:color w:val="123654"/>
-                <w:szCs w:val="20"/>
-              </w:rPr>
-              <w:t xml:space="preserve">along the X, Y, and Z axes </w:t>
-            </w:r>
-            <w:r>
-              <w:rPr>
-                <w:rFonts w:eastAsia="Times New Roman" w:cs="Arial"/>
-                <w:color w:val="123654"/>
-                <w:szCs w:val="20"/>
-              </w:rPr>
-              <w:t>(</w:t>
-            </w:r>
-            <w:proofErr w:type="spellStart"/>
-            <w:r>
-              <w:rPr>
-                <w:rFonts w:eastAsia="Times New Roman" w:cs="Arial"/>
-                <w:color w:val="123654"/>
-                <w:szCs w:val="20"/>
-              </w:rPr>
-              <w:t>Std</w:t>
-            </w:r>
-            <w:proofErr w:type="spellEnd"/>
-            <w:r>
-              <w:rPr>
-                <w:rFonts w:eastAsia="Times New Roman" w:cs="Arial"/>
-                <w:color w:val="123654"/>
-                <w:szCs w:val="20"/>
-              </w:rPr>
-              <w:t xml:space="preserve"> deviations were averaged across each subject on each activity)</w:t>
-            </w:r>
+              <w:t>()-Y</w:t>
+            </w:r>
+          </w:p>
+        </w:tc>
+        <w:tc>
+          <w:tcPr>
+            <w:tcW w:w="6185" w:type="dxa"/>
+            <w:vMerge/>
+          </w:tcPr>
+          <w:p>
+            <w:pPr>
+              <w:rPr>
+                <w:rFonts w:eastAsia="Times New Roman" w:cs="Times New Roman"/>
+                <w:color w:val="000000"/>
+                <w:szCs w:val="20"/>
+              </w:rPr>
+            </w:pPr>
+          </w:p>
+        </w:tc>
+        <w:tc>
+          <w:tcPr>
+            <w:tcW w:w="980" w:type="dxa"/>
+            <w:vMerge/>
+          </w:tcPr>
+          <w:p>
+            <w:pPr>
+              <w:rPr>
+                <w:rFonts w:eastAsia="Times New Roman" w:cs="Times New Roman"/>
+                <w:color w:val="000000"/>
+                <w:szCs w:val="20"/>
+              </w:rPr>
+            </w:pPr>
+          </w:p>
+        </w:tc>
+        <w:tc>
+          <w:tcPr>
+            <w:tcW w:w="978" w:type="dxa"/>
+            <w:vMerge/>
+          </w:tcPr>
+          <w:p>
+            <w:pPr>
+              <w:rPr>
+                <w:rFonts w:eastAsia="Times New Roman" w:cs="Times New Roman"/>
+                <w:color w:val="000000"/>
+                <w:szCs w:val="20"/>
+              </w:rPr>
+            </w:pPr>
           </w:p>
         </w:tc>
       </w:tr>
       <w:tr>
         <w:tc>
           <w:tcPr>
-            <w:tcW w:w="3937" w:type="dxa"/>
+            <w:tcW w:w="2657" w:type="dxa"/>
           </w:tcPr>
           <w:p>
             <w:pPr>
@@ -3016,7 +4801,7 @@
                 <w:color w:val="000000"/>
                 <w:szCs w:val="20"/>
               </w:rPr>
-              <w:t>tBodyGyroJerk-std</w:t>
+              <w:t>fBodyAccJerk-std</w:t>
             </w:r>
             <w:proofErr w:type="spellEnd"/>
             <w:r>
@@ -3025,13 +4810,43 @@
                 <w:color w:val="000000"/>
                 <w:szCs w:val="20"/>
               </w:rPr>
-              <w:t>()-Y</w:t>
-            </w:r>
-          </w:p>
-        </w:tc>
-        <w:tc>
-          <w:tcPr>
-            <w:tcW w:w="6048" w:type="dxa"/>
+              <w:t>()-Z</w:t>
+            </w:r>
+          </w:p>
+        </w:tc>
+        <w:tc>
+          <w:tcPr>
+            <w:tcW w:w="6185" w:type="dxa"/>
+            <w:vMerge/>
+          </w:tcPr>
+          <w:p>
+            <w:pPr>
+              <w:rPr>
+                <w:rFonts w:eastAsia="Times New Roman" w:cs="Times New Roman"/>
+                <w:color w:val="000000"/>
+                <w:szCs w:val="20"/>
+              </w:rPr>
+            </w:pPr>
+          </w:p>
+        </w:tc>
+        <w:tc>
+          <w:tcPr>
+            <w:tcW w:w="980" w:type="dxa"/>
+            <w:vMerge/>
+          </w:tcPr>
+          <w:p>
+            <w:pPr>
+              <w:rPr>
+                <w:rFonts w:eastAsia="Times New Roman" w:cs="Times New Roman"/>
+                <w:color w:val="000000"/>
+                <w:szCs w:val="20"/>
+              </w:rPr>
+            </w:pPr>
+          </w:p>
+        </w:tc>
+        <w:tc>
+          <w:tcPr>
+            <w:tcW w:w="978" w:type="dxa"/>
             <w:vMerge/>
           </w:tcPr>
           <w:p>
@@ -3048,7 +4863,7 @@
       <w:tr>
         <w:tc>
           <w:tcPr>
-            <w:tcW w:w="3937" w:type="dxa"/>
+            <w:tcW w:w="2657" w:type="dxa"/>
           </w:tcPr>
           <w:p>
             <w:pPr>
@@ -3065,7 +4880,7 @@
                 <w:color w:val="000000"/>
                 <w:szCs w:val="20"/>
               </w:rPr>
-              <w:t>tBodyGyroJerk-std</w:t>
+              <w:t>fBodyGyro-std</w:t>
             </w:r>
             <w:proofErr w:type="spellEnd"/>
             <w:r>
@@ -3074,20 +4889,108 @@
                 <w:color w:val="000000"/>
                 <w:szCs w:val="20"/>
               </w:rPr>
-              <w:t>()-Z</w:t>
-            </w:r>
-          </w:p>
-        </w:tc>
-        <w:tc>
-          <w:tcPr>
-            <w:tcW w:w="6048" w:type="dxa"/>
-            <w:vMerge/>
-          </w:tcPr>
-          <w:p>
-            <w:pPr>
-              <w:rPr>
-                <w:rFonts w:eastAsia="Times New Roman" w:cs="Times New Roman"/>
-                <w:color w:val="000000"/>
+              <w:t>()-X</w:t>
+            </w:r>
+          </w:p>
+        </w:tc>
+        <w:tc>
+          <w:tcPr>
+            <w:tcW w:w="6185" w:type="dxa"/>
+            <w:vMerge w:val="restart"/>
+          </w:tcPr>
+          <w:p>
+            <w:pPr>
+              <w:rPr>
+                <w:rFonts w:eastAsia="Times New Roman" w:cs="Times New Roman"/>
+                <w:color w:val="000000"/>
+                <w:szCs w:val="20"/>
+              </w:rPr>
+            </w:pPr>
+            <w:r>
+              <w:rPr>
+                <w:rFonts w:eastAsia="Times New Roman" w:cs="Arial"/>
+                <w:color w:val="123654"/>
+                <w:szCs w:val="20"/>
+              </w:rPr>
+              <w:t>Average standard deviation for a</w:t>
+            </w:r>
+            <w:r>
+              <w:rPr>
+                <w:rFonts w:eastAsia="Times New Roman" w:cs="Arial"/>
+                <w:color w:val="123654"/>
+                <w:szCs w:val="20"/>
+              </w:rPr>
+              <w:t xml:space="preserve">ngular velocity, along the X, Y, and Z axes, calculated from the </w:t>
+            </w:r>
+            <w:r>
+              <w:rPr>
+                <w:rFonts w:eastAsia="Times New Roman" w:cs="Arial"/>
+                <w:color w:val="123654"/>
+                <w:szCs w:val="20"/>
+              </w:rPr>
+              <w:t>frequency</w:t>
+            </w:r>
+            <w:r>
+              <w:rPr>
+                <w:rFonts w:eastAsia="Times New Roman" w:cs="Arial"/>
+                <w:color w:val="123654"/>
+                <w:szCs w:val="20"/>
+              </w:rPr>
+              <w:t xml:space="preserve"> domain</w:t>
+            </w:r>
+            <w:r>
+              <w:rPr>
+                <w:rFonts w:eastAsia="Times New Roman" w:cs="Arial"/>
+                <w:color w:val="123654"/>
+                <w:szCs w:val="20"/>
+              </w:rPr>
+              <w:t xml:space="preserve"> (</w:t>
+            </w:r>
+            <w:proofErr w:type="spellStart"/>
+            <w:r>
+              <w:rPr>
+                <w:rFonts w:eastAsia="Times New Roman" w:cs="Arial"/>
+                <w:color w:val="123654"/>
+                <w:szCs w:val="20"/>
+              </w:rPr>
+              <w:t>Std</w:t>
+            </w:r>
+            <w:proofErr w:type="spellEnd"/>
+            <w:r>
+              <w:rPr>
+                <w:rFonts w:eastAsia="Times New Roman" w:cs="Arial"/>
+                <w:color w:val="123654"/>
+                <w:szCs w:val="20"/>
+              </w:rPr>
+              <w:t xml:space="preserve"> deviations were averaged across each subject on each activity)</w:t>
+            </w:r>
+          </w:p>
+        </w:tc>
+        <w:tc>
+          <w:tcPr>
+            <w:tcW w:w="980" w:type="dxa"/>
+            <w:vMerge/>
+          </w:tcPr>
+          <w:p>
+            <w:pPr>
+              <w:rPr>
+                <w:rFonts w:eastAsia="Times New Roman" w:cs="Arial"/>
+                <w:color w:val="123654"/>
+                <w:szCs w:val="20"/>
+              </w:rPr>
+            </w:pPr>
+          </w:p>
+        </w:tc>
+        <w:tc>
+          <w:tcPr>
+            <w:tcW w:w="978" w:type="dxa"/>
+            <w:vMerge/>
+          </w:tcPr>
+          <w:p>
+            <w:pPr>
+              <w:rPr>
+                <w:rFonts w:eastAsia="Times New Roman" w:cs="Arial"/>
+                <w:color w:val="123654"/>
                 <w:szCs w:val="20"/>
               </w:rPr>
             </w:pPr>
@@ -3097,7 +5000,7 @@
       <w:tr>
         <w:tc>
           <w:tcPr>
-            <w:tcW w:w="3937" w:type="dxa"/>
+            <w:tcW w:w="2657" w:type="dxa"/>
           </w:tcPr>
           <w:p>
             <w:pPr>
@@ -3114,7 +5017,7 @@
                 <w:color w:val="000000"/>
                 <w:szCs w:val="20"/>
               </w:rPr>
-              <w:t>fBodyAcc-std</w:t>
+              <w:t>fBodyGyro-std</w:t>
             </w:r>
             <w:proofErr w:type="spellEnd"/>
             <w:r>
@@ -3123,113 +5026,60 @@
                 <w:color w:val="000000"/>
                 <w:szCs w:val="20"/>
               </w:rPr>
-              <w:t>()-X</w:t>
-            </w:r>
-          </w:p>
-        </w:tc>
-        <w:tc>
-          <w:tcPr>
-            <w:tcW w:w="6048" w:type="dxa"/>
-            <w:vMerge w:val="restart"/>
-          </w:tcPr>
-          <w:p>
-            <w:pPr>
-              <w:rPr>
-                <w:rFonts w:eastAsia="Times New Roman" w:cs="Arial"/>
-                <w:color w:val="123654"/>
-                <w:szCs w:val="20"/>
-              </w:rPr>
-            </w:pPr>
-            <w:r>
-              <w:rPr>
-                <w:rFonts w:eastAsia="Times New Roman" w:cs="Arial"/>
-                <w:color w:val="123654"/>
-                <w:szCs w:val="20"/>
-              </w:rPr>
-              <w:t xml:space="preserve">Average standard deviation for </w:t>
-            </w:r>
-            <w:r>
-              <w:rPr>
-                <w:rFonts w:eastAsia="Times New Roman" w:cs="Arial"/>
-                <w:color w:val="123654"/>
-                <w:szCs w:val="20"/>
-              </w:rPr>
-              <w:t>b</w:t>
-            </w:r>
-            <w:r>
-              <w:rPr>
-                <w:rFonts w:eastAsia="Times New Roman" w:cs="Arial"/>
-                <w:color w:val="123654"/>
-                <w:szCs w:val="20"/>
-              </w:rPr>
-              <w:t xml:space="preserve">ody acceleration, along the X, Y, and Z axes, calculated from the </w:t>
-            </w:r>
-            <w:r>
-              <w:rPr>
-                <w:rFonts w:eastAsia="Times New Roman" w:cs="Arial"/>
-                <w:color w:val="123654"/>
-                <w:szCs w:val="20"/>
-                <w:u w:val="single"/>
-              </w:rPr>
-              <w:t>frequency</w:t>
-            </w:r>
-            <w:r>
-              <w:rPr>
-                <w:rFonts w:eastAsia="Times New Roman" w:cs="Arial"/>
-                <w:color w:val="123654"/>
-                <w:szCs w:val="20"/>
-              </w:rPr>
-              <w:t xml:space="preserve"> </w:t>
-            </w:r>
-            <w:r>
-              <w:rPr>
-                <w:rFonts w:eastAsia="Times New Roman" w:cs="Arial"/>
-                <w:color w:val="123654"/>
-                <w:szCs w:val="20"/>
-              </w:rPr>
-              <w:t>domain</w:t>
-            </w:r>
-            <w:r>
-              <w:rPr>
-                <w:rFonts w:eastAsia="Times New Roman" w:cs="Arial"/>
-                <w:color w:val="123654"/>
-                <w:szCs w:val="20"/>
-              </w:rPr>
-              <w:t xml:space="preserve"> </w:t>
-            </w:r>
-            <w:r>
-              <w:rPr>
-                <w:rFonts w:eastAsia="Times New Roman" w:cs="Arial"/>
-                <w:color w:val="123654"/>
-                <w:szCs w:val="20"/>
-              </w:rPr>
-              <w:t>(</w:t>
-            </w:r>
-            <w:proofErr w:type="spellStart"/>
-            <w:r>
-              <w:rPr>
-                <w:rFonts w:eastAsia="Times New Roman" w:cs="Arial"/>
-                <w:color w:val="123654"/>
-                <w:szCs w:val="20"/>
-              </w:rPr>
-              <w:t>Std</w:t>
-            </w:r>
-            <w:proofErr w:type="spellEnd"/>
-            <w:r>
-              <w:rPr>
-                <w:rFonts w:eastAsia="Times New Roman" w:cs="Arial"/>
-                <w:color w:val="123654"/>
-                <w:szCs w:val="20"/>
-              </w:rPr>
-              <w:t xml:space="preserve"> deviations were averaged across each subject on each activity)</w:t>
-            </w:r>
+              <w:t>()-Y</w:t>
+            </w:r>
+          </w:p>
+        </w:tc>
+        <w:tc>
+          <w:tcPr>
+            <w:tcW w:w="6185" w:type="dxa"/>
+            <w:vMerge/>
+          </w:tcPr>
+          <w:p>
+            <w:pPr>
+              <w:rPr>
+                <w:rFonts w:eastAsia="Times New Roman" w:cs="Times New Roman"/>
+                <w:color w:val="000000"/>
+                <w:szCs w:val="20"/>
+              </w:rPr>
+            </w:pPr>
+          </w:p>
+        </w:tc>
+        <w:tc>
+          <w:tcPr>
+            <w:tcW w:w="980" w:type="dxa"/>
+            <w:vMerge/>
+          </w:tcPr>
+          <w:p>
+            <w:pPr>
+              <w:rPr>
+                <w:rFonts w:eastAsia="Times New Roman" w:cs="Times New Roman"/>
+                <w:color w:val="000000"/>
+                <w:szCs w:val="20"/>
+              </w:rPr>
+            </w:pPr>
+          </w:p>
+        </w:tc>
+        <w:tc>
+          <w:tcPr>
+            <w:tcW w:w="978" w:type="dxa"/>
+            <w:vMerge/>
+          </w:tcPr>
+          <w:p>
+            <w:pPr>
+              <w:rPr>
+                <w:rFonts w:eastAsia="Times New Roman" w:cs="Times New Roman"/>
+                <w:color w:val="000000"/>
+                <w:szCs w:val="20"/>
+              </w:rPr>
+            </w:pPr>
           </w:p>
         </w:tc>
       </w:tr>
       <w:tr>
         <w:tc>
           <w:tcPr>
-            <w:tcW w:w="3937" w:type="dxa"/>
+            <w:tcW w:w="2657" w:type="dxa"/>
           </w:tcPr>
           <w:p>
             <w:pPr>
@@ -3246,7 +5096,7 @@
                 <w:color w:val="000000"/>
                 <w:szCs w:val="20"/>
               </w:rPr>
-              <w:t>fBodyAcc-std</w:t>
+              <w:t>fBodyGyro-std</w:t>
             </w:r>
             <w:proofErr w:type="spellEnd"/>
             <w:r>
@@ -3255,13 +5105,43 @@
                 <w:color w:val="000000"/>
                 <w:szCs w:val="20"/>
               </w:rPr>
-              <w:t>()-Y</w:t>
-            </w:r>
-          </w:p>
-        </w:tc>
-        <w:tc>
-          <w:tcPr>
-            <w:tcW w:w="6048" w:type="dxa"/>
+              <w:t>()-Z</w:t>
+            </w:r>
+          </w:p>
+        </w:tc>
+        <w:tc>
+          <w:tcPr>
+            <w:tcW w:w="6185" w:type="dxa"/>
+            <w:vMerge/>
+          </w:tcPr>
+          <w:p>
+            <w:pPr>
+              <w:rPr>
+                <w:rFonts w:eastAsia="Times New Roman" w:cs="Times New Roman"/>
+                <w:color w:val="000000"/>
+                <w:szCs w:val="20"/>
+              </w:rPr>
+            </w:pPr>
+          </w:p>
+        </w:tc>
+        <w:tc>
+          <w:tcPr>
+            <w:tcW w:w="980" w:type="dxa"/>
+            <w:vMerge/>
+          </w:tcPr>
+          <w:p>
+            <w:pPr>
+              <w:rPr>
+                <w:rFonts w:eastAsia="Times New Roman" w:cs="Times New Roman"/>
+                <w:color w:val="000000"/>
+                <w:szCs w:val="20"/>
+              </w:rPr>
+            </w:pPr>
+          </w:p>
+        </w:tc>
+        <w:tc>
+          <w:tcPr>
+            <w:tcW w:w="978" w:type="dxa"/>
             <w:vMerge/>
           </w:tcPr>
           <w:p>
@@ -3278,7 +5158,7 @@
       <w:tr>
         <w:tc>
           <w:tcPr>
-            <w:tcW w:w="3937" w:type="dxa"/>
+            <w:tcW w:w="2657" w:type="dxa"/>
           </w:tcPr>
           <w:p>
             <w:pPr>
@@ -3295,7 +5175,7 @@
                 <w:color w:val="000000"/>
                 <w:szCs w:val="20"/>
               </w:rPr>
-              <w:t>fBodyAcc-std</w:t>
+              <w:t>tBodyAccMag</w:t>
             </w:r>
             <w:proofErr w:type="spellEnd"/>
             <w:r>
@@ -3304,13 +5184,157 @@
                 <w:color w:val="000000"/>
                 <w:szCs w:val="20"/>
               </w:rPr>
-              <w:t>()-Z</w:t>
-            </w:r>
-          </w:p>
-        </w:tc>
-        <w:tc>
-          <w:tcPr>
-            <w:tcW w:w="6048" w:type="dxa"/>
+              <w:t>-mean()</w:t>
+            </w:r>
+          </w:p>
+        </w:tc>
+        <w:tc>
+          <w:tcPr>
+            <w:tcW w:w="6185" w:type="dxa"/>
+            <w:vMerge w:val="restart"/>
+          </w:tcPr>
+          <w:p>
+            <w:pPr>
+              <w:rPr>
+                <w:rFonts w:eastAsia="Times New Roman" w:cs="Times New Roman"/>
+                <w:color w:val="000000"/>
+                <w:szCs w:val="20"/>
+              </w:rPr>
+            </w:pPr>
+            <w:r>
+              <w:rPr>
+                <w:rFonts w:eastAsia="Times New Roman" w:cs="Times New Roman"/>
+                <w:color w:val="000000"/>
+                <w:szCs w:val="20"/>
+              </w:rPr>
+              <w:t>T</w:t>
+            </w:r>
+            <w:r>
+              <w:rPr>
+                <w:rFonts w:eastAsia="Times New Roman" w:cs="Times New Roman"/>
+                <w:color w:val="000000"/>
+                <w:szCs w:val="20"/>
+              </w:rPr>
+              <w:t>he magnitude of these three-dimensional signals was calculated using the Euclidean norm (</w:t>
+            </w:r>
+            <w:proofErr w:type="spellStart"/>
+            <w:r>
+              <w:rPr>
+                <w:rFonts w:eastAsia="Times New Roman" w:cs="Times New Roman"/>
+                <w:color w:val="000000"/>
+                <w:szCs w:val="20"/>
+              </w:rPr>
+              <w:t>tBodyAccMag</w:t>
+            </w:r>
+            <w:proofErr w:type="spellEnd"/>
+            <w:r>
+              <w:rPr>
+                <w:rFonts w:eastAsia="Times New Roman" w:cs="Times New Roman"/>
+                <w:color w:val="000000"/>
+                <w:szCs w:val="20"/>
+              </w:rPr>
+              <w:t xml:space="preserve">, </w:t>
+            </w:r>
+            <w:proofErr w:type="spellStart"/>
+            <w:r>
+              <w:rPr>
+                <w:rFonts w:eastAsia="Times New Roman" w:cs="Times New Roman"/>
+                <w:color w:val="000000"/>
+                <w:szCs w:val="20"/>
+              </w:rPr>
+              <w:t>tGravityAccMag</w:t>
+            </w:r>
+            <w:proofErr w:type="spellEnd"/>
+            <w:r>
+              <w:rPr>
+                <w:rFonts w:eastAsia="Times New Roman" w:cs="Times New Roman"/>
+                <w:color w:val="000000"/>
+                <w:szCs w:val="20"/>
+              </w:rPr>
+              <w:t xml:space="preserve">, </w:t>
+            </w:r>
+            <w:proofErr w:type="spellStart"/>
+            <w:r>
+              <w:rPr>
+                <w:rFonts w:eastAsia="Times New Roman" w:cs="Times New Roman"/>
+                <w:color w:val="000000"/>
+                <w:szCs w:val="20"/>
+              </w:rPr>
+              <w:t>tBodyAccJerkMag</w:t>
+            </w:r>
+            <w:proofErr w:type="spellEnd"/>
+            <w:r>
+              <w:rPr>
+                <w:rFonts w:eastAsia="Times New Roman" w:cs="Times New Roman"/>
+                <w:color w:val="000000"/>
+                <w:szCs w:val="20"/>
+              </w:rPr>
+              <w:t xml:space="preserve">, </w:t>
+            </w:r>
+            <w:proofErr w:type="spellStart"/>
+            <w:r>
+              <w:rPr>
+                <w:rFonts w:eastAsia="Times New Roman" w:cs="Times New Roman"/>
+                <w:color w:val="000000"/>
+                <w:szCs w:val="20"/>
+              </w:rPr>
+              <w:t>tBodyGyroMag</w:t>
+            </w:r>
+            <w:proofErr w:type="spellEnd"/>
+            <w:r>
+              <w:rPr>
+                <w:rFonts w:eastAsia="Times New Roman" w:cs="Times New Roman"/>
+                <w:color w:val="000000"/>
+                <w:szCs w:val="20"/>
+              </w:rPr>
+              <w:t xml:space="preserve">, </w:t>
+            </w:r>
+            <w:proofErr w:type="spellStart"/>
+            <w:r>
+              <w:rPr>
+                <w:rFonts w:eastAsia="Times New Roman" w:cs="Times New Roman"/>
+                <w:color w:val="000000"/>
+                <w:szCs w:val="20"/>
+              </w:rPr>
+              <w:t>tBodyGyroJerkMag</w:t>
+            </w:r>
+            <w:proofErr w:type="spellEnd"/>
+            <w:r>
+              <w:rPr>
+                <w:rFonts w:eastAsia="Times New Roman" w:cs="Times New Roman"/>
+                <w:color w:val="000000"/>
+                <w:szCs w:val="20"/>
+              </w:rPr>
+              <w:t>).</w:t>
+            </w:r>
+            <w:r>
+              <w:rPr>
+                <w:rFonts w:eastAsia="Times New Roman" w:cs="Times New Roman"/>
+                <w:color w:val="000000"/>
+                <w:szCs w:val="20"/>
+              </w:rPr>
+              <w:t xml:space="preserve">  The mean values were averaged across subjects for each activity.</w:t>
+            </w:r>
+          </w:p>
+        </w:tc>
+        <w:tc>
+          <w:tcPr>
+            <w:tcW w:w="980" w:type="dxa"/>
+            <w:vMerge/>
+          </w:tcPr>
+          <w:p>
+            <w:pPr>
+              <w:rPr>
+                <w:rFonts w:eastAsia="Times New Roman" w:cs="Arial"/>
+                <w:color w:val="123654"/>
+                <w:szCs w:val="20"/>
+              </w:rPr>
+            </w:pPr>
+          </w:p>
+        </w:tc>
+        <w:tc>
+          <w:tcPr>
+            <w:tcW w:w="978" w:type="dxa"/>
             <w:vMerge/>
           </w:tcPr>
           <w:p>
@@ -3327,7 +5351,7 @@
       <w:tr>
         <w:tc>
           <w:tcPr>
-            <w:tcW w:w="3937" w:type="dxa"/>
+            <w:tcW w:w="2657" w:type="dxa"/>
           </w:tcPr>
           <w:p>
             <w:pPr>
@@ -3344,7 +5368,7 @@
                 <w:color w:val="000000"/>
                 <w:szCs w:val="20"/>
               </w:rPr>
-              <w:t>fBodyAccJerk-std</w:t>
+              <w:t>tGravityAccMag</w:t>
             </w:r>
             <w:proofErr w:type="spellEnd"/>
             <w:r>
@@ -3353,104 +5377,60 @@
                 <w:color w:val="000000"/>
                 <w:szCs w:val="20"/>
               </w:rPr>
-              <w:t>()-X</w:t>
-            </w:r>
-          </w:p>
-        </w:tc>
-        <w:tc>
-          <w:tcPr>
-            <w:tcW w:w="6048" w:type="dxa"/>
-            <w:vMerge w:val="restart"/>
-          </w:tcPr>
-          <w:p>
-            <w:pPr>
-              <w:rPr>
-                <w:rFonts w:eastAsia="Times New Roman" w:cs="Times New Roman"/>
-                <w:color w:val="000000"/>
-                <w:szCs w:val="20"/>
-              </w:rPr>
-            </w:pPr>
-            <w:r>
-              <w:rPr>
-                <w:rFonts w:eastAsia="Times New Roman" w:cs="Arial"/>
-                <w:color w:val="123654"/>
-                <w:szCs w:val="20"/>
-              </w:rPr>
-              <w:t xml:space="preserve">Average standard deviation for </w:t>
-            </w:r>
-            <w:r>
-              <w:rPr>
-                <w:rFonts w:eastAsia="Times New Roman" w:cs="Arial"/>
-                <w:color w:val="123654"/>
-                <w:szCs w:val="20"/>
-              </w:rPr>
-              <w:t xml:space="preserve">body linear acceleration, </w:t>
-            </w:r>
-            <w:r>
-              <w:rPr>
-                <w:rFonts w:eastAsia="Times New Roman" w:cs="Arial"/>
-                <w:color w:val="123654"/>
-                <w:szCs w:val="20"/>
-              </w:rPr>
-              <w:t xml:space="preserve">derived </w:t>
-            </w:r>
-            <w:r>
-              <w:rPr>
-                <w:rFonts w:eastAsia="Times New Roman" w:cs="Arial"/>
-                <w:color w:val="123654"/>
-                <w:szCs w:val="20"/>
-              </w:rPr>
-              <w:t xml:space="preserve">from the frequency domain </w:t>
-            </w:r>
-            <w:r>
-              <w:rPr>
-                <w:rFonts w:eastAsia="Times New Roman" w:cs="Arial"/>
-                <w:color w:val="123654"/>
-                <w:szCs w:val="20"/>
-              </w:rPr>
-              <w:t xml:space="preserve">to obtain Jerk signals </w:t>
-            </w:r>
-            <w:r>
-              <w:rPr>
-                <w:rFonts w:eastAsia="Times New Roman" w:cs="Arial"/>
-                <w:color w:val="123654"/>
-                <w:szCs w:val="20"/>
-              </w:rPr>
-              <w:t xml:space="preserve">along the X, Y, and Z axes </w:t>
-            </w:r>
-            <w:r>
-              <w:rPr>
-                <w:rFonts w:eastAsia="Times New Roman" w:cs="Arial"/>
-                <w:color w:val="123654"/>
-                <w:szCs w:val="20"/>
-              </w:rPr>
-              <w:t>(</w:t>
-            </w:r>
-            <w:proofErr w:type="spellStart"/>
-            <w:r>
-              <w:rPr>
-                <w:rFonts w:eastAsia="Times New Roman" w:cs="Arial"/>
-                <w:color w:val="123654"/>
-                <w:szCs w:val="20"/>
-              </w:rPr>
-              <w:t>Std</w:t>
-            </w:r>
-            <w:proofErr w:type="spellEnd"/>
-            <w:r>
-              <w:rPr>
-                <w:rFonts w:eastAsia="Times New Roman" w:cs="Arial"/>
-                <w:color w:val="123654"/>
-                <w:szCs w:val="20"/>
-              </w:rPr>
-              <w:t xml:space="preserve"> deviations were averaged across each subject on each activity)</w:t>
-            </w:r>
+              <w:t>-mean()</w:t>
+            </w:r>
+          </w:p>
+        </w:tc>
+        <w:tc>
+          <w:tcPr>
+            <w:tcW w:w="6185" w:type="dxa"/>
+            <w:vMerge/>
+          </w:tcPr>
+          <w:p>
+            <w:pPr>
+              <w:rPr>
+                <w:rFonts w:eastAsia="Times New Roman" w:cs="Times New Roman"/>
+                <w:color w:val="000000"/>
+                <w:szCs w:val="20"/>
+              </w:rPr>
+            </w:pPr>
+          </w:p>
+        </w:tc>
+        <w:tc>
+          <w:tcPr>
+            <w:tcW w:w="980" w:type="dxa"/>
+            <w:vMerge/>
+          </w:tcPr>
+          <w:p>
+            <w:pPr>
+              <w:rPr>
+                <w:rFonts w:eastAsia="Times New Roman" w:cs="Times New Roman"/>
+                <w:color w:val="000000"/>
+                <w:szCs w:val="20"/>
+              </w:rPr>
+            </w:pPr>
+          </w:p>
+        </w:tc>
+        <w:tc>
+          <w:tcPr>
+            <w:tcW w:w="978" w:type="dxa"/>
+            <w:vMerge/>
+          </w:tcPr>
+          <w:p>
+            <w:pPr>
+              <w:rPr>
+                <w:rFonts w:eastAsia="Times New Roman" w:cs="Times New Roman"/>
+                <w:color w:val="000000"/>
+                <w:szCs w:val="20"/>
+              </w:rPr>
+            </w:pPr>
           </w:p>
         </w:tc>
       </w:tr>
       <w:tr>
         <w:tc>
           <w:tcPr>
-            <w:tcW w:w="3937" w:type="dxa"/>
+            <w:tcW w:w="2657" w:type="dxa"/>
           </w:tcPr>
           <w:p>
             <w:pPr>
@@ -3467,7 +5447,7 @@
                 <w:color w:val="000000"/>
                 <w:szCs w:val="20"/>
               </w:rPr>
-              <w:t>fBodyAccJerk-std</w:t>
+              <w:t>tBodyAccJerkMag</w:t>
             </w:r>
             <w:proofErr w:type="spellEnd"/>
             <w:r>
@@ -3476,13 +5456,43 @@
                 <w:color w:val="000000"/>
                 <w:szCs w:val="20"/>
               </w:rPr>
-              <w:t>()-Y</w:t>
-            </w:r>
-          </w:p>
-        </w:tc>
-        <w:tc>
-          <w:tcPr>
-            <w:tcW w:w="6048" w:type="dxa"/>
+              <w:t>-mean()</w:t>
+            </w:r>
+          </w:p>
+        </w:tc>
+        <w:tc>
+          <w:tcPr>
+            <w:tcW w:w="6185" w:type="dxa"/>
+            <w:vMerge/>
+          </w:tcPr>
+          <w:p>
+            <w:pPr>
+              <w:rPr>
+                <w:rFonts w:eastAsia="Times New Roman" w:cs="Times New Roman"/>
+                <w:color w:val="000000"/>
+                <w:szCs w:val="20"/>
+              </w:rPr>
+            </w:pPr>
+          </w:p>
+        </w:tc>
+        <w:tc>
+          <w:tcPr>
+            <w:tcW w:w="980" w:type="dxa"/>
+            <w:vMerge/>
+          </w:tcPr>
+          <w:p>
+            <w:pPr>
+              <w:rPr>
+                <w:rFonts w:eastAsia="Times New Roman" w:cs="Times New Roman"/>
+                <w:color w:val="000000"/>
+                <w:szCs w:val="20"/>
+              </w:rPr>
+            </w:pPr>
+          </w:p>
+        </w:tc>
+        <w:tc>
+          <w:tcPr>
+            <w:tcW w:w="978" w:type="dxa"/>
             <w:vMerge/>
           </w:tcPr>
           <w:p>
@@ -3499,7 +5509,7 @@
       <w:tr>
         <w:tc>
           <w:tcPr>
-            <w:tcW w:w="3937" w:type="dxa"/>
+            <w:tcW w:w="2657" w:type="dxa"/>
           </w:tcPr>
           <w:p>
             <w:pPr>
@@ -3516,7 +5526,7 @@
                 <w:color w:val="000000"/>
                 <w:szCs w:val="20"/>
               </w:rPr>
-              <w:t>fBodyAccJerk-std</w:t>
+              <w:t>tBodyGyroMag</w:t>
             </w:r>
             <w:proofErr w:type="spellEnd"/>
             <w:r>
@@ -3525,13 +5535,43 @@
                 <w:color w:val="000000"/>
                 <w:szCs w:val="20"/>
               </w:rPr>
-              <w:t>()-Z</w:t>
-            </w:r>
-          </w:p>
-        </w:tc>
-        <w:tc>
-          <w:tcPr>
-            <w:tcW w:w="6048" w:type="dxa"/>
+              <w:t>-mean()</w:t>
+            </w:r>
+          </w:p>
+        </w:tc>
+        <w:tc>
+          <w:tcPr>
+            <w:tcW w:w="6185" w:type="dxa"/>
+            <w:vMerge/>
+          </w:tcPr>
+          <w:p>
+            <w:pPr>
+              <w:rPr>
+                <w:rFonts w:eastAsia="Times New Roman" w:cs="Times New Roman"/>
+                <w:color w:val="000000"/>
+                <w:szCs w:val="20"/>
+              </w:rPr>
+            </w:pPr>
+          </w:p>
+        </w:tc>
+        <w:tc>
+          <w:tcPr>
+            <w:tcW w:w="980" w:type="dxa"/>
+            <w:vMerge/>
+          </w:tcPr>
+          <w:p>
+            <w:pPr>
+              <w:rPr>
+                <w:rFonts w:eastAsia="Times New Roman" w:cs="Arial"/>
+                <w:color w:val="123654"/>
+                <w:szCs w:val="20"/>
+              </w:rPr>
+            </w:pPr>
+          </w:p>
+        </w:tc>
+        <w:tc>
+          <w:tcPr>
+            <w:tcW w:w="978" w:type="dxa"/>
             <w:vMerge/>
           </w:tcPr>
           <w:p>
@@ -3548,7 +5588,7 @@
       <w:tr>
         <w:tc>
           <w:tcPr>
-            <w:tcW w:w="3937" w:type="dxa"/>
+            <w:tcW w:w="2657" w:type="dxa"/>
           </w:tcPr>
           <w:p>
             <w:pPr>
@@ -3565,7 +5605,7 @@
                 <w:color w:val="000000"/>
                 <w:szCs w:val="20"/>
               </w:rPr>
-              <w:t>fBodyGyro-std</w:t>
+              <w:t>tBodyGyroJerkMag</w:t>
             </w:r>
             <w:proofErr w:type="spellEnd"/>
             <w:r>
@@ -3574,104 +5614,60 @@
                 <w:color w:val="000000"/>
                 <w:szCs w:val="20"/>
               </w:rPr>
-              <w:t>()-X</w:t>
-            </w:r>
-          </w:p>
-        </w:tc>
-        <w:tc>
-          <w:tcPr>
-            <w:tcW w:w="6048" w:type="dxa"/>
-            <w:vMerge w:val="restart"/>
-          </w:tcPr>
-          <w:p>
-            <w:pPr>
-              <w:rPr>
-                <w:rFonts w:eastAsia="Times New Roman" w:cs="Times New Roman"/>
-                <w:color w:val="000000"/>
-                <w:szCs w:val="20"/>
-              </w:rPr>
-            </w:pPr>
-            <w:r>
-              <w:rPr>
-                <w:rFonts w:eastAsia="Times New Roman" w:cs="Arial"/>
-                <w:color w:val="123654"/>
-                <w:szCs w:val="20"/>
-              </w:rPr>
-              <w:t xml:space="preserve">Average standard deviation for </w:t>
-            </w:r>
-            <w:r>
-              <w:rPr>
-                <w:rFonts w:eastAsia="Times New Roman" w:cs="Arial"/>
-                <w:color w:val="123654"/>
-                <w:szCs w:val="20"/>
-              </w:rPr>
-              <w:t>a</w:t>
-            </w:r>
-            <w:r>
-              <w:rPr>
-                <w:rFonts w:eastAsia="Times New Roman" w:cs="Arial"/>
-                <w:color w:val="123654"/>
-                <w:szCs w:val="20"/>
-              </w:rPr>
-              <w:t xml:space="preserve">ngular velocity, along the X, Y, and Z axes, calculated from the </w:t>
-            </w:r>
-            <w:r>
-              <w:rPr>
-                <w:rFonts w:eastAsia="Times New Roman" w:cs="Arial"/>
-                <w:color w:val="123654"/>
-                <w:szCs w:val="20"/>
-              </w:rPr>
-              <w:t>frequency</w:t>
-            </w:r>
-            <w:r>
-              <w:rPr>
-                <w:rFonts w:eastAsia="Times New Roman" w:cs="Arial"/>
-                <w:color w:val="123654"/>
-                <w:szCs w:val="20"/>
-              </w:rPr>
-              <w:t xml:space="preserve"> domain</w:t>
-            </w:r>
-            <w:r>
-              <w:rPr>
-                <w:rFonts w:eastAsia="Times New Roman" w:cs="Arial"/>
-                <w:color w:val="123654"/>
-                <w:szCs w:val="20"/>
-              </w:rPr>
-              <w:t xml:space="preserve"> </w:t>
-            </w:r>
-            <w:r>
-              <w:rPr>
-                <w:rFonts w:eastAsia="Times New Roman" w:cs="Arial"/>
-                <w:color w:val="123654"/>
-                <w:szCs w:val="20"/>
-              </w:rPr>
-              <w:t>(</w:t>
-            </w:r>
-            <w:proofErr w:type="spellStart"/>
-            <w:r>
-              <w:rPr>
-                <w:rFonts w:eastAsia="Times New Roman" w:cs="Arial"/>
-                <w:color w:val="123654"/>
-                <w:szCs w:val="20"/>
-              </w:rPr>
-              <w:t>Std</w:t>
-            </w:r>
-            <w:proofErr w:type="spellEnd"/>
-            <w:r>
-              <w:rPr>
-                <w:rFonts w:eastAsia="Times New Roman" w:cs="Arial"/>
-                <w:color w:val="123654"/>
-                <w:szCs w:val="20"/>
-              </w:rPr>
-              <w:t xml:space="preserve"> deviations were averaged across each subject on each activity)</w:t>
-            </w:r>
+              <w:t>-mean()</w:t>
+            </w:r>
+          </w:p>
+        </w:tc>
+        <w:tc>
+          <w:tcPr>
+            <w:tcW w:w="6185" w:type="dxa"/>
+            <w:vMerge/>
+          </w:tcPr>
+          <w:p>
+            <w:pPr>
+              <w:rPr>
+                <w:rFonts w:eastAsia="Times New Roman" w:cs="Times New Roman"/>
+                <w:color w:val="000000"/>
+                <w:szCs w:val="20"/>
+              </w:rPr>
+            </w:pPr>
+          </w:p>
+        </w:tc>
+        <w:tc>
+          <w:tcPr>
+            <w:tcW w:w="980" w:type="dxa"/>
+            <w:vMerge/>
+          </w:tcPr>
+          <w:p>
+            <w:pPr>
+              <w:rPr>
+                <w:rFonts w:eastAsia="Times New Roman" w:cs="Times New Roman"/>
+                <w:color w:val="000000"/>
+                <w:szCs w:val="20"/>
+              </w:rPr>
+            </w:pPr>
+          </w:p>
+        </w:tc>
+        <w:tc>
+          <w:tcPr>
+            <w:tcW w:w="978" w:type="dxa"/>
+            <w:vMerge/>
+          </w:tcPr>
+          <w:p>
+            <w:pPr>
+              <w:rPr>
+                <w:rFonts w:eastAsia="Times New Roman" w:cs="Times New Roman"/>
+                <w:color w:val="000000"/>
+                <w:szCs w:val="20"/>
+              </w:rPr>
+            </w:pPr>
           </w:p>
         </w:tc>
       </w:tr>
       <w:tr>
         <w:tc>
           <w:tcPr>
-            <w:tcW w:w="3937" w:type="dxa"/>
+            <w:tcW w:w="2657" w:type="dxa"/>
           </w:tcPr>
           <w:p>
             <w:pPr>
@@ -3688,7 +5684,7 @@
                 <w:color w:val="000000"/>
                 <w:szCs w:val="20"/>
               </w:rPr>
-              <w:t>fBodyGyro-std</w:t>
+              <w:t>fBodyAccMag</w:t>
             </w:r>
             <w:proofErr w:type="spellEnd"/>
             <w:r>
@@ -3697,13 +5693,43 @@
                 <w:color w:val="000000"/>
                 <w:szCs w:val="20"/>
               </w:rPr>
-              <w:t>()-Y</w:t>
-            </w:r>
-          </w:p>
-        </w:tc>
-        <w:tc>
-          <w:tcPr>
-            <w:tcW w:w="6048" w:type="dxa"/>
+              <w:t>-mean()</w:t>
+            </w:r>
+          </w:p>
+        </w:tc>
+        <w:tc>
+          <w:tcPr>
+            <w:tcW w:w="6185" w:type="dxa"/>
+            <w:vMerge/>
+          </w:tcPr>
+          <w:p>
+            <w:pPr>
+              <w:rPr>
+                <w:rFonts w:eastAsia="Times New Roman" w:cs="Times New Roman"/>
+                <w:color w:val="000000"/>
+                <w:szCs w:val="20"/>
+              </w:rPr>
+            </w:pPr>
+          </w:p>
+        </w:tc>
+        <w:tc>
+          <w:tcPr>
+            <w:tcW w:w="980" w:type="dxa"/>
+            <w:vMerge/>
+          </w:tcPr>
+          <w:p>
+            <w:pPr>
+              <w:rPr>
+                <w:rFonts w:eastAsia="Times New Roman" w:cs="Times New Roman"/>
+                <w:color w:val="000000"/>
+                <w:szCs w:val="20"/>
+              </w:rPr>
+            </w:pPr>
+          </w:p>
+        </w:tc>
+        <w:tc>
+          <w:tcPr>
+            <w:tcW w:w="978" w:type="dxa"/>
             <w:vMerge/>
           </w:tcPr>
           <w:p>
@@ -3720,7 +5746,7 @@
       <w:tr>
         <w:tc>
           <w:tcPr>
-            <w:tcW w:w="3937" w:type="dxa"/>
+            <w:tcW w:w="2657" w:type="dxa"/>
           </w:tcPr>
           <w:p>
             <w:pPr>
@@ -3737,7 +5763,7 @@
                 <w:color w:val="000000"/>
                 <w:szCs w:val="20"/>
               </w:rPr>
-              <w:t>fBodyGyro-std</w:t>
+              <w:t>fBodyBodyAccJerkMag</w:t>
             </w:r>
             <w:proofErr w:type="spellEnd"/>
             <w:r>
@@ -3746,13 +5772,43 @@
                 <w:color w:val="000000"/>
                 <w:szCs w:val="20"/>
               </w:rPr>
-              <w:t>()-Z</w:t>
-            </w:r>
-          </w:p>
-        </w:tc>
-        <w:tc>
-          <w:tcPr>
-            <w:tcW w:w="6048" w:type="dxa"/>
+              <w:t>-mean()</w:t>
+            </w:r>
+          </w:p>
+        </w:tc>
+        <w:tc>
+          <w:tcPr>
+            <w:tcW w:w="6185" w:type="dxa"/>
+            <w:vMerge/>
+          </w:tcPr>
+          <w:p>
+            <w:pPr>
+              <w:rPr>
+                <w:rFonts w:eastAsia="Times New Roman" w:cs="Times New Roman"/>
+                <w:color w:val="000000"/>
+                <w:szCs w:val="20"/>
+              </w:rPr>
+            </w:pPr>
+          </w:p>
+        </w:tc>
+        <w:tc>
+          <w:tcPr>
+            <w:tcW w:w="980" w:type="dxa"/>
+            <w:vMerge/>
+          </w:tcPr>
+          <w:p>
+            <w:pPr>
+              <w:rPr>
+                <w:rFonts w:eastAsia="Times New Roman" w:cs="Arial"/>
+                <w:color w:val="123654"/>
+                <w:szCs w:val="20"/>
+              </w:rPr>
+            </w:pPr>
+          </w:p>
+        </w:tc>
+        <w:tc>
+          <w:tcPr>
+            <w:tcW w:w="978" w:type="dxa"/>
             <w:vMerge/>
           </w:tcPr>
           <w:p>
@@ -3769,7 +5825,7 @@
       <w:tr>
         <w:tc>
           <w:tcPr>
-            <w:tcW w:w="3937" w:type="dxa"/>
+            <w:tcW w:w="2657" w:type="dxa"/>
           </w:tcPr>
           <w:p>
             <w:pPr>
@@ -3786,7 +5842,7 @@
                 <w:color w:val="000000"/>
                 <w:szCs w:val="20"/>
               </w:rPr>
-              <w:t>tBodyAccMag</w:t>
+              <w:t>fBodyBodyGyroMag</w:t>
             </w:r>
             <w:proofErr w:type="spellEnd"/>
             <w:r>
@@ -3801,147 +5857,54 @@
         </w:tc>
         <w:tc>
           <w:tcPr>
-            <w:tcW w:w="6048" w:type="dxa"/>
-            <w:vMerge w:val="restart"/>
-          </w:tcPr>
-          <w:p>
-            <w:pPr>
-              <w:rPr>
-                <w:rFonts w:eastAsia="Times New Roman" w:cs="Times New Roman"/>
-                <w:color w:val="000000"/>
-                <w:szCs w:val="20"/>
-              </w:rPr>
-            </w:pPr>
-            <w:r>
-              <w:rPr>
-                <w:rFonts w:eastAsia="Times New Roman" w:cs="Times New Roman"/>
-                <w:color w:val="000000"/>
-                <w:szCs w:val="20"/>
-              </w:rPr>
-              <w:t>Apparently</w:t>
-            </w:r>
-            <w:r>
-              <w:rPr>
-                <w:rFonts w:eastAsia="Times New Roman" w:cs="Times New Roman"/>
-                <w:color w:val="000000"/>
-                <w:szCs w:val="20"/>
-              </w:rPr>
-              <w:t>, the magnitude of these three-dimensional signals was calculated using the Euclidean norm (</w:t>
-            </w:r>
-            <w:proofErr w:type="spellStart"/>
-            <w:r>
-              <w:rPr>
-                <w:rFonts w:eastAsia="Times New Roman" w:cs="Times New Roman"/>
-                <w:color w:val="000000"/>
-                <w:szCs w:val="20"/>
-              </w:rPr>
-              <w:t>tBodyAccMag</w:t>
-            </w:r>
-            <w:proofErr w:type="spellEnd"/>
-            <w:r>
-              <w:rPr>
-                <w:rFonts w:eastAsia="Times New Roman" w:cs="Times New Roman"/>
-                <w:color w:val="000000"/>
-                <w:szCs w:val="20"/>
-              </w:rPr>
-              <w:t xml:space="preserve">, </w:t>
-            </w:r>
-            <w:proofErr w:type="spellStart"/>
-            <w:r>
-              <w:rPr>
-                <w:rFonts w:eastAsia="Times New Roman" w:cs="Times New Roman"/>
-                <w:color w:val="000000"/>
-                <w:szCs w:val="20"/>
-              </w:rPr>
-              <w:t>tGravityAccMag</w:t>
-            </w:r>
-            <w:proofErr w:type="spellEnd"/>
-            <w:r>
-              <w:rPr>
-                <w:rFonts w:eastAsia="Times New Roman" w:cs="Times New Roman"/>
-                <w:color w:val="000000"/>
-                <w:szCs w:val="20"/>
-              </w:rPr>
-              <w:t xml:space="preserve">, </w:t>
-            </w:r>
-            <w:proofErr w:type="spellStart"/>
-            <w:r>
-              <w:rPr>
-                <w:rFonts w:eastAsia="Times New Roman" w:cs="Times New Roman"/>
-                <w:color w:val="000000"/>
-                <w:szCs w:val="20"/>
-              </w:rPr>
-              <w:t>tBodyAccJerkMag</w:t>
-            </w:r>
-            <w:proofErr w:type="spellEnd"/>
-            <w:r>
-              <w:rPr>
-                <w:rFonts w:eastAsia="Times New Roman" w:cs="Times New Roman"/>
-                <w:color w:val="000000"/>
-                <w:szCs w:val="20"/>
-              </w:rPr>
-              <w:t xml:space="preserve">, </w:t>
-            </w:r>
-            <w:proofErr w:type="spellStart"/>
-            <w:r>
-              <w:rPr>
-                <w:rFonts w:eastAsia="Times New Roman" w:cs="Times New Roman"/>
-                <w:color w:val="000000"/>
-                <w:szCs w:val="20"/>
-              </w:rPr>
-              <w:t>tBodyGyroMag</w:t>
-            </w:r>
-            <w:proofErr w:type="spellEnd"/>
-            <w:r>
-              <w:rPr>
-                <w:rFonts w:eastAsia="Times New Roman" w:cs="Times New Roman"/>
-                <w:color w:val="000000"/>
-                <w:szCs w:val="20"/>
-              </w:rPr>
-              <w:t xml:space="preserve">, </w:t>
-            </w:r>
-            <w:proofErr w:type="spellStart"/>
-            <w:r>
-              <w:rPr>
-                <w:rFonts w:eastAsia="Times New Roman" w:cs="Times New Roman"/>
-                <w:color w:val="000000"/>
-                <w:szCs w:val="20"/>
-              </w:rPr>
-              <w:t>tBodyGyroJerkMag</w:t>
-            </w:r>
-            <w:proofErr w:type="spellEnd"/>
-            <w:r>
-              <w:rPr>
-                <w:rFonts w:eastAsia="Times New Roman" w:cs="Times New Roman"/>
-                <w:color w:val="000000"/>
-                <w:szCs w:val="20"/>
-              </w:rPr>
-              <w:t>).</w:t>
-            </w:r>
-          </w:p>
-          <w:p>
-            <w:pPr>
-              <w:rPr>
-                <w:rFonts w:eastAsia="Times New Roman" w:cs="Times New Roman"/>
-                <w:color w:val="000000"/>
-                <w:szCs w:val="20"/>
-              </w:rPr>
-            </w:pPr>
-            <w:r>
-              <w:rPr>
-                <w:rFonts w:eastAsia="Times New Roman" w:cs="Times New Roman"/>
-                <w:color w:val="000000"/>
-                <w:szCs w:val="20"/>
-              </w:rPr>
-              <w:t>The mean values were averaged across subjects for each activity.</w:t>
-            </w:r>
+            <w:tcW w:w="6185" w:type="dxa"/>
+            <w:vMerge/>
+          </w:tcPr>
+          <w:p>
+            <w:pPr>
+              <w:rPr>
+                <w:rFonts w:eastAsia="Times New Roman" w:cs="Times New Roman"/>
+                <w:color w:val="000000"/>
+                <w:szCs w:val="20"/>
+              </w:rPr>
+            </w:pPr>
+          </w:p>
+        </w:tc>
+        <w:tc>
+          <w:tcPr>
+            <w:tcW w:w="980" w:type="dxa"/>
+            <w:vMerge/>
+          </w:tcPr>
+          <w:p>
+            <w:pPr>
+              <w:rPr>
+                <w:rFonts w:eastAsia="Times New Roman" w:cs="Times New Roman"/>
+                <w:color w:val="000000"/>
+                <w:szCs w:val="20"/>
+              </w:rPr>
+            </w:pPr>
+          </w:p>
+        </w:tc>
+        <w:tc>
+          <w:tcPr>
+            <w:tcW w:w="978" w:type="dxa"/>
+            <w:vMerge/>
+          </w:tcPr>
+          <w:p>
+            <w:pPr>
+              <w:rPr>
+                <w:rFonts w:eastAsia="Times New Roman" w:cs="Times New Roman"/>
+                <w:color w:val="000000"/>
+                <w:szCs w:val="20"/>
+              </w:rPr>
+            </w:pPr>
           </w:p>
         </w:tc>
       </w:tr>
       <w:tr>
         <w:tc>
           <w:tcPr>
-            <w:tcW w:w="3937" w:type="dxa"/>
+            <w:tcW w:w="2657" w:type="dxa"/>
           </w:tcPr>
           <w:p>
             <w:pPr>
@@ -3958,7 +5921,7 @@
                 <w:color w:val="000000"/>
                 <w:szCs w:val="20"/>
               </w:rPr>
-              <w:t>tGravityAccMag</w:t>
+              <w:t>fBodyBodyGyroJerkMag</w:t>
             </w:r>
             <w:proofErr w:type="spellEnd"/>
             <w:r>
@@ -3973,7 +5936,37 @@
         </w:tc>
         <w:tc>
           <w:tcPr>
-            <w:tcW w:w="6048" w:type="dxa"/>
+            <w:tcW w:w="6185" w:type="dxa"/>
+            <w:vMerge/>
+          </w:tcPr>
+          <w:p>
+            <w:pPr>
+              <w:rPr>
+                <w:rFonts w:eastAsia="Times New Roman" w:cs="Times New Roman"/>
+                <w:color w:val="000000"/>
+                <w:szCs w:val="20"/>
+              </w:rPr>
+            </w:pPr>
+          </w:p>
+        </w:tc>
+        <w:tc>
+          <w:tcPr>
+            <w:tcW w:w="980" w:type="dxa"/>
+            <w:vMerge/>
+          </w:tcPr>
+          <w:p>
+            <w:pPr>
+              <w:rPr>
+                <w:rFonts w:eastAsia="Times New Roman" w:cs="Times New Roman"/>
+                <w:color w:val="000000"/>
+                <w:szCs w:val="20"/>
+              </w:rPr>
+            </w:pPr>
+          </w:p>
+        </w:tc>
+        <w:tc>
+          <w:tcPr>
+            <w:tcW w:w="978" w:type="dxa"/>
             <w:vMerge/>
           </w:tcPr>
           <w:p>
@@ -3990,7 +5983,7 @@
       <w:tr>
         <w:tc>
           <w:tcPr>
-            <w:tcW w:w="3937" w:type="dxa"/>
+            <w:tcW w:w="2657" w:type="dxa"/>
           </w:tcPr>
           <w:p>
             <w:pPr>
@@ -4007,6 +6000,91 @@
                 <w:color w:val="000000"/>
                 <w:szCs w:val="20"/>
               </w:rPr>
+              <w:t>tBodyAccMag-std</w:t>
+            </w:r>
+            <w:proofErr w:type="spellEnd"/>
+            <w:r>
+              <w:rPr>
+                <w:rFonts w:eastAsia="Times New Roman" w:cs="Times New Roman"/>
+                <w:color w:val="000000"/>
+                <w:szCs w:val="20"/>
+              </w:rPr>
+              <w:t>()</w:t>
+            </w:r>
+          </w:p>
+        </w:tc>
+        <w:tc>
+          <w:tcPr>
+            <w:tcW w:w="6185" w:type="dxa"/>
+            <w:vMerge w:val="restart"/>
+          </w:tcPr>
+          <w:p>
+            <w:pPr>
+              <w:rPr>
+                <w:rFonts w:eastAsia="Times New Roman" w:cs="Times New Roman"/>
+                <w:color w:val="000000"/>
+                <w:szCs w:val="20"/>
+              </w:rPr>
+            </w:pPr>
+            <w:r>
+              <w:rPr>
+                <w:rFonts w:eastAsia="Times New Roman" w:cs="Times New Roman"/>
+                <w:color w:val="000000"/>
+                <w:szCs w:val="20"/>
+              </w:rPr>
+              <w:t>T</w:t>
+            </w:r>
+            <w:r>
+              <w:rPr>
+                <w:rFonts w:eastAsia="Times New Roman" w:cs="Times New Roman"/>
+                <w:color w:val="000000"/>
+                <w:szCs w:val="20"/>
+              </w:rPr>
+              <w:t>he magnitude of these three-dimensional signals was calculated using the Euclidean norm (</w:t>
+            </w:r>
+            <w:proofErr w:type="spellStart"/>
+            <w:r>
+              <w:rPr>
+                <w:rFonts w:eastAsia="Times New Roman" w:cs="Times New Roman"/>
+                <w:color w:val="000000"/>
+                <w:szCs w:val="20"/>
+              </w:rPr>
+              <w:t>tBodyAccMag</w:t>
+            </w:r>
+            <w:proofErr w:type="spellEnd"/>
+            <w:r>
+              <w:rPr>
+                <w:rFonts w:eastAsia="Times New Roman" w:cs="Times New Roman"/>
+                <w:color w:val="000000"/>
+                <w:szCs w:val="20"/>
+              </w:rPr>
+              <w:t xml:space="preserve">, </w:t>
+            </w:r>
+            <w:proofErr w:type="spellStart"/>
+            <w:r>
+              <w:rPr>
+                <w:rFonts w:eastAsia="Times New Roman" w:cs="Times New Roman"/>
+                <w:color w:val="000000"/>
+                <w:szCs w:val="20"/>
+              </w:rPr>
+              <w:t>tGravityAccMag</w:t>
+            </w:r>
+            <w:proofErr w:type="spellEnd"/>
+            <w:r>
+              <w:rPr>
+                <w:rFonts w:eastAsia="Times New Roman" w:cs="Times New Roman"/>
+                <w:color w:val="000000"/>
+                <w:szCs w:val="20"/>
+              </w:rPr>
+              <w:t xml:space="preserve">, </w:t>
+            </w:r>
+            <w:proofErr w:type="spellStart"/>
+            <w:r>
+              <w:rPr>
+                <w:rFonts w:eastAsia="Times New Roman" w:cs="Times New Roman"/>
+                <w:color w:val="000000"/>
+                <w:szCs w:val="20"/>
+              </w:rPr>
               <w:t>tBodyAccJerkMag</w:t>
             </w:r>
             <w:proofErr w:type="spellEnd"/>
@@ -4016,13 +6094,89 @@
                 <w:color w:val="000000"/>
                 <w:szCs w:val="20"/>
               </w:rPr>
-              <w:t>-mean()</w:t>
-            </w:r>
-          </w:p>
-        </w:tc>
-        <w:tc>
-          <w:tcPr>
-            <w:tcW w:w="6048" w:type="dxa"/>
+              <w:t xml:space="preserve">, </w:t>
+            </w:r>
+            <w:proofErr w:type="spellStart"/>
+            <w:r>
+              <w:rPr>
+                <w:rFonts w:eastAsia="Times New Roman" w:cs="Times New Roman"/>
+                <w:color w:val="000000"/>
+                <w:szCs w:val="20"/>
+              </w:rPr>
+              <w:t>tBodyGyroMag</w:t>
+            </w:r>
+            <w:proofErr w:type="spellEnd"/>
+            <w:r>
+              <w:rPr>
+                <w:rFonts w:eastAsia="Times New Roman" w:cs="Times New Roman"/>
+                <w:color w:val="000000"/>
+                <w:szCs w:val="20"/>
+              </w:rPr>
+              <w:t xml:space="preserve">, </w:t>
+            </w:r>
+            <w:proofErr w:type="spellStart"/>
+            <w:r>
+              <w:rPr>
+                <w:rFonts w:eastAsia="Times New Roman" w:cs="Times New Roman"/>
+                <w:color w:val="000000"/>
+                <w:szCs w:val="20"/>
+              </w:rPr>
+              <w:t>tBodyGyroJerkMag</w:t>
+            </w:r>
+            <w:proofErr w:type="spellEnd"/>
+            <w:r>
+              <w:rPr>
+                <w:rFonts w:eastAsia="Times New Roman" w:cs="Times New Roman"/>
+                <w:color w:val="000000"/>
+                <w:szCs w:val="20"/>
+              </w:rPr>
+              <w:t>).</w:t>
+            </w:r>
+          </w:p>
+          <w:p>
+            <w:pPr>
+              <w:rPr>
+                <w:rFonts w:eastAsia="Times New Roman" w:cs="Times New Roman"/>
+                <w:color w:val="000000"/>
+                <w:szCs w:val="20"/>
+              </w:rPr>
+            </w:pPr>
+            <w:r>
+              <w:rPr>
+                <w:rFonts w:eastAsia="Times New Roman" w:cs="Times New Roman"/>
+                <w:color w:val="000000"/>
+                <w:szCs w:val="20"/>
+              </w:rPr>
+              <w:t xml:space="preserve">The standard deviations were averaged across subjects for each activity. Who knows why one would want to do this, but the assignment asked us to and so we did </w:t>
+            </w:r>
+            <w:r>
+              <w:rPr>
+                <w:rFonts w:eastAsia="Times New Roman" w:cs="Times New Roman"/>
+                <w:color w:val="000000"/>
+                <w:szCs w:val="20"/>
+              </w:rPr>
+              <w:sym w:font="Wingdings" w:char="F04A"/>
+            </w:r>
+          </w:p>
+        </w:tc>
+        <w:tc>
+          <w:tcPr>
+            <w:tcW w:w="980" w:type="dxa"/>
+            <w:vMerge/>
+          </w:tcPr>
+          <w:p>
+            <w:pPr>
+              <w:rPr>
+                <w:rFonts w:eastAsia="Times New Roman" w:cs="Arial"/>
+                <w:color w:val="123654"/>
+                <w:szCs w:val="20"/>
+              </w:rPr>
+            </w:pPr>
+          </w:p>
+        </w:tc>
+        <w:tc>
+          <w:tcPr>
+            <w:tcW w:w="978" w:type="dxa"/>
             <w:vMerge/>
           </w:tcPr>
           <w:p>
@@ -4039,7 +6193,7 @@
       <w:tr>
         <w:tc>
           <w:tcPr>
-            <w:tcW w:w="3937" w:type="dxa"/>
+            <w:tcW w:w="2657" w:type="dxa"/>
           </w:tcPr>
           <w:p>
             <w:pPr>
@@ -4056,7 +6210,7 @@
                 <w:color w:val="000000"/>
                 <w:szCs w:val="20"/>
               </w:rPr>
-              <w:t>tBodyGyroMag</w:t>
+              <w:t>tGravityAccMag-std</w:t>
             </w:r>
             <w:proofErr w:type="spellEnd"/>
             <w:r>
@@ -4065,13 +6219,43 @@
                 <w:color w:val="000000"/>
                 <w:szCs w:val="20"/>
               </w:rPr>
-              <w:t>-mean()</w:t>
-            </w:r>
-          </w:p>
-        </w:tc>
-        <w:tc>
-          <w:tcPr>
-            <w:tcW w:w="6048" w:type="dxa"/>
+              <w:t>()</w:t>
+            </w:r>
+          </w:p>
+        </w:tc>
+        <w:tc>
+          <w:tcPr>
+            <w:tcW w:w="6185" w:type="dxa"/>
+            <w:vMerge/>
+          </w:tcPr>
+          <w:p>
+            <w:pPr>
+              <w:rPr>
+                <w:rFonts w:eastAsia="Times New Roman" w:cs="Times New Roman"/>
+                <w:color w:val="000000"/>
+                <w:szCs w:val="20"/>
+              </w:rPr>
+            </w:pPr>
+          </w:p>
+        </w:tc>
+        <w:tc>
+          <w:tcPr>
+            <w:tcW w:w="980" w:type="dxa"/>
+            <w:vMerge/>
+          </w:tcPr>
+          <w:p>
+            <w:pPr>
+              <w:rPr>
+                <w:rFonts w:eastAsia="Times New Roman" w:cs="Times New Roman"/>
+                <w:color w:val="000000"/>
+                <w:szCs w:val="20"/>
+              </w:rPr>
+            </w:pPr>
+          </w:p>
+        </w:tc>
+        <w:tc>
+          <w:tcPr>
+            <w:tcW w:w="978" w:type="dxa"/>
             <w:vMerge/>
           </w:tcPr>
           <w:p>
@@ -4088,7 +6272,7 @@
       <w:tr>
         <w:tc>
           <w:tcPr>
-            <w:tcW w:w="3937" w:type="dxa"/>
+            <w:tcW w:w="2657" w:type="dxa"/>
           </w:tcPr>
           <w:p>
             <w:pPr>
@@ -4105,7 +6289,7 @@
                 <w:color w:val="000000"/>
                 <w:szCs w:val="20"/>
               </w:rPr>
-              <w:t>tBodyGyroJerkMag</w:t>
+              <w:t>tBodyAccJerkMag-std</w:t>
             </w:r>
             <w:proofErr w:type="spellEnd"/>
             <w:r>
@@ -4114,13 +6298,43 @@
                 <w:color w:val="000000"/>
                 <w:szCs w:val="20"/>
               </w:rPr>
-              <w:t>-mean()</w:t>
-            </w:r>
-          </w:p>
-        </w:tc>
-        <w:tc>
-          <w:tcPr>
-            <w:tcW w:w="6048" w:type="dxa"/>
+              <w:t>()</w:t>
+            </w:r>
+          </w:p>
+        </w:tc>
+        <w:tc>
+          <w:tcPr>
+            <w:tcW w:w="6185" w:type="dxa"/>
+            <w:vMerge/>
+          </w:tcPr>
+          <w:p>
+            <w:pPr>
+              <w:rPr>
+                <w:rFonts w:eastAsia="Times New Roman" w:cs="Times New Roman"/>
+                <w:color w:val="000000"/>
+                <w:szCs w:val="20"/>
+              </w:rPr>
+            </w:pPr>
+          </w:p>
+        </w:tc>
+        <w:tc>
+          <w:tcPr>
+            <w:tcW w:w="980" w:type="dxa"/>
+            <w:vMerge/>
+          </w:tcPr>
+          <w:p>
+            <w:pPr>
+              <w:rPr>
+                <w:rFonts w:eastAsia="Times New Roman" w:cs="Times New Roman"/>
+                <w:color w:val="000000"/>
+                <w:szCs w:val="20"/>
+              </w:rPr>
+            </w:pPr>
+          </w:p>
+        </w:tc>
+        <w:tc>
+          <w:tcPr>
+            <w:tcW w:w="978" w:type="dxa"/>
             <w:vMerge/>
           </w:tcPr>
           <w:p>
@@ -4137,7 +6351,7 @@
       <w:tr>
         <w:tc>
           <w:tcPr>
-            <w:tcW w:w="3937" w:type="dxa"/>
+            <w:tcW w:w="2657" w:type="dxa"/>
           </w:tcPr>
           <w:p>
             <w:pPr>
@@ -4154,7 +6368,7 @@
                 <w:color w:val="000000"/>
                 <w:szCs w:val="20"/>
               </w:rPr>
-              <w:t>fBodyAccMag</w:t>
+              <w:t>tBodyGyroMag-std</w:t>
             </w:r>
             <w:proofErr w:type="spellEnd"/>
             <w:r>
@@ -4163,13 +6377,43 @@
                 <w:color w:val="000000"/>
                 <w:szCs w:val="20"/>
               </w:rPr>
-              <w:t>-mean()</w:t>
-            </w:r>
-          </w:p>
-        </w:tc>
-        <w:tc>
-          <w:tcPr>
-            <w:tcW w:w="6048" w:type="dxa"/>
+              <w:t>()</w:t>
+            </w:r>
+          </w:p>
+        </w:tc>
+        <w:tc>
+          <w:tcPr>
+            <w:tcW w:w="6185" w:type="dxa"/>
+            <w:vMerge/>
+          </w:tcPr>
+          <w:p>
+            <w:pPr>
+              <w:rPr>
+                <w:rFonts w:eastAsia="Times New Roman" w:cs="Times New Roman"/>
+                <w:color w:val="000000"/>
+                <w:szCs w:val="20"/>
+              </w:rPr>
+            </w:pPr>
+          </w:p>
+        </w:tc>
+        <w:tc>
+          <w:tcPr>
+            <w:tcW w:w="980" w:type="dxa"/>
+            <w:vMerge/>
+          </w:tcPr>
+          <w:p>
+            <w:pPr>
+              <w:rPr>
+                <w:rFonts w:eastAsia="Times New Roman" w:cs="Arial"/>
+                <w:color w:val="123654"/>
+                <w:szCs w:val="20"/>
+              </w:rPr>
+            </w:pPr>
+          </w:p>
+        </w:tc>
+        <w:tc>
+          <w:tcPr>
+            <w:tcW w:w="978" w:type="dxa"/>
             <w:vMerge/>
           </w:tcPr>
           <w:p>
@@ -4186,7 +6430,7 @@
       <w:tr>
         <w:tc>
           <w:tcPr>
-            <w:tcW w:w="3937" w:type="dxa"/>
+            <w:tcW w:w="2657" w:type="dxa"/>
           </w:tcPr>
           <w:p>
             <w:pPr>
@@ -4203,7 +6447,7 @@
                 <w:color w:val="000000"/>
                 <w:szCs w:val="20"/>
               </w:rPr>
-              <w:t>fBodyBodyAccJerkMag</w:t>
+              <w:t>tBodyGyroJerkMag-std</w:t>
             </w:r>
             <w:proofErr w:type="spellEnd"/>
             <w:r>
@@ -4212,13 +6456,43 @@
                 <w:color w:val="000000"/>
                 <w:szCs w:val="20"/>
               </w:rPr>
-              <w:t>-mean()</w:t>
-            </w:r>
-          </w:p>
-        </w:tc>
-        <w:tc>
-          <w:tcPr>
-            <w:tcW w:w="6048" w:type="dxa"/>
+              <w:t>()</w:t>
+            </w:r>
+          </w:p>
+        </w:tc>
+        <w:tc>
+          <w:tcPr>
+            <w:tcW w:w="6185" w:type="dxa"/>
+            <w:vMerge/>
+          </w:tcPr>
+          <w:p>
+            <w:pPr>
+              <w:rPr>
+                <w:rFonts w:eastAsia="Times New Roman" w:cs="Times New Roman"/>
+                <w:color w:val="000000"/>
+                <w:szCs w:val="20"/>
+              </w:rPr>
+            </w:pPr>
+          </w:p>
+        </w:tc>
+        <w:tc>
+          <w:tcPr>
+            <w:tcW w:w="980" w:type="dxa"/>
+            <w:vMerge/>
+          </w:tcPr>
+          <w:p>
+            <w:pPr>
+              <w:rPr>
+                <w:rFonts w:eastAsia="Times New Roman" w:cs="Times New Roman"/>
+                <w:color w:val="000000"/>
+                <w:szCs w:val="20"/>
+              </w:rPr>
+            </w:pPr>
+          </w:p>
+        </w:tc>
+        <w:tc>
+          <w:tcPr>
+            <w:tcW w:w="978" w:type="dxa"/>
             <w:vMerge/>
           </w:tcPr>
           <w:p>
@@ -4235,7 +6509,7 @@
       <w:tr>
         <w:tc>
           <w:tcPr>
-            <w:tcW w:w="3937" w:type="dxa"/>
+            <w:tcW w:w="2657" w:type="dxa"/>
           </w:tcPr>
           <w:p>
             <w:pPr>
@@ -4252,7 +6526,7 @@
                 <w:color w:val="000000"/>
                 <w:szCs w:val="20"/>
               </w:rPr>
-              <w:t>fBodyBodyGyroMag</w:t>
+              <w:t>fBodyAccMag-std</w:t>
             </w:r>
             <w:proofErr w:type="spellEnd"/>
             <w:r>
@@ -4261,13 +6535,43 @@
                 <w:color w:val="000000"/>
                 <w:szCs w:val="20"/>
               </w:rPr>
-              <w:t>-mean()</w:t>
-            </w:r>
-          </w:p>
-        </w:tc>
-        <w:tc>
-          <w:tcPr>
-            <w:tcW w:w="6048" w:type="dxa"/>
+              <w:t>()</w:t>
+            </w:r>
+          </w:p>
+        </w:tc>
+        <w:tc>
+          <w:tcPr>
+            <w:tcW w:w="6185" w:type="dxa"/>
+            <w:vMerge/>
+          </w:tcPr>
+          <w:p>
+            <w:pPr>
+              <w:rPr>
+                <w:rFonts w:eastAsia="Times New Roman" w:cs="Times New Roman"/>
+                <w:color w:val="000000"/>
+                <w:szCs w:val="20"/>
+              </w:rPr>
+            </w:pPr>
+          </w:p>
+        </w:tc>
+        <w:tc>
+          <w:tcPr>
+            <w:tcW w:w="980" w:type="dxa"/>
+            <w:vMerge/>
+          </w:tcPr>
+          <w:p>
+            <w:pPr>
+              <w:rPr>
+                <w:rFonts w:eastAsia="Times New Roman" w:cs="Times New Roman"/>
+                <w:color w:val="000000"/>
+                <w:szCs w:val="20"/>
+              </w:rPr>
+            </w:pPr>
+          </w:p>
+        </w:tc>
+        <w:tc>
+          <w:tcPr>
+            <w:tcW w:w="978" w:type="dxa"/>
             <w:vMerge/>
           </w:tcPr>
           <w:p>
@@ -4284,7 +6588,7 @@
       <w:tr>
         <w:tc>
           <w:tcPr>
-            <w:tcW w:w="3937" w:type="dxa"/>
+            <w:tcW w:w="2657" w:type="dxa"/>
           </w:tcPr>
           <w:p>
             <w:pPr>
@@ -4301,7 +6605,7 @@
                 <w:color w:val="000000"/>
                 <w:szCs w:val="20"/>
               </w:rPr>
-              <w:t>fBodyBodyGyroJerkMag</w:t>
+              <w:t>fBodyBodyAccJerkMag-std</w:t>
             </w:r>
             <w:proofErr w:type="spellEnd"/>
             <w:r>
@@ -4310,13 +6614,43 @@
                 <w:color w:val="000000"/>
                 <w:szCs w:val="20"/>
               </w:rPr>
-              <w:t>-mean()</w:t>
-            </w:r>
-          </w:p>
-        </w:tc>
-        <w:tc>
-          <w:tcPr>
-            <w:tcW w:w="6048" w:type="dxa"/>
+              <w:t>()</w:t>
+            </w:r>
+          </w:p>
+        </w:tc>
+        <w:tc>
+          <w:tcPr>
+            <w:tcW w:w="6185" w:type="dxa"/>
+            <w:vMerge/>
+          </w:tcPr>
+          <w:p>
+            <w:pPr>
+              <w:rPr>
+                <w:rFonts w:eastAsia="Times New Roman" w:cs="Times New Roman"/>
+                <w:color w:val="000000"/>
+                <w:szCs w:val="20"/>
+              </w:rPr>
+            </w:pPr>
+          </w:p>
+        </w:tc>
+        <w:tc>
+          <w:tcPr>
+            <w:tcW w:w="980" w:type="dxa"/>
+            <w:vMerge/>
+          </w:tcPr>
+          <w:p>
+            <w:pPr>
+              <w:rPr>
+                <w:rFonts w:eastAsia="Times New Roman" w:cs="Arial"/>
+                <w:color w:val="123654"/>
+                <w:szCs w:val="20"/>
+              </w:rPr>
+            </w:pPr>
+          </w:p>
+        </w:tc>
+        <w:tc>
+          <w:tcPr>
+            <w:tcW w:w="978" w:type="dxa"/>
             <w:vMerge/>
           </w:tcPr>
           <w:p>
@@ -4333,7 +6667,7 @@
       <w:tr>
         <w:tc>
           <w:tcPr>
-            <w:tcW w:w="3937" w:type="dxa"/>
+            <w:tcW w:w="2657" w:type="dxa"/>
           </w:tcPr>
           <w:p>
             <w:pPr>
@@ -4350,7 +6684,7 @@
                 <w:color w:val="000000"/>
                 <w:szCs w:val="20"/>
               </w:rPr>
-              <w:t>tBodyAccMag-std</w:t>
+              <w:t>fBodyBodyGyroMag-std</w:t>
             </w:r>
             <w:proofErr w:type="spellEnd"/>
             <w:r>
@@ -4365,179 +6699,54 @@
         </w:tc>
         <w:tc>
           <w:tcPr>
-            <w:tcW w:w="6048" w:type="dxa"/>
-            <w:vMerge w:val="restart"/>
-          </w:tcPr>
-          <w:p>
-            <w:pPr>
-              <w:rPr>
-                <w:rFonts w:eastAsia="Times New Roman" w:cs="Times New Roman"/>
-                <w:color w:val="000000"/>
-                <w:szCs w:val="20"/>
-              </w:rPr>
-            </w:pPr>
-            <w:r>
-              <w:rPr>
-                <w:rFonts w:eastAsia="Times New Roman" w:cs="Times New Roman"/>
-                <w:color w:val="000000"/>
-                <w:szCs w:val="20"/>
-              </w:rPr>
-              <w:t>Apparently</w:t>
-            </w:r>
-            <w:r>
-              <w:rPr>
-                <w:rFonts w:eastAsia="Times New Roman" w:cs="Times New Roman"/>
-                <w:color w:val="000000"/>
-                <w:szCs w:val="20"/>
-              </w:rPr>
-              <w:t>, the magnitude of these three-dimensional signals was calculated using the Euclidean norm (</w:t>
-            </w:r>
-            <w:proofErr w:type="spellStart"/>
-            <w:r>
-              <w:rPr>
-                <w:rFonts w:eastAsia="Times New Roman" w:cs="Times New Roman"/>
-                <w:color w:val="000000"/>
-                <w:szCs w:val="20"/>
-              </w:rPr>
-              <w:t>tBodyAccMag</w:t>
-            </w:r>
-            <w:proofErr w:type="spellEnd"/>
-            <w:r>
-              <w:rPr>
-                <w:rFonts w:eastAsia="Times New Roman" w:cs="Times New Roman"/>
-                <w:color w:val="000000"/>
-                <w:szCs w:val="20"/>
-              </w:rPr>
-              <w:t xml:space="preserve">, </w:t>
-            </w:r>
-            <w:proofErr w:type="spellStart"/>
-            <w:r>
-              <w:rPr>
-                <w:rFonts w:eastAsia="Times New Roman" w:cs="Times New Roman"/>
-                <w:color w:val="000000"/>
-                <w:szCs w:val="20"/>
-              </w:rPr>
-              <w:t>tGravityAccMag</w:t>
-            </w:r>
-            <w:proofErr w:type="spellEnd"/>
-            <w:r>
-              <w:rPr>
-                <w:rFonts w:eastAsia="Times New Roman" w:cs="Times New Roman"/>
-                <w:color w:val="000000"/>
-                <w:szCs w:val="20"/>
-              </w:rPr>
-              <w:t xml:space="preserve">, </w:t>
-            </w:r>
-            <w:proofErr w:type="spellStart"/>
-            <w:r>
-              <w:rPr>
-                <w:rFonts w:eastAsia="Times New Roman" w:cs="Times New Roman"/>
-                <w:color w:val="000000"/>
-                <w:szCs w:val="20"/>
-              </w:rPr>
-              <w:t>tBodyAccJerkMag</w:t>
-            </w:r>
-            <w:proofErr w:type="spellEnd"/>
-            <w:r>
-              <w:rPr>
-                <w:rFonts w:eastAsia="Times New Roman" w:cs="Times New Roman"/>
-                <w:color w:val="000000"/>
-                <w:szCs w:val="20"/>
-              </w:rPr>
-              <w:t xml:space="preserve">, </w:t>
-            </w:r>
-            <w:proofErr w:type="spellStart"/>
-            <w:r>
-              <w:rPr>
-                <w:rFonts w:eastAsia="Times New Roman" w:cs="Times New Roman"/>
-                <w:color w:val="000000"/>
-                <w:szCs w:val="20"/>
-              </w:rPr>
-              <w:t>tBodyGyroMag</w:t>
-            </w:r>
-            <w:proofErr w:type="spellEnd"/>
-            <w:r>
-              <w:rPr>
-                <w:rFonts w:eastAsia="Times New Roman" w:cs="Times New Roman"/>
-                <w:color w:val="000000"/>
-                <w:szCs w:val="20"/>
-              </w:rPr>
-              <w:t xml:space="preserve">, </w:t>
-            </w:r>
-            <w:proofErr w:type="spellStart"/>
-            <w:r>
-              <w:rPr>
-                <w:rFonts w:eastAsia="Times New Roman" w:cs="Times New Roman"/>
-                <w:color w:val="000000"/>
-                <w:szCs w:val="20"/>
-              </w:rPr>
-              <w:t>tBodyGyroJerkMag</w:t>
-            </w:r>
-            <w:proofErr w:type="spellEnd"/>
-            <w:r>
-              <w:rPr>
-                <w:rFonts w:eastAsia="Times New Roman" w:cs="Times New Roman"/>
-                <w:color w:val="000000"/>
-                <w:szCs w:val="20"/>
-              </w:rPr>
-              <w:t>).</w:t>
-            </w:r>
-          </w:p>
-          <w:p>
-            <w:pPr>
-              <w:rPr>
-                <w:rFonts w:eastAsia="Times New Roman" w:cs="Times New Roman"/>
-                <w:color w:val="000000"/>
-                <w:szCs w:val="20"/>
-              </w:rPr>
-            </w:pPr>
-            <w:r>
-              <w:rPr>
-                <w:rFonts w:eastAsia="Times New Roman" w:cs="Times New Roman"/>
-                <w:color w:val="000000"/>
-                <w:szCs w:val="20"/>
-              </w:rPr>
-              <w:t xml:space="preserve">The </w:t>
-            </w:r>
-            <w:r>
-              <w:rPr>
-                <w:rFonts w:eastAsia="Times New Roman" w:cs="Times New Roman"/>
-                <w:color w:val="000000"/>
-                <w:szCs w:val="20"/>
-              </w:rPr>
-              <w:t xml:space="preserve">standard deviations </w:t>
-            </w:r>
-            <w:r>
-              <w:rPr>
-                <w:rFonts w:eastAsia="Times New Roman" w:cs="Times New Roman"/>
-                <w:color w:val="000000"/>
-                <w:szCs w:val="20"/>
-              </w:rPr>
-              <w:t>were averaged across subjects for each activity.</w:t>
-            </w:r>
-            <w:r>
-              <w:rPr>
-                <w:rFonts w:eastAsia="Times New Roman" w:cs="Times New Roman"/>
-                <w:color w:val="000000"/>
-                <w:szCs w:val="20"/>
-              </w:rPr>
-              <w:t xml:space="preserve"> Who knows why one would want to do this, but the assignment asked us to and so we did </w:t>
-            </w:r>
-            <w:r>
-              <w:rPr>
-                <w:rFonts w:eastAsia="Times New Roman" w:cs="Times New Roman"/>
-                <w:color w:val="000000"/>
-                <w:szCs w:val="20"/>
-              </w:rPr>
-              <w:sym w:font="Wingdings" w:char="F04A"/>
-            </w:r>
+            <w:tcW w:w="6185" w:type="dxa"/>
+            <w:vMerge/>
+          </w:tcPr>
+          <w:p>
+            <w:pPr>
+              <w:rPr>
+                <w:rFonts w:eastAsia="Times New Roman" w:cs="Times New Roman"/>
+                <w:color w:val="000000"/>
+                <w:szCs w:val="20"/>
+              </w:rPr>
+            </w:pPr>
+          </w:p>
+        </w:tc>
+        <w:tc>
+          <w:tcPr>
+            <w:tcW w:w="980" w:type="dxa"/>
+            <w:vMerge/>
+          </w:tcPr>
+          <w:p>
+            <w:pPr>
+              <w:rPr>
+                <w:rFonts w:eastAsia="Times New Roman" w:cs="Times New Roman"/>
+                <w:color w:val="000000"/>
+                <w:szCs w:val="20"/>
+              </w:rPr>
+            </w:pPr>
+          </w:p>
+        </w:tc>
+        <w:tc>
+          <w:tcPr>
+            <w:tcW w:w="978" w:type="dxa"/>
+            <w:vMerge/>
+          </w:tcPr>
+          <w:p>
+            <w:pPr>
+              <w:rPr>
+                <w:rFonts w:eastAsia="Times New Roman" w:cs="Times New Roman"/>
+                <w:color w:val="000000"/>
+                <w:szCs w:val="20"/>
+              </w:rPr>
+            </w:pPr>
           </w:p>
         </w:tc>
       </w:tr>
       <w:tr>
         <w:tc>
           <w:tcPr>
-            <w:tcW w:w="3937" w:type="dxa"/>
+            <w:tcW w:w="2657" w:type="dxa"/>
           </w:tcPr>
           <w:p>
             <w:pPr>
@@ -4554,7 +6763,7 @@
                 <w:color w:val="000000"/>
                 <w:szCs w:val="20"/>
               </w:rPr>
-              <w:t>tGravityAccMag-std</w:t>
+              <w:t>fBodyBodyGyroJerkMag-std</w:t>
             </w:r>
             <w:proofErr w:type="spellEnd"/>
             <w:r>
@@ -4569,350 +6778,37 @@
         </w:tc>
         <w:tc>
           <w:tcPr>
-            <w:tcW w:w="6048" w:type="dxa"/>
-            <w:vMerge/>
-          </w:tcPr>
-          <w:p>
-            <w:pPr>
-              <w:rPr>
-                <w:rFonts w:eastAsia="Times New Roman" w:cs="Times New Roman"/>
-                <w:color w:val="000000"/>
-                <w:szCs w:val="20"/>
-              </w:rPr>
-            </w:pPr>
-          </w:p>
-        </w:tc>
-      </w:tr>
-      <w:tr>
-        <w:tc>
-          <w:tcPr>
-            <w:tcW w:w="3937" w:type="dxa"/>
-          </w:tcPr>
-          <w:p>
-            <w:pPr>
-              <w:rPr>
-                <w:rFonts w:eastAsia="Times New Roman" w:cs="Times New Roman"/>
-                <w:color w:val="000000"/>
-                <w:szCs w:val="20"/>
-              </w:rPr>
-            </w:pPr>
-            <w:proofErr w:type="spellStart"/>
-            <w:r>
-              <w:rPr>
-                <w:rFonts w:eastAsia="Times New Roman" w:cs="Times New Roman"/>
-                <w:color w:val="000000"/>
-                <w:szCs w:val="20"/>
-              </w:rPr>
-              <w:t>tBodyAccJerkMag-std</w:t>
-            </w:r>
-            <w:proofErr w:type="spellEnd"/>
-            <w:r>
-              <w:rPr>
-                <w:rFonts w:eastAsia="Times New Roman" w:cs="Times New Roman"/>
-                <w:color w:val="000000"/>
-                <w:szCs w:val="20"/>
-              </w:rPr>
-              <w:t>()</w:t>
-            </w:r>
-          </w:p>
-        </w:tc>
-        <w:tc>
-          <w:tcPr>
-            <w:tcW w:w="6048" w:type="dxa"/>
-            <w:vMerge/>
-          </w:tcPr>
-          <w:p>
-            <w:pPr>
-              <w:rPr>
-                <w:rFonts w:eastAsia="Times New Roman" w:cs="Times New Roman"/>
-                <w:color w:val="000000"/>
-                <w:szCs w:val="20"/>
-              </w:rPr>
-            </w:pPr>
-          </w:p>
-        </w:tc>
-      </w:tr>
-      <w:tr>
-        <w:tc>
-          <w:tcPr>
-            <w:tcW w:w="3937" w:type="dxa"/>
-          </w:tcPr>
-          <w:p>
-            <w:pPr>
-              <w:rPr>
-                <w:rFonts w:eastAsia="Times New Roman" w:cs="Times New Roman"/>
-                <w:color w:val="000000"/>
-                <w:szCs w:val="20"/>
-              </w:rPr>
-            </w:pPr>
-            <w:proofErr w:type="spellStart"/>
-            <w:r>
-              <w:rPr>
-                <w:rFonts w:eastAsia="Times New Roman" w:cs="Times New Roman"/>
-                <w:color w:val="000000"/>
-                <w:szCs w:val="20"/>
-              </w:rPr>
-              <w:t>tBodyGyroMag-std</w:t>
-            </w:r>
-            <w:proofErr w:type="spellEnd"/>
-            <w:r>
-              <w:rPr>
-                <w:rFonts w:eastAsia="Times New Roman" w:cs="Times New Roman"/>
-                <w:color w:val="000000"/>
-                <w:szCs w:val="20"/>
-              </w:rPr>
-              <w:t>()</w:t>
-            </w:r>
-          </w:p>
-        </w:tc>
-        <w:tc>
-          <w:tcPr>
-            <w:tcW w:w="6048" w:type="dxa"/>
-            <w:vMerge/>
-          </w:tcPr>
-          <w:p>
-            <w:pPr>
-              <w:rPr>
-                <w:rFonts w:eastAsia="Times New Roman" w:cs="Times New Roman"/>
-                <w:color w:val="000000"/>
-                <w:szCs w:val="20"/>
-              </w:rPr>
-            </w:pPr>
-          </w:p>
-        </w:tc>
-      </w:tr>
-      <w:tr>
-        <w:tc>
-          <w:tcPr>
-            <w:tcW w:w="3937" w:type="dxa"/>
-          </w:tcPr>
-          <w:p>
-            <w:pPr>
-              <w:rPr>
-                <w:rFonts w:eastAsia="Times New Roman" w:cs="Times New Roman"/>
-                <w:color w:val="000000"/>
-                <w:szCs w:val="20"/>
-              </w:rPr>
-            </w:pPr>
-            <w:proofErr w:type="spellStart"/>
-            <w:r>
-              <w:rPr>
-                <w:rFonts w:eastAsia="Times New Roman" w:cs="Times New Roman"/>
-                <w:color w:val="000000"/>
-                <w:szCs w:val="20"/>
-              </w:rPr>
-              <w:t>tBodyGyroJerkMag-std</w:t>
-            </w:r>
-            <w:proofErr w:type="spellEnd"/>
-            <w:r>
-              <w:rPr>
-                <w:rFonts w:eastAsia="Times New Roman" w:cs="Times New Roman"/>
-                <w:color w:val="000000"/>
-                <w:szCs w:val="20"/>
-              </w:rPr>
-              <w:t>()</w:t>
-            </w:r>
-          </w:p>
-        </w:tc>
-        <w:tc>
-          <w:tcPr>
-            <w:tcW w:w="6048" w:type="dxa"/>
-            <w:vMerge/>
-          </w:tcPr>
-          <w:p>
-            <w:pPr>
-              <w:rPr>
-                <w:rFonts w:eastAsia="Times New Roman" w:cs="Times New Roman"/>
-                <w:color w:val="000000"/>
-                <w:szCs w:val="20"/>
-              </w:rPr>
-            </w:pPr>
-          </w:p>
-        </w:tc>
-      </w:tr>
-      <w:tr>
-        <w:tc>
-          <w:tcPr>
-            <w:tcW w:w="3937" w:type="dxa"/>
-          </w:tcPr>
-          <w:p>
-            <w:pPr>
-              <w:rPr>
-                <w:rFonts w:eastAsia="Times New Roman" w:cs="Times New Roman"/>
-                <w:color w:val="000000"/>
-                <w:szCs w:val="20"/>
-              </w:rPr>
-            </w:pPr>
-            <w:proofErr w:type="spellStart"/>
-            <w:r>
-              <w:rPr>
-                <w:rFonts w:eastAsia="Times New Roman" w:cs="Times New Roman"/>
-                <w:color w:val="000000"/>
-                <w:szCs w:val="20"/>
-              </w:rPr>
-              <w:t>fBodyAccMag-std</w:t>
-            </w:r>
-            <w:proofErr w:type="spellEnd"/>
-            <w:r>
-              <w:rPr>
-                <w:rFonts w:eastAsia="Times New Roman" w:cs="Times New Roman"/>
-                <w:color w:val="000000"/>
-                <w:szCs w:val="20"/>
-              </w:rPr>
-              <w:t>()</w:t>
-            </w:r>
-          </w:p>
-        </w:tc>
-        <w:tc>
-          <w:tcPr>
-            <w:tcW w:w="6048" w:type="dxa"/>
-            <w:vMerge/>
-          </w:tcPr>
-          <w:p>
-            <w:pPr>
-              <w:rPr>
-                <w:rFonts w:eastAsia="Times New Roman" w:cs="Times New Roman"/>
-                <w:color w:val="000000"/>
-                <w:szCs w:val="20"/>
-              </w:rPr>
-            </w:pPr>
-          </w:p>
-        </w:tc>
-      </w:tr>
-      <w:tr>
-        <w:tc>
-          <w:tcPr>
-            <w:tcW w:w="3937" w:type="dxa"/>
-          </w:tcPr>
-          <w:p>
-            <w:pPr>
-              <w:rPr>
-                <w:rFonts w:eastAsia="Times New Roman" w:cs="Times New Roman"/>
-                <w:color w:val="000000"/>
-                <w:szCs w:val="20"/>
-              </w:rPr>
-            </w:pPr>
-            <w:proofErr w:type="spellStart"/>
-            <w:r>
-              <w:rPr>
-                <w:rFonts w:eastAsia="Times New Roman" w:cs="Times New Roman"/>
-                <w:color w:val="000000"/>
-                <w:szCs w:val="20"/>
-              </w:rPr>
-              <w:t>fBodyBodyAccJerkMag-std</w:t>
-            </w:r>
-            <w:proofErr w:type="spellEnd"/>
-            <w:r>
-              <w:rPr>
-                <w:rFonts w:eastAsia="Times New Roman" w:cs="Times New Roman"/>
-                <w:color w:val="000000"/>
-                <w:szCs w:val="20"/>
-              </w:rPr>
-              <w:t>()</w:t>
-            </w:r>
-          </w:p>
-        </w:tc>
-        <w:tc>
-          <w:tcPr>
-            <w:tcW w:w="6048" w:type="dxa"/>
-            <w:vMerge/>
-          </w:tcPr>
-          <w:p>
-            <w:pPr>
-              <w:rPr>
-                <w:rFonts w:eastAsia="Times New Roman" w:cs="Times New Roman"/>
-                <w:color w:val="000000"/>
-                <w:szCs w:val="20"/>
-              </w:rPr>
-            </w:pPr>
-          </w:p>
-        </w:tc>
-      </w:tr>
-      <w:tr>
-        <w:tc>
-          <w:tcPr>
-            <w:tcW w:w="3937" w:type="dxa"/>
-          </w:tcPr>
-          <w:p>
-            <w:pPr>
-              <w:rPr>
-                <w:rFonts w:eastAsia="Times New Roman" w:cs="Times New Roman"/>
-                <w:color w:val="000000"/>
-                <w:szCs w:val="20"/>
-              </w:rPr>
-            </w:pPr>
-            <w:proofErr w:type="spellStart"/>
-            <w:r>
-              <w:rPr>
-                <w:rFonts w:eastAsia="Times New Roman" w:cs="Times New Roman"/>
-                <w:color w:val="000000"/>
-                <w:szCs w:val="20"/>
-              </w:rPr>
-              <w:t>fBodyBodyGyroMag-std</w:t>
-            </w:r>
-            <w:proofErr w:type="spellEnd"/>
-            <w:r>
-              <w:rPr>
-                <w:rFonts w:eastAsia="Times New Roman" w:cs="Times New Roman"/>
-                <w:color w:val="000000"/>
-                <w:szCs w:val="20"/>
-              </w:rPr>
-              <w:t>()</w:t>
-            </w:r>
-          </w:p>
-        </w:tc>
-        <w:tc>
-          <w:tcPr>
-            <w:tcW w:w="6048" w:type="dxa"/>
-            <w:vMerge/>
-          </w:tcPr>
-          <w:p>
-            <w:pPr>
-              <w:rPr>
-                <w:rFonts w:eastAsia="Times New Roman" w:cs="Times New Roman"/>
-                <w:color w:val="000000"/>
-                <w:szCs w:val="20"/>
-              </w:rPr>
-            </w:pPr>
-          </w:p>
-        </w:tc>
-      </w:tr>
-      <w:tr>
-        <w:tc>
-          <w:tcPr>
-            <w:tcW w:w="3937" w:type="dxa"/>
-          </w:tcPr>
-          <w:p>
-            <w:pPr>
-              <w:rPr>
-                <w:rFonts w:eastAsia="Times New Roman" w:cs="Times New Roman"/>
-                <w:color w:val="000000"/>
-                <w:szCs w:val="20"/>
-              </w:rPr>
-            </w:pPr>
-            <w:proofErr w:type="spellStart"/>
-            <w:r>
-              <w:rPr>
-                <w:rFonts w:eastAsia="Times New Roman" w:cs="Times New Roman"/>
-                <w:color w:val="000000"/>
-                <w:szCs w:val="20"/>
-              </w:rPr>
-              <w:t>fBodyBodyGyroJerkMag-std</w:t>
-            </w:r>
-            <w:proofErr w:type="spellEnd"/>
-            <w:r>
-              <w:rPr>
-                <w:rFonts w:eastAsia="Times New Roman" w:cs="Times New Roman"/>
-                <w:color w:val="000000"/>
-                <w:szCs w:val="20"/>
-              </w:rPr>
-              <w:t>()</w:t>
-            </w:r>
-          </w:p>
-        </w:tc>
-        <w:tc>
-          <w:tcPr>
-            <w:tcW w:w="6048" w:type="dxa"/>
+            <w:tcW w:w="6185" w:type="dxa"/>
+            <w:vMerge/>
+          </w:tcPr>
+          <w:p>
+            <w:pPr>
+              <w:rPr>
+                <w:rFonts w:eastAsia="Times New Roman" w:cs="Times New Roman"/>
+                <w:color w:val="000000"/>
+                <w:szCs w:val="20"/>
+              </w:rPr>
+            </w:pPr>
+          </w:p>
+        </w:tc>
+        <w:tc>
+          <w:tcPr>
+            <w:tcW w:w="980" w:type="dxa"/>
+            <w:vMerge/>
+          </w:tcPr>
+          <w:p>
+            <w:pPr>
+              <w:rPr>
+                <w:rFonts w:eastAsia="Times New Roman" w:cs="Times New Roman"/>
+                <w:color w:val="000000"/>
+                <w:szCs w:val="20"/>
+              </w:rPr>
+            </w:pPr>
+          </w:p>
+        </w:tc>
+        <w:tc>
+          <w:tcPr>
+            <w:tcW w:w="978" w:type="dxa"/>
             <w:vMerge/>
           </w:tcPr>
           <w:p>
@@ -4933,6 +6829,459 @@
           <w:rFonts w:eastAsia="Times New Roman" w:cs="Times New Roman"/>
           <w:color w:val="000000"/>
           <w:szCs w:val="20"/>
+        </w:rPr>
+      </w:pPr>
+    </w:p>
+    <w:p>
+      <w:pPr>
+        <w:rPr>
+          <w:rFonts w:eastAsia="Times New Roman" w:cs="Times New Roman"/>
+          <w:color w:val="000000"/>
+          <w:szCs w:val="20"/>
+        </w:rPr>
+      </w:pPr>
+      <w:r>
+        <w:rPr>
+          <w:rFonts w:eastAsia="Times New Roman" w:cs="Times New Roman"/>
+          <w:color w:val="000000"/>
+          <w:szCs w:val="20"/>
+        </w:rPr>
+        <w:br w:type="page"/>
+      </w:r>
+    </w:p>
+    <w:p>
+      <w:r>
+        <w:rPr>
+          <w:rFonts w:eastAsia="Times New Roman" w:cs="Times New Roman"/>
+          <w:color w:val="000000"/>
+          <w:szCs w:val="20"/>
+        </w:rPr>
+        <w:lastRenderedPageBreak/>
+        <w:t>More Variable Info</w:t>
+      </w:r>
+      <w:r>
+        <w:rPr>
+          <w:rFonts w:eastAsia="Times New Roman" w:cs="Times New Roman"/>
+          <w:color w:val="000000"/>
+          <w:szCs w:val="20"/>
+        </w:rPr>
+        <w:t xml:space="preserve"> (values are rounded)</w:t>
+      </w:r>
+      <w:bookmarkStart w:id="0" w:name="_GoBack"/>
+      <w:bookmarkEnd w:id="0"/>
+      <w:r>
+        <w:rPr>
+          <w:rFonts w:eastAsia="Times New Roman" w:cs="Times New Roman"/>
+          <w:color w:val="000000"/>
+          <w:szCs w:val="20"/>
+        </w:rPr>
+        <w:t>:</w:t>
+      </w:r>
+      <w:r>
+        <w:t xml:space="preserve"> </w:t>
+      </w:r>
+    </w:p>
+    <w:p>
+      <w:pPr>
+        <w:rPr>
+          <w:rFonts w:eastAsia="Times New Roman" w:cs="Times New Roman"/>
+          <w:color w:val="000000"/>
+          <w:szCs w:val="20"/>
+        </w:rPr>
+      </w:pPr>
+      <w:r>
+        <w:drawing>
+          <wp:inline distT="0" distB="0" distL="0" distR="0" wp14:anchorId="7B98F1E5" wp14:editId="3584D6E7">
+            <wp:extent cx="6797040" cy="4406811"/>
+            <wp:effectExtent l="0" t="0" r="3810" b="0"/>
+            <wp:docPr id="2" name="Picture 2"/>
+            <wp:cNvGraphicFramePr>
+              <a:graphicFrameLocks xmlns:a="http://schemas.openxmlformats.org/drawingml/2006/main" noChangeAspect="1"/>
+            </wp:cNvGraphicFramePr>
+            <a:graphic xmlns:a="http://schemas.openxmlformats.org/drawingml/2006/main">
+              <a:graphicData uri="http://schemas.openxmlformats.org/drawingml/2006/picture">
+                <pic:pic xmlns:pic="http://schemas.openxmlformats.org/drawingml/2006/picture">
+                  <pic:nvPicPr>
+                    <pic:cNvPr id="0" name="Picture 2"/>
+                    <pic:cNvPicPr>
+                      <a:picLocks noChangeAspect="1" noChangeArrowheads="1"/>
+                    </pic:cNvPicPr>
+                  </pic:nvPicPr>
+                  <pic:blipFill>
+                    <a:blip r:embed="rId6">
+                      <a:extLst>
+                        <a:ext uri="{28A0092B-C50C-407E-A947-70E740481C1C}">
+                          <a14:useLocalDpi xmlns:a14="http://schemas.microsoft.com/office/drawing/2010/main" val="0"/>
+                        </a:ext>
+                      </a:extLst>
+                    </a:blip>
+                    <a:srcRect/>
+                    <a:stretch>
+                      <a:fillRect/>
+                    </a:stretch>
+                  </pic:blipFill>
+                  <pic:spPr bwMode="auto">
+                    <a:xfrm>
+                      <a:off x="0" y="0"/>
+                      <a:ext cx="6807031" cy="4413289"/>
+                    </a:xfrm>
+                    <a:prstGeom prst="rect">
+                      <a:avLst/>
+                    </a:prstGeom>
+                    <a:noFill/>
+                    <a:ln>
+                      <a:noFill/>
+                    </a:ln>
+                  </pic:spPr>
+                </pic:pic>
+              </a:graphicData>
+            </a:graphic>
+          </wp:inline>
+        </w:drawing>
+      </w:r>
+      <w:r>
+        <w:rPr>
+          <w:rFonts w:eastAsia="Times New Roman" w:cs="Times New Roman"/>
+          <w:color w:val="000000"/>
+          <w:szCs w:val="20"/>
+        </w:rPr>
+        <w:br w:type="page"/>
+      </w:r>
+    </w:p>
+    <w:p>
+      <w:pPr>
+        <w:pStyle w:val="ListParagraph"/>
+        <w:numPr>
+          <w:ilvl w:val="0"/>
+          <w:numId w:val="1"/>
+        </w:numPr>
+        <w:rPr>
+          <w:rFonts w:eastAsia="Times New Roman" w:cs="Times New Roman"/>
+          <w:color w:val="000000"/>
+          <w:szCs w:val="20"/>
+        </w:rPr>
+      </w:pPr>
+      <w:r>
+        <w:rPr>
+          <w:rFonts w:eastAsia="Times New Roman" w:cs="Times New Roman"/>
+          <w:color w:val="000000"/>
+          <w:szCs w:val="20"/>
+        </w:rPr>
+        <w:lastRenderedPageBreak/>
+        <w:t>SUMMARY CHOICES</w:t>
+      </w:r>
+    </w:p>
+    <w:p>
+      <w:pPr>
+        <w:rPr>
+          <w:rFonts w:cs="Arial"/>
+          <w:color w:val="000000"/>
+          <w:szCs w:val="20"/>
+          <w:shd w:val="clear" w:color="auto" w:fill="FFFFFF"/>
+        </w:rPr>
+      </w:pPr>
+    </w:p>
+    <w:p>
+      <w:pPr>
+        <w:rPr>
+          <w:rFonts w:cs="Arial"/>
+          <w:color w:val="000000"/>
+          <w:szCs w:val="20"/>
+          <w:shd w:val="clear" w:color="auto" w:fill="FFFFFF"/>
+        </w:rPr>
+      </w:pPr>
+      <w:r>
+        <w:rPr>
+          <w:rFonts w:cs="Arial"/>
+          <w:color w:val="000000"/>
+          <w:szCs w:val="20"/>
+          <w:shd w:val="clear" w:color="auto" w:fill="FFFFFF"/>
+        </w:rPr>
+        <w:t xml:space="preserve">The script uses </w:t>
+      </w:r>
+      <w:proofErr w:type="spellStart"/>
+      <w:r>
+        <w:rPr>
+          <w:rFonts w:cs="Arial"/>
+          <w:color w:val="000000"/>
+          <w:szCs w:val="20"/>
+          <w:shd w:val="clear" w:color="auto" w:fill="FFFFFF"/>
+        </w:rPr>
+        <w:t>grep</w:t>
+      </w:r>
+      <w:proofErr w:type="spellEnd"/>
+      <w:r>
+        <w:rPr>
+          <w:rFonts w:cs="Arial"/>
+          <w:color w:val="000000"/>
+          <w:szCs w:val="20"/>
+          <w:shd w:val="clear" w:color="auto" w:fill="FFFFFF"/>
+        </w:rPr>
+        <w:t xml:space="preserve"> to extract the above variable</w:t>
+      </w:r>
+      <w:r>
+        <w:rPr>
+          <w:rFonts w:cs="Arial"/>
+          <w:color w:val="000000"/>
+          <w:szCs w:val="20"/>
+          <w:shd w:val="clear" w:color="auto" w:fill="FFFFFF"/>
+        </w:rPr>
+        <w:t>s from the original data files provided by UCI</w:t>
+      </w:r>
+      <w:r>
+        <w:rPr>
+          <w:rFonts w:cs="Arial"/>
+          <w:color w:val="000000"/>
+          <w:szCs w:val="20"/>
+          <w:shd w:val="clear" w:color="auto" w:fill="FFFFFF"/>
+        </w:rPr>
+        <w:t xml:space="preserve">. The </w:t>
+      </w:r>
+      <w:r>
+        <w:rPr>
+          <w:rFonts w:cs="Arial"/>
+          <w:color w:val="000000"/>
+          <w:szCs w:val="20"/>
+          <w:shd w:val="clear" w:color="auto" w:fill="FFFFFF"/>
+        </w:rPr>
+        <w:t>variables were extracted based on the occurrence of the words “mean”, “</w:t>
+      </w:r>
+      <w:proofErr w:type="spellStart"/>
+      <w:r>
+        <w:rPr>
+          <w:rFonts w:cs="Arial"/>
+          <w:color w:val="000000"/>
+          <w:szCs w:val="20"/>
+          <w:shd w:val="clear" w:color="auto" w:fill="FFFFFF"/>
+        </w:rPr>
+        <w:t>std</w:t>
+      </w:r>
+      <w:proofErr w:type="spellEnd"/>
+      <w:r>
+        <w:rPr>
+          <w:rFonts w:cs="Arial"/>
+          <w:color w:val="000000"/>
+          <w:szCs w:val="20"/>
+          <w:shd w:val="clear" w:color="auto" w:fill="FFFFFF"/>
+        </w:rPr>
+        <w:t>”, and “Mean” in the variable name.</w:t>
+      </w:r>
+    </w:p>
+    <w:p>
+      <w:pPr>
+        <w:rPr>
+          <w:rFonts w:cs="Arial"/>
+          <w:color w:val="000000"/>
+          <w:szCs w:val="20"/>
+          <w:shd w:val="clear" w:color="auto" w:fill="FFFFFF"/>
+        </w:rPr>
+      </w:pPr>
+    </w:p>
+    <w:p>
+      <w:pPr>
+        <w:rPr>
+          <w:rFonts w:cs="Arial"/>
+          <w:color w:val="000000"/>
+          <w:szCs w:val="20"/>
+          <w:shd w:val="clear" w:color="auto" w:fill="FFFFFF"/>
+        </w:rPr>
+      </w:pPr>
+      <w:r>
+        <w:rPr>
+          <w:rFonts w:cs="Arial"/>
+          <w:color w:val="000000"/>
+          <w:szCs w:val="20"/>
+          <w:shd w:val="clear" w:color="auto" w:fill="FFFFFF"/>
+        </w:rPr>
+        <w:t>Numeric variable names were replaced with descriptive variable names</w:t>
+      </w:r>
+      <w:r>
+        <w:rPr>
+          <w:rFonts w:cs="Arial"/>
+          <w:color w:val="000000"/>
+          <w:szCs w:val="20"/>
+          <w:shd w:val="clear" w:color="auto" w:fill="FFFFFF"/>
+        </w:rPr>
+        <w:t xml:space="preserve"> using a series of </w:t>
+      </w:r>
+      <w:proofErr w:type="spellStart"/>
+      <w:r>
+        <w:rPr>
+          <w:rFonts w:cs="Arial"/>
+          <w:color w:val="000000"/>
+          <w:szCs w:val="20"/>
+          <w:shd w:val="clear" w:color="auto" w:fill="FFFFFF"/>
+        </w:rPr>
+        <w:t>cbind</w:t>
+      </w:r>
+      <w:proofErr w:type="spellEnd"/>
+      <w:r>
+        <w:rPr>
+          <w:rFonts w:cs="Arial"/>
+          <w:color w:val="000000"/>
+          <w:szCs w:val="20"/>
+          <w:shd w:val="clear" w:color="auto" w:fill="FFFFFF"/>
+        </w:rPr>
+        <w:t xml:space="preserve"> steps</w:t>
+      </w:r>
+      <w:r>
+        <w:rPr>
+          <w:rFonts w:cs="Arial"/>
+          <w:color w:val="000000"/>
+          <w:szCs w:val="20"/>
+          <w:shd w:val="clear" w:color="auto" w:fill="FFFFFF"/>
+        </w:rPr>
+        <w:t>, and descriptions provided by UCI</w:t>
+      </w:r>
+      <w:r>
+        <w:rPr>
+          <w:rFonts w:cs="Arial"/>
+          <w:color w:val="000000"/>
+          <w:szCs w:val="20"/>
+          <w:shd w:val="clear" w:color="auto" w:fill="FFFFFF"/>
+        </w:rPr>
+        <w:t>.</w:t>
+      </w:r>
+    </w:p>
+    <w:p>
+      <w:pPr>
+        <w:rPr>
+          <w:rFonts w:cs="Arial"/>
+          <w:color w:val="000000"/>
+          <w:szCs w:val="20"/>
+          <w:shd w:val="clear" w:color="auto" w:fill="FFFFFF"/>
+        </w:rPr>
+      </w:pPr>
+    </w:p>
+    <w:p>
+      <w:pPr>
+        <w:rPr>
+          <w:rFonts w:cs="Arial"/>
+          <w:color w:val="000000"/>
+          <w:szCs w:val="20"/>
+          <w:shd w:val="clear" w:color="auto" w:fill="FFFFFF"/>
+        </w:rPr>
+      </w:pPr>
+      <w:r>
+        <w:rPr>
+          <w:rFonts w:cs="Arial"/>
+          <w:color w:val="000000"/>
+          <w:szCs w:val="20"/>
+          <w:shd w:val="clear" w:color="auto" w:fill="FFFFFF"/>
+        </w:rPr>
+        <w:t>T</w:t>
+      </w:r>
+      <w:r>
+        <w:rPr>
+          <w:rFonts w:cs="Arial"/>
+          <w:color w:val="000000"/>
+          <w:szCs w:val="20"/>
+          <w:shd w:val="clear" w:color="auto" w:fill="FFFFFF"/>
+        </w:rPr>
+        <w:t xml:space="preserve">he training and the test sets </w:t>
+      </w:r>
+      <w:r>
+        <w:rPr>
+          <w:rFonts w:cs="Arial"/>
+          <w:color w:val="000000"/>
+          <w:szCs w:val="20"/>
+          <w:shd w:val="clear" w:color="auto" w:fill="FFFFFF"/>
+        </w:rPr>
+        <w:t xml:space="preserve">were combined </w:t>
+      </w:r>
+      <w:r>
+        <w:rPr>
+          <w:rFonts w:cs="Arial"/>
+          <w:color w:val="000000"/>
+          <w:szCs w:val="20"/>
+          <w:shd w:val="clear" w:color="auto" w:fill="FFFFFF"/>
+        </w:rPr>
+        <w:t>to create one data set</w:t>
+      </w:r>
+      <w:r>
+        <w:rPr>
+          <w:rFonts w:cs="Arial"/>
+          <w:color w:val="000000"/>
+          <w:szCs w:val="20"/>
+          <w:shd w:val="clear" w:color="auto" w:fill="FFFFFF"/>
+        </w:rPr>
+        <w:t xml:space="preserve"> using an </w:t>
+      </w:r>
+      <w:proofErr w:type="spellStart"/>
+      <w:r>
+        <w:rPr>
+          <w:rFonts w:cs="Arial"/>
+          <w:color w:val="000000"/>
+          <w:szCs w:val="20"/>
+          <w:shd w:val="clear" w:color="auto" w:fill="FFFFFF"/>
+        </w:rPr>
+        <w:t>rbind</w:t>
+      </w:r>
+      <w:proofErr w:type="spellEnd"/>
+      <w:r>
+        <w:rPr>
+          <w:rFonts w:cs="Arial"/>
+          <w:color w:val="000000"/>
+          <w:szCs w:val="20"/>
+          <w:shd w:val="clear" w:color="auto" w:fill="FFFFFF"/>
+        </w:rPr>
+        <w:t>.</w:t>
+      </w:r>
+    </w:p>
+    <w:p>
+      <w:pPr>
+        <w:rPr>
+          <w:rFonts w:cs="Arial"/>
+          <w:color w:val="000000"/>
+          <w:szCs w:val="20"/>
+          <w:shd w:val="clear" w:color="auto" w:fill="FFFFFF"/>
+        </w:rPr>
+      </w:pPr>
+    </w:p>
+    <w:p>
+      <w:pPr>
+        <w:rPr>
+          <w:rFonts w:cs="Arial"/>
+          <w:color w:val="000000"/>
+          <w:szCs w:val="20"/>
+          <w:shd w:val="clear" w:color="auto" w:fill="FFFFFF"/>
+        </w:rPr>
+      </w:pPr>
+      <w:r>
+        <w:rPr>
+          <w:rFonts w:cs="Arial"/>
+          <w:color w:val="000000"/>
+          <w:szCs w:val="20"/>
+          <w:shd w:val="clear" w:color="auto" w:fill="FFFFFF"/>
+        </w:rPr>
+        <w:t>T</w:t>
+      </w:r>
+      <w:r>
+        <w:rPr>
+          <w:rFonts w:cs="Arial"/>
+          <w:color w:val="000000"/>
+          <w:szCs w:val="20"/>
+          <w:shd w:val="clear" w:color="auto" w:fill="FFFFFF"/>
+        </w:rPr>
+        <w:t>he average of each variable for</w:t>
+      </w:r>
+      <w:r>
+        <w:rPr>
+          <w:rFonts w:cs="Arial"/>
+          <w:color w:val="000000"/>
+          <w:szCs w:val="20"/>
+          <w:shd w:val="clear" w:color="auto" w:fill="FFFFFF"/>
+        </w:rPr>
+        <w:t xml:space="preserve"> each activity and each subject was calculated using the aggregate function in R.</w:t>
+      </w:r>
+    </w:p>
+    <w:p>
+      <w:pPr>
+        <w:rPr>
+          <w:rFonts w:cs="Arial"/>
+          <w:color w:val="000000"/>
+          <w:szCs w:val="20"/>
+          <w:shd w:val="clear" w:color="auto" w:fill="FFFFFF"/>
         </w:rPr>
       </w:pPr>
     </w:p>
@@ -4955,276 +7304,6 @@
           <w:color w:val="000000"/>
           <w:szCs w:val="20"/>
         </w:rPr>
-        <w:t>SUMMARY CHOICES</w:t>
-      </w:r>
-    </w:p>
-    <w:p>
-      <w:pPr>
-        <w:rPr>
-          <w:rFonts w:cs="Arial"/>
-          <w:color w:val="000000"/>
-          <w:szCs w:val="20"/>
-          <w:shd w:val="clear" w:color="auto" w:fill="FFFFFF"/>
-        </w:rPr>
-      </w:pPr>
-    </w:p>
-    <w:p>
-      <w:pPr>
-        <w:rPr>
-          <w:rFonts w:cs="Arial"/>
-          <w:color w:val="000000"/>
-          <w:szCs w:val="20"/>
-          <w:shd w:val="clear" w:color="auto" w:fill="FFFFFF"/>
-        </w:rPr>
-      </w:pPr>
-      <w:r>
-        <w:rPr>
-          <w:rFonts w:cs="Arial"/>
-          <w:color w:val="000000"/>
-          <w:szCs w:val="20"/>
-          <w:shd w:val="clear" w:color="auto" w:fill="FFFFFF"/>
-        </w:rPr>
-        <w:t xml:space="preserve">The script uses </w:t>
-      </w:r>
-      <w:proofErr w:type="spellStart"/>
-      <w:r>
-        <w:rPr>
-          <w:rFonts w:cs="Arial"/>
-          <w:color w:val="000000"/>
-          <w:szCs w:val="20"/>
-          <w:shd w:val="clear" w:color="auto" w:fill="FFFFFF"/>
-        </w:rPr>
-        <w:t>grep</w:t>
-      </w:r>
-      <w:proofErr w:type="spellEnd"/>
-      <w:r>
-        <w:rPr>
-          <w:rFonts w:cs="Arial"/>
-          <w:color w:val="000000"/>
-          <w:szCs w:val="20"/>
-          <w:shd w:val="clear" w:color="auto" w:fill="FFFFFF"/>
-        </w:rPr>
-        <w:t xml:space="preserve"> to extract the above variable names. The </w:t>
-      </w:r>
-      <w:r>
-        <w:rPr>
-          <w:rFonts w:cs="Arial"/>
-          <w:color w:val="000000"/>
-          <w:szCs w:val="20"/>
-          <w:shd w:val="clear" w:color="auto" w:fill="FFFFFF"/>
-        </w:rPr>
-        <w:t>variables were extracted based on the occurrence of the words “mean”, “</w:t>
-      </w:r>
-      <w:proofErr w:type="spellStart"/>
-      <w:r>
-        <w:rPr>
-          <w:rFonts w:cs="Arial"/>
-          <w:color w:val="000000"/>
-          <w:szCs w:val="20"/>
-          <w:shd w:val="clear" w:color="auto" w:fill="FFFFFF"/>
-        </w:rPr>
-        <w:t>std</w:t>
-      </w:r>
-      <w:proofErr w:type="spellEnd"/>
-      <w:r>
-        <w:rPr>
-          <w:rFonts w:cs="Arial"/>
-          <w:color w:val="000000"/>
-          <w:szCs w:val="20"/>
-          <w:shd w:val="clear" w:color="auto" w:fill="FFFFFF"/>
-        </w:rPr>
-        <w:t>”, and “Mean” in the variable name.</w:t>
-      </w:r>
-    </w:p>
-    <w:p>
-      <w:pPr>
-        <w:rPr>
-          <w:rFonts w:cs="Arial"/>
-          <w:color w:val="000000"/>
-          <w:szCs w:val="20"/>
-          <w:shd w:val="clear" w:color="auto" w:fill="FFFFFF"/>
-        </w:rPr>
-      </w:pPr>
-      <w:r>
-        <w:rPr>
-          <w:rFonts w:cs="Arial"/>
-          <w:color w:val="000000"/>
-          <w:szCs w:val="20"/>
-          <w:shd w:val="clear" w:color="auto" w:fill="FFFFFF"/>
-        </w:rPr>
-        <w:t>Numeric variable names were replaced with descriptive variable names</w:t>
-      </w:r>
-      <w:r>
-        <w:rPr>
-          <w:rFonts w:cs="Arial"/>
-          <w:color w:val="000000"/>
-          <w:szCs w:val="20"/>
-          <w:shd w:val="clear" w:color="auto" w:fill="FFFFFF"/>
-        </w:rPr>
-        <w:t xml:space="preserve"> using a series of </w:t>
-      </w:r>
-      <w:proofErr w:type="spellStart"/>
-      <w:r>
-        <w:rPr>
-          <w:rFonts w:cs="Arial"/>
-          <w:color w:val="000000"/>
-          <w:szCs w:val="20"/>
-          <w:shd w:val="clear" w:color="auto" w:fill="FFFFFF"/>
-        </w:rPr>
-        <w:t>cbind</w:t>
-      </w:r>
-      <w:proofErr w:type="spellEnd"/>
-      <w:r>
-        <w:rPr>
-          <w:rFonts w:cs="Arial"/>
-          <w:color w:val="000000"/>
-          <w:szCs w:val="20"/>
-          <w:shd w:val="clear" w:color="auto" w:fill="FFFFFF"/>
-        </w:rPr>
-        <w:t xml:space="preserve"> steps.</w:t>
-      </w:r>
-    </w:p>
-    <w:p>
-      <w:pPr>
-        <w:rPr>
-          <w:rFonts w:cs="Arial"/>
-          <w:color w:val="000000"/>
-          <w:szCs w:val="20"/>
-          <w:shd w:val="clear" w:color="auto" w:fill="FFFFFF"/>
-        </w:rPr>
-      </w:pPr>
-      <w:r>
-        <w:rPr>
-          <w:rFonts w:cs="Arial"/>
-          <w:color w:val="000000"/>
-          <w:szCs w:val="20"/>
-          <w:shd w:val="clear" w:color="auto" w:fill="FFFFFF"/>
-        </w:rPr>
-        <w:t>T</w:t>
-      </w:r>
-      <w:r>
-        <w:rPr>
-          <w:rFonts w:cs="Arial"/>
-          <w:color w:val="000000"/>
-          <w:szCs w:val="20"/>
-          <w:shd w:val="clear" w:color="auto" w:fill="FFFFFF"/>
-        </w:rPr>
-        <w:t xml:space="preserve">he training and the test sets </w:t>
-      </w:r>
-      <w:r>
-        <w:rPr>
-          <w:rFonts w:cs="Arial"/>
-          <w:color w:val="000000"/>
-          <w:szCs w:val="20"/>
-          <w:shd w:val="clear" w:color="auto" w:fill="FFFFFF"/>
-        </w:rPr>
-        <w:t xml:space="preserve">were combined </w:t>
-      </w:r>
-      <w:r>
-        <w:rPr>
-          <w:rFonts w:cs="Arial"/>
-          <w:color w:val="000000"/>
-          <w:szCs w:val="20"/>
-          <w:shd w:val="clear" w:color="auto" w:fill="FFFFFF"/>
-        </w:rPr>
-        <w:t>to create one data set</w:t>
-      </w:r>
-      <w:r>
-        <w:rPr>
-          <w:rFonts w:cs="Arial"/>
-          <w:color w:val="000000"/>
-          <w:szCs w:val="20"/>
-          <w:shd w:val="clear" w:color="auto" w:fill="FFFFFF"/>
-        </w:rPr>
-        <w:t xml:space="preserve"> using an </w:t>
-      </w:r>
-      <w:proofErr w:type="spellStart"/>
-      <w:r>
-        <w:rPr>
-          <w:rFonts w:cs="Arial"/>
-          <w:color w:val="000000"/>
-          <w:szCs w:val="20"/>
-          <w:shd w:val="clear" w:color="auto" w:fill="FFFFFF"/>
-        </w:rPr>
-        <w:t>rbind</w:t>
-      </w:r>
-      <w:proofErr w:type="spellEnd"/>
-      <w:r>
-        <w:rPr>
-          <w:rFonts w:cs="Arial"/>
-          <w:color w:val="000000"/>
-          <w:szCs w:val="20"/>
-          <w:shd w:val="clear" w:color="auto" w:fill="FFFFFF"/>
-        </w:rPr>
-        <w:t>.</w:t>
-      </w:r>
-    </w:p>
-    <w:p>
-      <w:pPr>
-        <w:rPr>
-          <w:rFonts w:cs="Arial"/>
-          <w:color w:val="000000"/>
-          <w:szCs w:val="20"/>
-          <w:shd w:val="clear" w:color="auto" w:fill="FFFFFF"/>
-        </w:rPr>
-      </w:pPr>
-      <w:r>
-        <w:rPr>
-          <w:rFonts w:cs="Arial"/>
-          <w:color w:val="000000"/>
-          <w:szCs w:val="20"/>
-          <w:shd w:val="clear" w:color="auto" w:fill="FFFFFF"/>
-        </w:rPr>
-        <w:t>T</w:t>
-      </w:r>
-      <w:r>
-        <w:rPr>
-          <w:rFonts w:cs="Arial"/>
-          <w:color w:val="000000"/>
-          <w:szCs w:val="20"/>
-          <w:shd w:val="clear" w:color="auto" w:fill="FFFFFF"/>
-        </w:rPr>
-        <w:t>he average of each variable for</w:t>
-      </w:r>
-      <w:r>
-        <w:rPr>
-          <w:rFonts w:cs="Arial"/>
-          <w:color w:val="000000"/>
-          <w:szCs w:val="20"/>
-          <w:shd w:val="clear" w:color="auto" w:fill="FFFFFF"/>
-        </w:rPr>
-        <w:t xml:space="preserve"> each activity and each subject was calculated using the aggregate function in R.</w:t>
-      </w:r>
-    </w:p>
-    <w:p>
-      <w:pPr>
-        <w:rPr>
-          <w:rFonts w:cs="Arial"/>
-          <w:color w:val="000000"/>
-          <w:szCs w:val="20"/>
-          <w:shd w:val="clear" w:color="auto" w:fill="FFFFFF"/>
-        </w:rPr>
-      </w:pPr>
-    </w:p>
-    <w:p>
-      <w:pPr>
-        <w:pStyle w:val="ListParagraph"/>
-        <w:numPr>
-          <w:ilvl w:val="0"/>
-          <w:numId w:val="1"/>
-        </w:numPr>
-        <w:rPr>
-          <w:rFonts w:eastAsia="Times New Roman" w:cs="Times New Roman"/>
-          <w:color w:val="000000"/>
-          <w:szCs w:val="20"/>
-        </w:rPr>
-      </w:pPr>
-      <w:r>
-        <w:rPr>
-          <w:rFonts w:eastAsia="Times New Roman" w:cs="Times New Roman"/>
-          <w:color w:val="000000"/>
-          <w:szCs w:val="20"/>
-        </w:rPr>
         <w:t>STUDY DESIGN</w:t>
       </w:r>
     </w:p>
@@ -5348,15 +7427,7 @@
           <w:color w:val="123654"/>
           <w:szCs w:val="20"/>
         </w:rPr>
-        <w:t> </w:t>
-      </w:r>
-      <w:r>
-        <w:rPr>
-          <w:rFonts w:eastAsia="Times New Roman" w:cs="Arial"/>
-          <w:color w:val="123654"/>
-          <w:szCs w:val="20"/>
-        </w:rPr>
-        <w:t>[Note – per the instructions of this assignment, the data have been recombined into a single dataset].</w:t>
+        <w:t> [Note – per the instructions of this assignment, the data have been recombined into a single dataset].</w:t>
       </w:r>
       <w:r>
         <w:rPr>
@@ -5399,15 +7470,7 @@
           <w:color w:val="123654"/>
           <w:szCs w:val="20"/>
         </w:rPr>
-        <w:t xml:space="preserve">original </w:t>
-      </w:r>
-      <w:r>
-        <w:rPr>
-          <w:rFonts w:eastAsia="Times New Roman" w:cs="Arial"/>
-          <w:color w:val="123654"/>
-          <w:szCs w:val="20"/>
-        </w:rPr>
-        <w:t xml:space="preserve">UCI </w:t>
+        <w:t xml:space="preserve">original UCI </w:t>
       </w:r>
       <w:r>
         <w:rPr>
@@ -5562,17 +7625,9 @@
           <w:color w:val="123654"/>
           <w:szCs w:val="20"/>
         </w:rPr>
-        <w:t> </w:t>
+        <w:t xml:space="preserve"> Additional information about the study and the original dataset can be found here: </w:t>
       </w:r>
-      <w:r>
-        <w:rPr>
-          <w:rFonts w:eastAsia="Times New Roman" w:cs="Arial"/>
-          <w:color w:val="123654"/>
-          <w:szCs w:val="20"/>
-        </w:rPr>
-        <w:t xml:space="preserve">Additional information about the study and the original dataset can be found here: </w:t>
-      </w:r>
-      <w:hyperlink r:id="rId6" w:history="1">
+      <w:hyperlink r:id="rId7" w:history="1">
         <w:r>
           <w:rPr>
             <w:rStyle w:val="Hyperlink"/>
@@ -5592,7 +7647,7 @@
     </w:p>
     <w:sectPr>
       <w:pgSz w:w="12240" w:h="15840"/>
-      <w:pgMar w:top="1440" w:right="1440" w:bottom="1440" w:left="1440" w:header="720" w:footer="720" w:gutter="0"/>
+      <w:pgMar w:top="720" w:right="720" w:bottom="720" w:left="720" w:header="720" w:footer="720" w:gutter="0"/>
       <w:cols w:space="720"/>
       <w:docGrid w:linePitch="360"/>
     </w:sectPr>
@@ -6376,8 +8431,8 @@
       <w:szCs w:val="24"/>
     </w:rPr>
   </w:style>
-  <w:style w:type="paragraph" w:customStyle="1" w:styleId="normal0">
-    <w:name w:val="normal"/>
+  <w:style w:type="paragraph" w:customStyle="1" w:styleId="Normal1">
+    <w:name w:val="Normal1"/>
     <w:basedOn w:val="Normal"/>
     <w:rsid w:val="00253746"/>
     <w:pPr>
@@ -6416,6 +8471,53 @@
         <w:right w:w="108" w:type="dxa"/>
       </w:tblCellMar>
     </w:tblPr>
+  </w:style>
+  <w:style w:type="paragraph" w:styleId="HTMLPreformatted">
+    <w:name w:val="HTML Preformatted"/>
+    <w:basedOn w:val="Normal"/>
+    <w:link w:val="HTMLPreformattedChar"/>
+    <w:uiPriority w:val="99"/>
+    <w:semiHidden/>
+    <w:unhideWhenUsed/>
+    <w:rsid w:val="006321E8"/>
+    <w:pPr>
+      <w:tabs>
+        <w:tab w:val="left" w:pos="916"/>
+        <w:tab w:val="left" w:pos="1832"/>
+        <w:tab w:val="left" w:pos="2748"/>
+        <w:tab w:val="left" w:pos="3664"/>
+        <w:tab w:val="left" w:pos="4580"/>
+        <w:tab w:val="left" w:pos="5496"/>
+        <w:tab w:val="left" w:pos="6412"/>
+        <w:tab w:val="left" w:pos="7328"/>
+        <w:tab w:val="left" w:pos="8244"/>
+        <w:tab w:val="left" w:pos="9160"/>
+        <w:tab w:val="left" w:pos="10076"/>
+        <w:tab w:val="left" w:pos="10992"/>
+        <w:tab w:val="left" w:pos="11908"/>
+        <w:tab w:val="left" w:pos="12824"/>
+        <w:tab w:val="left" w:pos="13740"/>
+        <w:tab w:val="left" w:pos="14656"/>
+      </w:tabs>
+    </w:pPr>
+    <w:rPr>
+      <w:rFonts w:ascii="Courier New" w:eastAsia="Times New Roman" w:hAnsi="Courier New" w:cs="Courier New"/>
+      <w:sz w:val="20"/>
+      <w:szCs w:val="20"/>
+    </w:rPr>
+  </w:style>
+  <w:style w:type="character" w:customStyle="1" w:styleId="HTMLPreformattedChar">
+    <w:name w:val="HTML Preformatted Char"/>
+    <w:basedOn w:val="DefaultParagraphFont"/>
+    <w:link w:val="HTMLPreformatted"/>
+    <w:uiPriority w:val="99"/>
+    <w:semiHidden/>
+    <w:rsid w:val="006321E8"/>
+    <w:rPr>
+      <w:rFonts w:ascii="Courier New" w:eastAsia="Times New Roman" w:hAnsi="Courier New" w:cs="Courier New"/>
+      <w:sz w:val="20"/>
+      <w:szCs w:val="20"/>
+    </w:rPr>
   </w:style>
 </w:styles>
 </file>
